--- a/Rapport_Derniere_Version.docx
+++ b/Rapport_Derniere_Version.docx
@@ -1,6 +1,6 @@
 
 <file path=word/document.xml><?xml version="1.0" encoding="utf-8"?>
-<w:document xmlns:wpc="http://schemas.microsoft.com/office/word/2010/wordprocessingCanvas" xmlns:mc="http://schemas.openxmlformats.org/markup-compatibility/2006" xmlns:o="urn:schemas-microsoft-com:office:office" xmlns:r="http://schemas.openxmlformats.org/officeDocument/2006/relationships" xmlns:m="http://schemas.openxmlformats.org/officeDocument/2006/math" xmlns:v="urn:schemas-microsoft-com:vml" xmlns:wp14="http://schemas.microsoft.com/office/word/2010/wordprocessingDrawing" xmlns:wp="http://schemas.openxmlformats.org/drawingml/2006/wordprocessingDrawing" xmlns:w10="urn:schemas-microsoft-com:office:word" xmlns:w="http://schemas.openxmlformats.org/wordprocessingml/2006/main" xmlns:w14="http://schemas.microsoft.com/office/word/2010/wordml" xmlns:w15="http://schemas.microsoft.com/office/word/2012/wordml" xmlns:wpg="http://schemas.microsoft.com/office/word/2010/wordprocessingGroup" xmlns:wpi="http://schemas.microsoft.com/office/word/2010/wordprocessingInk" xmlns:wne="http://schemas.microsoft.com/office/word/2006/wordml" xmlns:wps="http://schemas.microsoft.com/office/word/2010/wordprocessingShape" mc:Ignorable="w14 w15 wp14">
+<w:document xmlns:wpc="http://schemas.microsoft.com/office/word/2010/wordprocessingCanvas" xmlns:cx="http://schemas.microsoft.com/office/drawing/2014/chartex" xmlns:cx1="http://schemas.microsoft.com/office/drawing/2015/9/8/chartex" xmlns:cx2="http://schemas.microsoft.com/office/drawing/2015/10/21/chartex" xmlns:cx3="http://schemas.microsoft.com/office/drawing/2016/5/9/chartex" xmlns:cx4="http://schemas.microsoft.com/office/drawing/2016/5/10/chartex" xmlns:cx5="http://schemas.microsoft.com/office/drawing/2016/5/11/chartex" xmlns:cx6="http://schemas.microsoft.com/office/drawing/2016/5/12/chartex" xmlns:cx7="http://schemas.microsoft.com/office/drawing/2016/5/13/chartex" xmlns:cx8="http://schemas.microsoft.com/office/drawing/2016/5/14/chartex" xmlns:mc="http://schemas.openxmlformats.org/markup-compatibility/2006" xmlns:aink="http://schemas.microsoft.com/office/drawing/2016/ink" xmlns:am3d="http://schemas.microsoft.com/office/drawing/2017/model3d" xmlns:o="urn:schemas-microsoft-com:office:office" xmlns:r="http://schemas.openxmlformats.org/officeDocument/2006/relationships" xmlns:m="http://schemas.openxmlformats.org/officeDocument/2006/math" xmlns:v="urn:schemas-microsoft-com:vml" xmlns:wp14="http://schemas.microsoft.com/office/word/2010/wordprocessingDrawing" xmlns:wp="http://schemas.openxmlformats.org/drawingml/2006/wordprocessingDrawing" xmlns:w10="urn:schemas-microsoft-com:office:word" xmlns:w="http://schemas.openxmlformats.org/wordprocessingml/2006/main" xmlns:w14="http://schemas.microsoft.com/office/word/2010/wordml" xmlns:w15="http://schemas.microsoft.com/office/word/2012/wordml" xmlns:w16cid="http://schemas.microsoft.com/office/word/2016/wordml/cid" xmlns:w16se="http://schemas.microsoft.com/office/word/2015/wordml/symex" xmlns:wpg="http://schemas.microsoft.com/office/word/2010/wordprocessingGroup" xmlns:wpi="http://schemas.microsoft.com/office/word/2010/wordprocessingInk" xmlns:wne="http://schemas.microsoft.com/office/word/2006/wordml" xmlns:wps="http://schemas.microsoft.com/office/word/2010/wordprocessingShape" mc:Ignorable="w14 w15 w16se w16cid wp14">
   <w:body>
     <w:p>
       <w:r>
@@ -95,6 +95,143 @@
     </w:p>
     <w:p>
       <w:pPr>
+        <w:pStyle w:val="Titre"/>
+        <w:rPr>
+          <w:i/>
+        </w:rPr>
+      </w:pPr>
+    </w:p>
+    <w:p>
+      <w:pPr>
+        <w:pStyle w:val="Titre"/>
+        <w:rPr>
+          <w:color w:val="808080"/>
+          <w:sz w:val="18"/>
+        </w:rPr>
+      </w:pPr>
+      <w:r>
+        <w:rPr>
+          <w:color w:val="808080"/>
+          <w:sz w:val="18"/>
+        </w:rPr>
+        <w:t xml:space="preserve">Fournisseurs : </w:t>
+      </w:r>
+      <w:r>
+        <w:rPr>
+          <w:color w:val="808080"/>
+          <w:sz w:val="18"/>
+        </w:rPr>
+        <w:t>Célia SARTORI</w:t>
+      </w:r>
+      <w:r>
+        <w:rPr>
+          <w:color w:val="808080"/>
+          <w:sz w:val="18"/>
+        </w:rPr>
+        <w:t xml:space="preserve">, </w:t>
+      </w:r>
+      <w:r>
+        <w:rPr>
+          <w:color w:val="808080"/>
+          <w:sz w:val="18"/>
+        </w:rPr>
+        <w:t>Samba Diallo WADE</w:t>
+      </w:r>
+      <w:r>
+        <w:rPr>
+          <w:color w:val="808080"/>
+          <w:sz w:val="18"/>
+        </w:rPr>
+        <w:t xml:space="preserve">, </w:t>
+      </w:r>
+      <w:r>
+        <w:rPr>
+          <w:color w:val="808080"/>
+          <w:sz w:val="18"/>
+        </w:rPr>
+        <w:t xml:space="preserve">Elhadji </w:t>
+      </w:r>
+      <w:proofErr w:type="spellStart"/>
+      <w:r>
+        <w:rPr>
+          <w:color w:val="808080"/>
+          <w:sz w:val="18"/>
+        </w:rPr>
+        <w:t>Fallou</w:t>
+      </w:r>
+      <w:proofErr w:type="spellEnd"/>
+      <w:r>
+        <w:rPr>
+          <w:color w:val="808080"/>
+          <w:sz w:val="18"/>
+        </w:rPr>
+        <w:t xml:space="preserve"> FALL</w:t>
+      </w:r>
+      <w:r>
+        <w:rPr>
+          <w:color w:val="808080"/>
+          <w:sz w:val="18"/>
+        </w:rPr>
+        <w:t xml:space="preserve">, </w:t>
+      </w:r>
+      <w:r>
+        <w:rPr>
+          <w:color w:val="808080"/>
+          <w:sz w:val="18"/>
+        </w:rPr>
+        <w:t>Serigne DIAW</w:t>
+      </w:r>
+    </w:p>
+    <w:p>
+      <w:pPr>
+        <w:pStyle w:val="Titre"/>
+        <w:rPr>
+          <w:color w:val="808080"/>
+          <w:sz w:val="18"/>
+        </w:rPr>
+      </w:pPr>
+      <w:r>
+        <w:rPr>
+          <w:color w:val="808080"/>
+          <w:sz w:val="18"/>
+        </w:rPr>
+        <w:t xml:space="preserve">Clients : </w:t>
+      </w:r>
+      <w:proofErr w:type="spellStart"/>
+      <w:r>
+        <w:rPr>
+          <w:color w:val="808080"/>
+          <w:sz w:val="18"/>
+        </w:rPr>
+        <w:t>Wahiba</w:t>
+      </w:r>
+      <w:proofErr w:type="spellEnd"/>
+      <w:r>
+        <w:rPr>
+          <w:color w:val="808080"/>
+          <w:sz w:val="18"/>
+        </w:rPr>
+        <w:t xml:space="preserve"> BASHOUN, </w:t>
+      </w:r>
+      <w:proofErr w:type="spellStart"/>
+      <w:r>
+        <w:rPr>
+          <w:color w:val="808080"/>
+          <w:sz w:val="18"/>
+        </w:rPr>
+        <w:t>Mokadem</w:t>
+      </w:r>
+      <w:proofErr w:type="spellEnd"/>
+      <w:r>
+        <w:rPr>
+          <w:color w:val="808080"/>
+          <w:sz w:val="18"/>
+        </w:rPr>
+        <w:t xml:space="preserve">  RIAD</w:t>
+      </w:r>
+    </w:p>
+    <w:p>
+      <w:pPr>
         <w:rPr>
           <w:caps/>
         </w:rPr>
@@ -107,10 +244,15 @@
       <w:r>
         <w:t>Suivi des modifications</w:t>
       </w:r>
+    </w:p>
+    <w:p>
+      <w:pPr>
+        <w:pStyle w:val="Titre"/>
+      </w:pPr>
     </w:p>
     <w:tbl>
       <w:tblPr>
-        <w:tblW w:w="9498" w:type="dxa"/>
+        <w:tblW w:w="9409" w:type="dxa"/>
         <w:tblInd w:w="70" w:type="dxa"/>
         <w:tblBorders>
           <w:top w:val="single" w:sz="4" w:space="0" w:color="808080"/>
@@ -128,21 +270,21 @@
         <w:tblLook w:val="0000" w:firstRow="0" w:lastRow="0" w:firstColumn="0" w:lastColumn="0" w:noHBand="0" w:noVBand="0"/>
       </w:tblPr>
       <w:tblGrid>
-        <w:gridCol w:w="993"/>
-        <w:gridCol w:w="3969"/>
-        <w:gridCol w:w="2693"/>
-        <w:gridCol w:w="1843"/>
+        <w:gridCol w:w="1373"/>
+        <w:gridCol w:w="5488"/>
+        <w:gridCol w:w="2548"/>
       </w:tblGrid>
       <w:tr>
         <w:trPr>
-          <w:trHeight w:val="400"/>
+          <w:trHeight w:val="504"/>
         </w:trPr>
         <w:tc>
           <w:tcPr>
-            <w:tcW w:w="993" w:type="dxa"/>
+            <w:tcW w:w="1373" w:type="dxa"/>
           </w:tcPr>
           <w:p>
             <w:pPr>
+              <w:jc w:val="both"/>
               <w:rPr>
                 <w:smallCaps/>
                 <w:color w:val="808080"/>
@@ -152,6 +294,7 @@
           </w:p>
           <w:p>
             <w:pPr>
+              <w:jc w:val="both"/>
               <w:rPr>
                 <w:b/>
                 <w:smallCaps/>
@@ -172,10 +315,11 @@
         </w:tc>
         <w:tc>
           <w:tcPr>
-            <w:tcW w:w="3969" w:type="dxa"/>
+            <w:tcW w:w="5488" w:type="dxa"/>
           </w:tcPr>
           <w:p>
             <w:pPr>
+              <w:jc w:val="both"/>
               <w:rPr>
                 <w:b/>
                 <w:smallCaps/>
@@ -186,6 +330,7 @@
           </w:p>
           <w:p>
             <w:pPr>
+              <w:jc w:val="both"/>
               <w:rPr>
                 <w:b/>
                 <w:smallCaps/>
@@ -206,41 +351,14 @@
         </w:tc>
         <w:tc>
           <w:tcPr>
-            <w:tcW w:w="2693" w:type="dxa"/>
-            <w:vAlign w:val="bottom"/>
+            <w:tcW w:w="2548" w:type="dxa"/>
           </w:tcPr>
           <w:p>
             <w:pPr>
               <w:tabs>
                 <w:tab w:val="left" w:pos="213"/>
               </w:tabs>
-              <w:rPr>
-                <w:b/>
-                <w:smallCaps/>
-                <w:color w:val="808080"/>
-                <w:sz w:val="18"/>
-              </w:rPr>
-            </w:pPr>
-            <w:r>
-              <w:rPr>
-                <w:b/>
-                <w:smallCaps/>
-                <w:color w:val="808080"/>
-                <w:sz w:val="18"/>
-              </w:rPr>
-              <w:t>Nom</w:t>
-            </w:r>
-          </w:p>
-        </w:tc>
-        <w:tc>
-          <w:tcPr>
-            <w:tcW w:w="1843" w:type="dxa"/>
-          </w:tcPr>
-          <w:p>
-            <w:pPr>
-              <w:tabs>
-                <w:tab w:val="left" w:pos="213"/>
-              </w:tabs>
+              <w:jc w:val="both"/>
               <w:rPr>
                 <w:b/>
                 <w:smallCaps/>
@@ -254,6 +372,7 @@
               <w:tabs>
                 <w:tab w:val="left" w:pos="213"/>
               </w:tabs>
+              <w:jc w:val="both"/>
               <w:rPr>
                 <w:b/>
                 <w:smallCaps/>
@@ -275,36 +394,15 @@
       </w:tr>
       <w:tr>
         <w:trPr>
-          <w:trHeight w:val="400"/>
+          <w:trHeight w:val="519"/>
         </w:trPr>
         <w:tc>
           <w:tcPr>
-            <w:tcW w:w="993" w:type="dxa"/>
+            <w:tcW w:w="1373" w:type="dxa"/>
           </w:tcPr>
           <w:p>
             <w:pPr>
-              <w:rPr>
-                <w:smallCaps/>
-                <w:color w:val="808080"/>
-                <w:sz w:val="18"/>
-              </w:rPr>
-            </w:pPr>
-            <w:r>
-              <w:rPr>
-                <w:smallCaps/>
-                <w:color w:val="808080"/>
-                <w:sz w:val="18"/>
-              </w:rPr>
-              <w:t>1.00</w:t>
-            </w:r>
-          </w:p>
-        </w:tc>
-        <w:tc>
-          <w:tcPr>
-            <w:tcW w:w="3969" w:type="dxa"/>
-          </w:tcPr>
-          <w:p>
-            <w:pPr>
+              <w:jc w:val="both"/>
               <w:rPr>
                 <w:color w:val="808080"/>
                 <w:sz w:val="18"/>
@@ -315,229 +413,20 @@
                 <w:color w:val="808080"/>
                 <w:sz w:val="18"/>
               </w:rPr>
-              <w:t>Revu de validation du sujet</w:t>
-            </w:r>
-            <w:r>
-              <w:rPr>
-                <w:color w:val="808080"/>
-                <w:sz w:val="18"/>
-              </w:rPr>
-              <w:t> :</w:t>
-            </w:r>
-          </w:p>
-          <w:p>
-            <w:pPr>
-              <w:rPr>
-                <w:b/>
-                <w:smallCaps/>
-                <w:color w:val="808080"/>
-                <w:sz w:val="18"/>
-              </w:rPr>
-            </w:pPr>
-            <w:r>
-              <w:rPr>
-                <w:color w:val="808080"/>
-                <w:sz w:val="18"/>
-              </w:rPr>
-              <w:t>Les conséquences de l’élection de Donald Trump</w:t>
+              <w:t>1.00</w:t>
             </w:r>
           </w:p>
         </w:tc>
         <w:tc>
           <w:tcPr>
-            <w:tcW w:w="2693" w:type="dxa"/>
-            <w:vAlign w:val="bottom"/>
-          </w:tcPr>
-          <w:p>
-            <w:pPr>
-              <w:tabs>
-                <w:tab w:val="left" w:pos="213"/>
-              </w:tabs>
-              <w:rPr>
-                <w:b/>
-                <w:smallCaps/>
-                <w:color w:val="808080"/>
-                <w:sz w:val="18"/>
-              </w:rPr>
-            </w:pPr>
-            <w:r>
-              <w:rPr>
-                <w:rFonts w:ascii="Verdana" w:hAnsi="Verdana"/>
-                <w:color w:val="808080"/>
-                <w:sz w:val="18"/>
-              </w:rPr>
-              <w:t>Le groupe</w:t>
-            </w:r>
-          </w:p>
-        </w:tc>
-        <w:tc>
-          <w:tcPr>
-            <w:tcW w:w="1843" w:type="dxa"/>
-          </w:tcPr>
-          <w:p>
-            <w:pPr>
-              <w:tabs>
-                <w:tab w:val="left" w:pos="213"/>
-              </w:tabs>
-              <w:rPr>
-                <w:b/>
-                <w:smallCaps/>
-                <w:color w:val="808080"/>
-                <w:sz w:val="18"/>
-              </w:rPr>
-            </w:pPr>
-          </w:p>
-        </w:tc>
-      </w:tr>
-      <w:tr>
-        <w:trPr>
-          <w:trHeight w:val="400"/>
-        </w:trPr>
-        <w:tc>
-          <w:tcPr>
-            <w:tcW w:w="993" w:type="dxa"/>
-          </w:tcPr>
-          <w:p>
-            <w:pPr>
-              <w:rPr>
-                <w:smallCaps/>
-                <w:color w:val="808080"/>
-                <w:sz w:val="18"/>
-              </w:rPr>
-            </w:pPr>
-            <w:r>
-              <w:rPr>
-                <w:smallCaps/>
-                <w:color w:val="808080"/>
-                <w:sz w:val="18"/>
-              </w:rPr>
-              <w:t>1.01</w:t>
-            </w:r>
-          </w:p>
-        </w:tc>
-        <w:tc>
-          <w:tcPr>
-            <w:tcW w:w="3969" w:type="dxa"/>
-          </w:tcPr>
-          <w:p>
-            <w:pPr>
-              <w:rPr>
-                <w:color w:val="808080"/>
-                <w:sz w:val="18"/>
-              </w:rPr>
-            </w:pPr>
-            <w:r>
-              <w:rPr>
-                <w:color w:val="808080"/>
-                <w:sz w:val="18"/>
-              </w:rPr>
-              <w:t>Revu de validation du sujet :</w:t>
-            </w:r>
-          </w:p>
-          <w:p>
-            <w:pPr>
-              <w:rPr>
-                <w:b/>
-                <w:smallCaps/>
-                <w:color w:val="808080"/>
-                <w:sz w:val="18"/>
-              </w:rPr>
-            </w:pPr>
-            <w:r>
-              <w:rPr>
-                <w:color w:val="808080"/>
-                <w:sz w:val="18"/>
-              </w:rPr>
-              <w:t>L’é</w:t>
-            </w:r>
-            <w:r>
-              <w:rPr>
-                <w:color w:val="808080"/>
-                <w:sz w:val="18"/>
-              </w:rPr>
-              <w:t>volution du E-commerce à l’aire du digital</w:t>
-            </w:r>
-          </w:p>
-        </w:tc>
-        <w:tc>
-          <w:tcPr>
-            <w:tcW w:w="2693" w:type="dxa"/>
-            <w:vAlign w:val="bottom"/>
-          </w:tcPr>
-          <w:p>
-            <w:pPr>
-              <w:tabs>
-                <w:tab w:val="left" w:pos="213"/>
-              </w:tabs>
-              <w:rPr>
-                <w:b/>
-                <w:smallCaps/>
-                <w:color w:val="808080"/>
-                <w:sz w:val="18"/>
-              </w:rPr>
-            </w:pPr>
-            <w:r>
-              <w:rPr>
-                <w:rFonts w:ascii="Verdana" w:hAnsi="Verdana"/>
-                <w:color w:val="808080"/>
-                <w:sz w:val="18"/>
-              </w:rPr>
-              <w:t>Le groupe</w:t>
-            </w:r>
-          </w:p>
-        </w:tc>
-        <w:tc>
-          <w:tcPr>
-            <w:tcW w:w="1843" w:type="dxa"/>
-          </w:tcPr>
-          <w:p>
-            <w:pPr>
-              <w:tabs>
-                <w:tab w:val="left" w:pos="213"/>
-              </w:tabs>
-              <w:rPr>
-                <w:b/>
-                <w:smallCaps/>
-                <w:color w:val="808080"/>
-                <w:sz w:val="18"/>
-              </w:rPr>
-            </w:pPr>
-          </w:p>
-        </w:tc>
-      </w:tr>
-      <w:tr>
-        <w:trPr>
-          <w:trHeight w:val="412"/>
-        </w:trPr>
-        <w:tc>
-          <w:tcPr>
-            <w:tcW w:w="993" w:type="dxa"/>
-          </w:tcPr>
-          <w:p>
-            <w:pPr>
-              <w:rPr>
-                <w:color w:val="808080"/>
-                <w:sz w:val="18"/>
-              </w:rPr>
-            </w:pPr>
-            <w:r>
-              <w:rPr>
-                <w:color w:val="808080"/>
-                <w:sz w:val="18"/>
-              </w:rPr>
-              <w:t>2.00</w:t>
-            </w:r>
-          </w:p>
-        </w:tc>
-        <w:tc>
-          <w:tcPr>
-            <w:tcW w:w="3969" w:type="dxa"/>
+            <w:tcW w:w="5488" w:type="dxa"/>
           </w:tcPr>
           <w:p>
             <w:pPr>
               <w:tabs>
                 <w:tab w:val="num" w:pos="497"/>
               </w:tabs>
+              <w:jc w:val="both"/>
               <w:rPr>
                 <w:color w:val="808080"/>
                 <w:sz w:val="18"/>
@@ -554,34 +443,7 @@
         </w:tc>
         <w:tc>
           <w:tcPr>
-            <w:tcW w:w="2693" w:type="dxa"/>
-            <w:vAlign w:val="bottom"/>
-          </w:tcPr>
-          <w:p>
-            <w:pPr>
-              <w:tabs>
-                <w:tab w:val="left" w:pos="213"/>
-              </w:tabs>
-              <w:rPr>
-                <w:b/>
-                <w:smallCaps/>
-                <w:color w:val="808080"/>
-                <w:sz w:val="18"/>
-              </w:rPr>
-            </w:pPr>
-            <w:r>
-              <w:rPr>
-                <w:rFonts w:ascii="Verdana" w:hAnsi="Verdana"/>
-                <w:color w:val="808080"/>
-                <w:sz w:val="18"/>
-              </w:rPr>
-              <w:t>Le groupe</w:t>
-            </w:r>
-          </w:p>
-        </w:tc>
-        <w:tc>
-          <w:tcPr>
-            <w:tcW w:w="1843" w:type="dxa"/>
+            <w:tcW w:w="2548" w:type="dxa"/>
           </w:tcPr>
           <w:p>
             <w:pPr>
@@ -601,21 +463,517 @@
                 <w:color w:val="808080"/>
                 <w:sz w:val="18"/>
               </w:rPr>
-              <w:t>08/03/18</w:t>
+              <w:t>16/01</w:t>
+            </w:r>
+            <w:r>
+              <w:rPr>
+                <w:rFonts w:ascii="Verdana" w:hAnsi="Verdana"/>
+                <w:color w:val="808080"/>
+                <w:sz w:val="18"/>
+              </w:rPr>
+              <w:t>/18</w:t>
             </w:r>
           </w:p>
         </w:tc>
       </w:tr>
       <w:tr>
         <w:trPr>
-          <w:trHeight w:val="412"/>
+          <w:trHeight w:val="519"/>
         </w:trPr>
         <w:tc>
           <w:tcPr>
-            <w:tcW w:w="993" w:type="dxa"/>
+            <w:tcW w:w="1373" w:type="dxa"/>
           </w:tcPr>
           <w:p>
             <w:pPr>
+              <w:jc w:val="both"/>
+              <w:rPr>
+                <w:color w:val="808080"/>
+                <w:sz w:val="18"/>
+              </w:rPr>
+            </w:pPr>
+            <w:r>
+              <w:rPr>
+                <w:color w:val="808080"/>
+                <w:sz w:val="18"/>
+              </w:rPr>
+              <w:t>1.01</w:t>
+            </w:r>
+          </w:p>
+        </w:tc>
+        <w:tc>
+          <w:tcPr>
+            <w:tcW w:w="5488" w:type="dxa"/>
+          </w:tcPr>
+          <w:p>
+            <w:pPr>
+              <w:tabs>
+                <w:tab w:val="num" w:pos="497"/>
+              </w:tabs>
+              <w:jc w:val="both"/>
+              <w:rPr>
+                <w:color w:val="808080"/>
+                <w:sz w:val="18"/>
+              </w:rPr>
+            </w:pPr>
+            <w:r>
+              <w:rPr>
+                <w:color w:val="808080"/>
+                <w:sz w:val="18"/>
+              </w:rPr>
+              <w:t>Problématique et Documents applicables et de référence</w:t>
+            </w:r>
+          </w:p>
+        </w:tc>
+        <w:tc>
+          <w:tcPr>
+            <w:tcW w:w="2548" w:type="dxa"/>
+          </w:tcPr>
+          <w:p>
+            <w:pPr>
+              <w:pStyle w:val="En-tte"/>
+              <w:tabs>
+                <w:tab w:val="left" w:pos="213"/>
+              </w:tabs>
+              <w:rPr>
+                <w:rFonts w:ascii="Verdana" w:hAnsi="Verdana"/>
+                <w:color w:val="808080"/>
+                <w:sz w:val="18"/>
+              </w:rPr>
+            </w:pPr>
+            <w:r>
+              <w:rPr>
+                <w:rFonts w:ascii="Verdana" w:hAnsi="Verdana"/>
+                <w:color w:val="808080"/>
+                <w:sz w:val="18"/>
+              </w:rPr>
+              <w:t>26/01/18</w:t>
+            </w:r>
+          </w:p>
+        </w:tc>
+      </w:tr>
+      <w:tr>
+        <w:trPr>
+          <w:trHeight w:val="519"/>
+        </w:trPr>
+        <w:tc>
+          <w:tcPr>
+            <w:tcW w:w="1373" w:type="dxa"/>
+          </w:tcPr>
+          <w:p>
+            <w:pPr>
+              <w:jc w:val="both"/>
+              <w:rPr>
+                <w:color w:val="808080"/>
+                <w:sz w:val="18"/>
+              </w:rPr>
+            </w:pPr>
+            <w:r>
+              <w:rPr>
+                <w:color w:val="808080"/>
+                <w:sz w:val="18"/>
+              </w:rPr>
+              <w:t>1.02</w:t>
+            </w:r>
+          </w:p>
+        </w:tc>
+        <w:tc>
+          <w:tcPr>
+            <w:tcW w:w="5488" w:type="dxa"/>
+          </w:tcPr>
+          <w:p>
+            <w:pPr>
+              <w:tabs>
+                <w:tab w:val="num" w:pos="497"/>
+              </w:tabs>
+              <w:jc w:val="both"/>
+              <w:rPr>
+                <w:color w:val="808080"/>
+                <w:sz w:val="18"/>
+              </w:rPr>
+            </w:pPr>
+            <w:r>
+              <w:rPr>
+                <w:color w:val="808080"/>
+                <w:sz w:val="18"/>
+              </w:rPr>
+              <w:t>Initialisation Processus de Développement</w:t>
+            </w:r>
+          </w:p>
+        </w:tc>
+        <w:tc>
+          <w:tcPr>
+            <w:tcW w:w="2548" w:type="dxa"/>
+          </w:tcPr>
+          <w:p>
+            <w:pPr>
+              <w:pStyle w:val="En-tte"/>
+              <w:tabs>
+                <w:tab w:val="left" w:pos="213"/>
+              </w:tabs>
+              <w:rPr>
+                <w:rFonts w:ascii="Verdana" w:hAnsi="Verdana"/>
+                <w:color w:val="808080"/>
+                <w:sz w:val="18"/>
+              </w:rPr>
+            </w:pPr>
+            <w:r>
+              <w:rPr>
+                <w:rFonts w:ascii="Verdana" w:hAnsi="Verdana"/>
+                <w:color w:val="808080"/>
+                <w:sz w:val="18"/>
+              </w:rPr>
+              <w:t>29/01/18</w:t>
+            </w:r>
+          </w:p>
+        </w:tc>
+      </w:tr>
+      <w:tr>
+        <w:trPr>
+          <w:trHeight w:val="519"/>
+        </w:trPr>
+        <w:tc>
+          <w:tcPr>
+            <w:tcW w:w="1373" w:type="dxa"/>
+          </w:tcPr>
+          <w:p>
+            <w:pPr>
+              <w:jc w:val="both"/>
+              <w:rPr>
+                <w:color w:val="808080"/>
+                <w:sz w:val="18"/>
+              </w:rPr>
+            </w:pPr>
+            <w:r>
+              <w:rPr>
+                <w:color w:val="808080"/>
+                <w:sz w:val="18"/>
+              </w:rPr>
+              <w:t>2.00</w:t>
+            </w:r>
+          </w:p>
+        </w:tc>
+        <w:tc>
+          <w:tcPr>
+            <w:tcW w:w="5488" w:type="dxa"/>
+          </w:tcPr>
+          <w:p>
+            <w:pPr>
+              <w:tabs>
+                <w:tab w:val="num" w:pos="497"/>
+              </w:tabs>
+              <w:jc w:val="both"/>
+              <w:rPr>
+                <w:color w:val="808080"/>
+                <w:sz w:val="18"/>
+              </w:rPr>
+            </w:pPr>
+            <w:r>
+              <w:rPr>
+                <w:color w:val="808080"/>
+                <w:sz w:val="18"/>
+              </w:rPr>
+              <w:t>Valorisation des données</w:t>
+            </w:r>
+          </w:p>
+        </w:tc>
+        <w:tc>
+          <w:tcPr>
+            <w:tcW w:w="2548" w:type="dxa"/>
+          </w:tcPr>
+          <w:p>
+            <w:pPr>
+              <w:pStyle w:val="En-tte"/>
+              <w:tabs>
+                <w:tab w:val="left" w:pos="213"/>
+              </w:tabs>
+              <w:rPr>
+                <w:rFonts w:ascii="Verdana" w:hAnsi="Verdana"/>
+                <w:color w:val="808080"/>
+                <w:sz w:val="18"/>
+              </w:rPr>
+            </w:pPr>
+            <w:r>
+              <w:rPr>
+                <w:rFonts w:ascii="Verdana" w:hAnsi="Verdana"/>
+                <w:color w:val="808080"/>
+                <w:sz w:val="18"/>
+              </w:rPr>
+              <w:t>02</w:t>
+            </w:r>
+            <w:r>
+              <w:rPr>
+                <w:rFonts w:ascii="Verdana" w:hAnsi="Verdana"/>
+                <w:color w:val="808080"/>
+                <w:sz w:val="18"/>
+              </w:rPr>
+              <w:t>/0</w:t>
+            </w:r>
+            <w:r>
+              <w:rPr>
+                <w:rFonts w:ascii="Verdana" w:hAnsi="Verdana"/>
+                <w:color w:val="808080"/>
+                <w:sz w:val="18"/>
+              </w:rPr>
+              <w:t>2</w:t>
+            </w:r>
+            <w:r>
+              <w:rPr>
+                <w:rFonts w:ascii="Verdana" w:hAnsi="Verdana"/>
+                <w:color w:val="808080"/>
+                <w:sz w:val="18"/>
+              </w:rPr>
+              <w:t>/18</w:t>
+            </w:r>
+          </w:p>
+        </w:tc>
+      </w:tr>
+      <w:tr>
+        <w:trPr>
+          <w:trHeight w:val="519"/>
+        </w:trPr>
+        <w:tc>
+          <w:tcPr>
+            <w:tcW w:w="1373" w:type="dxa"/>
+          </w:tcPr>
+          <w:p>
+            <w:pPr>
+              <w:jc w:val="both"/>
+              <w:rPr>
+                <w:color w:val="808080"/>
+                <w:sz w:val="18"/>
+              </w:rPr>
+            </w:pPr>
+            <w:r>
+              <w:rPr>
+                <w:color w:val="808080"/>
+                <w:sz w:val="18"/>
+              </w:rPr>
+              <w:t>2.01</w:t>
+            </w:r>
+          </w:p>
+        </w:tc>
+        <w:tc>
+          <w:tcPr>
+            <w:tcW w:w="5488" w:type="dxa"/>
+          </w:tcPr>
+          <w:p>
+            <w:pPr>
+              <w:tabs>
+                <w:tab w:val="num" w:pos="497"/>
+              </w:tabs>
+              <w:jc w:val="both"/>
+              <w:rPr>
+                <w:color w:val="808080"/>
+                <w:sz w:val="18"/>
+              </w:rPr>
+            </w:pPr>
+            <w:r>
+              <w:rPr>
+                <w:color w:val="808080"/>
+                <w:sz w:val="18"/>
+              </w:rPr>
+              <w:t xml:space="preserve">Finalisation </w:t>
+            </w:r>
+            <w:r>
+              <w:rPr>
+                <w:color w:val="808080"/>
+                <w:sz w:val="18"/>
+              </w:rPr>
+              <w:t>Valorisation des données</w:t>
+            </w:r>
+          </w:p>
+        </w:tc>
+        <w:tc>
+          <w:tcPr>
+            <w:tcW w:w="2548" w:type="dxa"/>
+          </w:tcPr>
+          <w:p>
+            <w:pPr>
+              <w:pStyle w:val="En-tte"/>
+              <w:tabs>
+                <w:tab w:val="left" w:pos="213"/>
+              </w:tabs>
+              <w:rPr>
+                <w:rFonts w:ascii="Verdana" w:hAnsi="Verdana"/>
+                <w:color w:val="808080"/>
+                <w:sz w:val="18"/>
+              </w:rPr>
+            </w:pPr>
+            <w:r>
+              <w:rPr>
+                <w:rFonts w:ascii="Verdana" w:hAnsi="Verdana"/>
+                <w:color w:val="808080"/>
+                <w:sz w:val="18"/>
+              </w:rPr>
+              <w:t>05/03/18</w:t>
+            </w:r>
+          </w:p>
+        </w:tc>
+      </w:tr>
+      <w:tr>
+        <w:trPr>
+          <w:trHeight w:val="519"/>
+        </w:trPr>
+        <w:tc>
+          <w:tcPr>
+            <w:tcW w:w="1373" w:type="dxa"/>
+          </w:tcPr>
+          <w:p>
+            <w:pPr>
+              <w:jc w:val="both"/>
+              <w:rPr>
+                <w:color w:val="808080"/>
+                <w:sz w:val="18"/>
+              </w:rPr>
+            </w:pPr>
+            <w:r>
+              <w:rPr>
+                <w:color w:val="808080"/>
+                <w:sz w:val="18"/>
+              </w:rPr>
+              <w:t>2.02</w:t>
+            </w:r>
+          </w:p>
+        </w:tc>
+        <w:tc>
+          <w:tcPr>
+            <w:tcW w:w="5488" w:type="dxa"/>
+          </w:tcPr>
+          <w:p>
+            <w:pPr>
+              <w:tabs>
+                <w:tab w:val="num" w:pos="497"/>
+              </w:tabs>
+              <w:jc w:val="both"/>
+              <w:rPr>
+                <w:color w:val="808080"/>
+                <w:sz w:val="18"/>
+              </w:rPr>
+            </w:pPr>
+            <w:r>
+              <w:rPr>
+                <w:color w:val="808080"/>
+                <w:sz w:val="18"/>
+              </w:rPr>
+              <w:t xml:space="preserve">Finalisation du Processus de Développement – Gestion de configuration – Assurance et Contrôle qualité </w:t>
+            </w:r>
+          </w:p>
+        </w:tc>
+        <w:tc>
+          <w:tcPr>
+            <w:tcW w:w="2548" w:type="dxa"/>
+          </w:tcPr>
+          <w:p>
+            <w:pPr>
+              <w:pStyle w:val="En-tte"/>
+              <w:tabs>
+                <w:tab w:val="left" w:pos="213"/>
+              </w:tabs>
+              <w:rPr>
+                <w:rFonts w:ascii="Verdana" w:hAnsi="Verdana"/>
+                <w:color w:val="808080"/>
+                <w:sz w:val="18"/>
+              </w:rPr>
+            </w:pPr>
+            <w:r>
+              <w:rPr>
+                <w:rFonts w:ascii="Verdana" w:hAnsi="Verdana"/>
+                <w:color w:val="808080"/>
+                <w:sz w:val="18"/>
+              </w:rPr>
+              <w:t>19/03/18</w:t>
+            </w:r>
+          </w:p>
+        </w:tc>
+      </w:tr>
+      <w:tr>
+        <w:trPr>
+          <w:trHeight w:val="519"/>
+        </w:trPr>
+        <w:tc>
+          <w:tcPr>
+            <w:tcW w:w="1373" w:type="dxa"/>
+          </w:tcPr>
+          <w:p>
+            <w:pPr>
+              <w:jc w:val="both"/>
+              <w:rPr>
+                <w:color w:val="808080"/>
+                <w:sz w:val="18"/>
+              </w:rPr>
+            </w:pPr>
+            <w:r>
+              <w:rPr>
+                <w:color w:val="808080"/>
+                <w:sz w:val="18"/>
+              </w:rPr>
+              <w:t>2.03</w:t>
+            </w:r>
+          </w:p>
+        </w:tc>
+        <w:tc>
+          <w:tcPr>
+            <w:tcW w:w="5488" w:type="dxa"/>
+          </w:tcPr>
+          <w:p>
+            <w:pPr>
+              <w:tabs>
+                <w:tab w:val="num" w:pos="497"/>
+              </w:tabs>
+              <w:jc w:val="both"/>
+              <w:rPr>
+                <w:color w:val="808080"/>
+                <w:sz w:val="18"/>
+              </w:rPr>
+            </w:pPr>
+            <w:r>
+              <w:rPr>
+                <w:color w:val="808080"/>
+                <w:sz w:val="18"/>
+              </w:rPr>
+              <w:t>Finalisation du rapport</w:t>
+            </w:r>
+          </w:p>
+        </w:tc>
+        <w:tc>
+          <w:tcPr>
+            <w:tcW w:w="2548" w:type="dxa"/>
+          </w:tcPr>
+          <w:p>
+            <w:pPr>
+              <w:pStyle w:val="En-tte"/>
+              <w:tabs>
+                <w:tab w:val="left" w:pos="213"/>
+              </w:tabs>
+              <w:rPr>
+                <w:rFonts w:ascii="Verdana" w:hAnsi="Verdana"/>
+                <w:color w:val="808080"/>
+                <w:sz w:val="18"/>
+              </w:rPr>
+            </w:pPr>
+            <w:r>
+              <w:rPr>
+                <w:rFonts w:ascii="Verdana" w:hAnsi="Verdana"/>
+                <w:color w:val="808080"/>
+                <w:sz w:val="18"/>
+              </w:rPr>
+              <w:t>23/03/18</w:t>
+            </w:r>
+          </w:p>
+        </w:tc>
+      </w:tr>
+      <w:tr>
+        <w:trPr>
+          <w:trHeight w:val="519"/>
+        </w:trPr>
+        <w:tc>
+          <w:tcPr>
+            <w:tcW w:w="1373" w:type="dxa"/>
+          </w:tcPr>
+          <w:p>
+            <w:pPr>
+              <w:jc w:val="both"/>
               <w:rPr>
                 <w:color w:val="808080"/>
                 <w:sz w:val="18"/>
@@ -632,13 +990,14 @@
         </w:tc>
         <w:tc>
           <w:tcPr>
-            <w:tcW w:w="3969" w:type="dxa"/>
+            <w:tcW w:w="5488" w:type="dxa"/>
           </w:tcPr>
           <w:p>
             <w:pPr>
               <w:tabs>
                 <w:tab w:val="num" w:pos="497"/>
               </w:tabs>
+              <w:jc w:val="both"/>
               <w:rPr>
                 <w:color w:val="808080"/>
                 <w:sz w:val="18"/>
@@ -649,40 +1008,13 @@
                 <w:color w:val="808080"/>
                 <w:sz w:val="18"/>
               </w:rPr>
-              <w:t>Revue de validation des données</w:t>
+              <w:t>Version finale</w:t>
             </w:r>
           </w:p>
         </w:tc>
         <w:tc>
           <w:tcPr>
-            <w:tcW w:w="2693" w:type="dxa"/>
-            <w:vAlign w:val="bottom"/>
-          </w:tcPr>
-          <w:p>
-            <w:pPr>
-              <w:tabs>
-                <w:tab w:val="left" w:pos="213"/>
-              </w:tabs>
-              <w:rPr>
-                <w:b/>
-                <w:smallCaps/>
-                <w:color w:val="808080"/>
-                <w:sz w:val="18"/>
-              </w:rPr>
-            </w:pPr>
-            <w:r>
-              <w:rPr>
-                <w:rFonts w:ascii="Verdana" w:hAnsi="Verdana"/>
-                <w:color w:val="808080"/>
-                <w:sz w:val="18"/>
-              </w:rPr>
-              <w:t>Le groupe</w:t>
-            </w:r>
-          </w:p>
-        </w:tc>
-        <w:tc>
-          <w:tcPr>
-            <w:tcW w:w="1843" w:type="dxa"/>
+            <w:tcW w:w="2548" w:type="dxa"/>
           </w:tcPr>
           <w:p>
             <w:pPr>
@@ -696,99 +1028,14 @@
                 <w:sz w:val="18"/>
               </w:rPr>
             </w:pPr>
-          </w:p>
-        </w:tc>
-      </w:tr>
-      <w:tr>
-        <w:trPr>
-          <w:trHeight w:val="412"/>
-        </w:trPr>
-        <w:tc>
-          <w:tcPr>
-            <w:tcW w:w="993" w:type="dxa"/>
-          </w:tcPr>
-          <w:p>
-            <w:pPr>
-              <w:rPr>
-                <w:color w:val="808080"/>
-                <w:sz w:val="18"/>
-              </w:rPr>
-            </w:pPr>
-            <w:r>
-              <w:rPr>
-                <w:color w:val="808080"/>
-                <w:sz w:val="18"/>
-              </w:rPr>
-              <w:t>4.00</w:t>
-            </w:r>
-          </w:p>
-        </w:tc>
-        <w:tc>
-          <w:tcPr>
-            <w:tcW w:w="3969" w:type="dxa"/>
-          </w:tcPr>
-          <w:p>
-            <w:pPr>
-              <w:tabs>
-                <w:tab w:val="num" w:pos="497"/>
-              </w:tabs>
-              <w:rPr>
-                <w:color w:val="808080"/>
-                <w:sz w:val="18"/>
-              </w:rPr>
-            </w:pPr>
-            <w:r>
-              <w:rPr>
-                <w:color w:val="808080"/>
-                <w:sz w:val="18"/>
-              </w:rPr>
-              <w:t>Revu de validation du MCD</w:t>
-            </w:r>
-          </w:p>
-        </w:tc>
-        <w:tc>
-          <w:tcPr>
-            <w:tcW w:w="2693" w:type="dxa"/>
-            <w:vAlign w:val="bottom"/>
-          </w:tcPr>
-          <w:p>
-            <w:pPr>
-              <w:tabs>
-                <w:tab w:val="left" w:pos="213"/>
-              </w:tabs>
-              <w:rPr>
-                <w:b/>
-                <w:smallCaps/>
-                <w:color w:val="808080"/>
-                <w:sz w:val="18"/>
-              </w:rPr>
-            </w:pPr>
             <w:r>
               <w:rPr>
                 <w:rFonts w:ascii="Verdana" w:hAnsi="Verdana"/>
                 <w:color w:val="808080"/>
                 <w:sz w:val="18"/>
               </w:rPr>
-              <w:t>Le groupe</w:t>
+              <w:t>28/03/18</w:t>
             </w:r>
-          </w:p>
-        </w:tc>
-        <w:tc>
-          <w:tcPr>
-            <w:tcW w:w="1843" w:type="dxa"/>
-          </w:tcPr>
-          <w:p>
-            <w:pPr>
-              <w:pStyle w:val="En-tte"/>
-              <w:tabs>
-                <w:tab w:val="left" w:pos="213"/>
-              </w:tabs>
-              <w:rPr>
-                <w:rFonts w:ascii="Verdana" w:hAnsi="Verdana"/>
-                <w:color w:val="808080"/>
-                <w:sz w:val="18"/>
-              </w:rPr>
-            </w:pPr>
           </w:p>
         </w:tc>
       </w:tr>
@@ -828,7 +1075,7 @@
       <w:r>
         <w:fldChar w:fldCharType="separate"/>
       </w:r>
-      <w:hyperlink w:anchor="_Toc509959019" w:history="1">
+      <w:hyperlink w:anchor="_Toc510007215" w:history="1">
         <w:r>
           <w:rPr>
             <w:rStyle w:val="Lienhypertexte"/>
@@ -874,7 +1121,7 @@
             <w:noProof/>
             <w:webHidden/>
           </w:rPr>
-          <w:instrText xml:space="preserve"> PAGEREF _Toc509959019 \h </w:instrText>
+          <w:instrText xml:space="preserve"> PAGEREF _Toc510007215 \h </w:instrText>
         </w:r>
         <w:r>
           <w:rPr>
@@ -918,7 +1165,7 @@
           <w:szCs w:val="22"/>
         </w:rPr>
       </w:pPr>
-      <w:hyperlink w:anchor="_Toc509959020" w:history="1">
+      <w:hyperlink w:anchor="_Toc510007216" w:history="1">
         <w:r>
           <w:rPr>
             <w:rStyle w:val="Lienhypertexte"/>
@@ -964,7 +1211,7 @@
             <w:noProof/>
             <w:webHidden/>
           </w:rPr>
-          <w:instrText xml:space="preserve"> PAGEREF _Toc509959020 \h </w:instrText>
+          <w:instrText xml:space="preserve"> PAGEREF _Toc510007216 \h </w:instrText>
         </w:r>
         <w:r>
           <w:rPr>
@@ -984,7 +1231,7 @@
             <w:noProof/>
             <w:webHidden/>
           </w:rPr>
-          <w:t>4</w:t>
+          <w:t>5</w:t>
         </w:r>
         <w:r>
           <w:rPr>
@@ -1008,7 +1255,7 @@
           <w:szCs w:val="22"/>
         </w:rPr>
       </w:pPr>
-      <w:hyperlink w:anchor="_Toc509959021" w:history="1">
+      <w:hyperlink w:anchor="_Toc510007217" w:history="1">
         <w:r>
           <w:rPr>
             <w:rStyle w:val="Lienhypertexte"/>
@@ -1054,7 +1301,7 @@
             <w:noProof/>
             <w:webHidden/>
           </w:rPr>
-          <w:instrText xml:space="preserve"> PAGEREF _Toc509959021 \h </w:instrText>
+          <w:instrText xml:space="preserve"> PAGEREF _Toc510007217 \h </w:instrText>
         </w:r>
         <w:r>
           <w:rPr>
@@ -1074,7 +1321,7 @@
             <w:noProof/>
             <w:webHidden/>
           </w:rPr>
-          <w:t>5</w:t>
+          <w:t>6</w:t>
         </w:r>
         <w:r>
           <w:rPr>
@@ -1100,7 +1347,7 @@
           <w:lang w:eastAsia="fr-FR"/>
         </w:rPr>
       </w:pPr>
-      <w:hyperlink w:anchor="_Toc509959022" w:history="1">
+      <w:hyperlink w:anchor="_Toc510007218" w:history="1">
         <w:r>
           <w:rPr>
             <w:rStyle w:val="Lienhypertexte"/>
@@ -1144,7 +1391,7 @@
             <w:noProof/>
             <w:webHidden/>
           </w:rPr>
-          <w:instrText xml:space="preserve"> PAGEREF _Toc509959022 \h </w:instrText>
+          <w:instrText xml:space="preserve"> PAGEREF _Toc510007218 \h </w:instrText>
         </w:r>
         <w:r>
           <w:rPr>
@@ -1164,7 +1411,7 @@
             <w:noProof/>
             <w:webHidden/>
           </w:rPr>
-          <w:t>5</w:t>
+          <w:t>6</w:t>
         </w:r>
         <w:r>
           <w:rPr>
@@ -1190,7 +1437,7 @@
           <w:lang w:eastAsia="fr-FR"/>
         </w:rPr>
       </w:pPr>
-      <w:hyperlink w:anchor="_Toc509959023" w:history="1">
+      <w:hyperlink w:anchor="_Toc510007219" w:history="1">
         <w:r>
           <w:rPr>
             <w:rStyle w:val="Lienhypertexte"/>
@@ -1234,7 +1481,7 @@
             <w:noProof/>
             <w:webHidden/>
           </w:rPr>
-          <w:instrText xml:space="preserve"> PAGEREF _Toc509959023 \h </w:instrText>
+          <w:instrText xml:space="preserve"> PAGEREF _Toc510007219 \h </w:instrText>
         </w:r>
         <w:r>
           <w:rPr>
@@ -1254,7 +1501,7 @@
             <w:noProof/>
             <w:webHidden/>
           </w:rPr>
-          <w:t>5</w:t>
+          <w:t>6</w:t>
         </w:r>
         <w:r>
           <w:rPr>
@@ -1280,7 +1527,7 @@
           <w:lang w:eastAsia="fr-FR"/>
         </w:rPr>
       </w:pPr>
-      <w:hyperlink w:anchor="_Toc509959024" w:history="1">
+      <w:hyperlink w:anchor="_Toc510007220" w:history="1">
         <w:r>
           <w:rPr>
             <w:rStyle w:val="Lienhypertexte"/>
@@ -1324,7 +1571,7 @@
             <w:noProof/>
             <w:webHidden/>
           </w:rPr>
-          <w:instrText xml:space="preserve"> PAGEREF _Toc509959024 \h </w:instrText>
+          <w:instrText xml:space="preserve"> PAGEREF _Toc510007220 \h </w:instrText>
         </w:r>
         <w:r>
           <w:rPr>
@@ -1368,7 +1615,7 @@
           <w:szCs w:val="22"/>
         </w:rPr>
       </w:pPr>
-      <w:hyperlink w:anchor="_Toc509959025" w:history="1">
+      <w:hyperlink w:anchor="_Toc510007221" w:history="1">
         <w:r>
           <w:rPr>
             <w:rStyle w:val="Lienhypertexte"/>
@@ -1414,7 +1661,7 @@
             <w:noProof/>
             <w:webHidden/>
           </w:rPr>
-          <w:instrText xml:space="preserve"> PAGEREF _Toc509959025 \h </w:instrText>
+          <w:instrText xml:space="preserve"> PAGEREF _Toc510007221 \h </w:instrText>
         </w:r>
         <w:r>
           <w:rPr>
@@ -1460,7 +1707,7 @@
           <w:lang w:eastAsia="fr-FR"/>
         </w:rPr>
       </w:pPr>
-      <w:hyperlink w:anchor="_Toc509959026" w:history="1">
+      <w:hyperlink w:anchor="_Toc510007222" w:history="1">
         <w:r>
           <w:rPr>
             <w:rStyle w:val="Lienhypertexte"/>
@@ -1504,7 +1751,7 @@
             <w:noProof/>
             <w:webHidden/>
           </w:rPr>
-          <w:instrText xml:space="preserve"> PAGEREF _Toc509959026 \h </w:instrText>
+          <w:instrText xml:space="preserve"> PAGEREF _Toc510007222 \h </w:instrText>
         </w:r>
         <w:r>
           <w:rPr>
@@ -1550,7 +1797,7 @@
           <w:lang w:eastAsia="fr-FR"/>
         </w:rPr>
       </w:pPr>
-      <w:hyperlink w:anchor="_Toc509959027" w:history="1">
+      <w:hyperlink w:anchor="_Toc510007223" w:history="1">
         <w:r>
           <w:rPr>
             <w:rStyle w:val="Lienhypertexte"/>
@@ -1594,7 +1841,7 @@
             <w:noProof/>
             <w:webHidden/>
           </w:rPr>
-          <w:instrText xml:space="preserve"> PAGEREF _Toc509959027 \h </w:instrText>
+          <w:instrText xml:space="preserve"> PAGEREF _Toc510007223 \h </w:instrText>
         </w:r>
         <w:r>
           <w:rPr>
@@ -1614,7 +1861,7 @@
             <w:noProof/>
             <w:webHidden/>
           </w:rPr>
-          <w:t>7</w:t>
+          <w:t>8</w:t>
         </w:r>
         <w:r>
           <w:rPr>
@@ -1638,7 +1885,7 @@
           <w:szCs w:val="22"/>
         </w:rPr>
       </w:pPr>
-      <w:hyperlink w:anchor="_Toc509959028" w:history="1">
+      <w:hyperlink w:anchor="_Toc510007224" w:history="1">
         <w:r>
           <w:rPr>
             <w:rStyle w:val="Lienhypertexte"/>
@@ -1684,7 +1931,7 @@
             <w:noProof/>
             <w:webHidden/>
           </w:rPr>
-          <w:instrText xml:space="preserve"> PAGEREF _Toc509959028 \h </w:instrText>
+          <w:instrText xml:space="preserve"> PAGEREF _Toc510007224 \h </w:instrText>
         </w:r>
         <w:r>
           <w:rPr>
@@ -1704,7 +1951,7 @@
             <w:noProof/>
             <w:webHidden/>
           </w:rPr>
-          <w:t>9</w:t>
+          <w:t>10</w:t>
         </w:r>
         <w:r>
           <w:rPr>
@@ -1730,7 +1977,7 @@
           <w:lang w:eastAsia="fr-FR"/>
         </w:rPr>
       </w:pPr>
-      <w:hyperlink w:anchor="_Toc509959029" w:history="1">
+      <w:hyperlink w:anchor="_Toc510007225" w:history="1">
         <w:r>
           <w:rPr>
             <w:rStyle w:val="Lienhypertexte"/>
@@ -1774,7 +2021,7 @@
             <w:noProof/>
             <w:webHidden/>
           </w:rPr>
-          <w:instrText xml:space="preserve"> PAGEREF _Toc509959029 \h </w:instrText>
+          <w:instrText xml:space="preserve"> PAGEREF _Toc510007225 \h </w:instrText>
         </w:r>
         <w:r>
           <w:rPr>
@@ -1794,7 +2041,7 @@
             <w:noProof/>
             <w:webHidden/>
           </w:rPr>
-          <w:t>9</w:t>
+          <w:t>10</w:t>
         </w:r>
         <w:r>
           <w:rPr>
@@ -1820,7 +2067,7 @@
           <w:lang w:eastAsia="fr-FR"/>
         </w:rPr>
       </w:pPr>
-      <w:hyperlink w:anchor="_Toc509959030" w:history="1">
+      <w:hyperlink w:anchor="_Toc510007226" w:history="1">
         <w:r>
           <w:rPr>
             <w:rStyle w:val="Lienhypertexte"/>
@@ -1864,7 +2111,7 @@
             <w:noProof/>
             <w:webHidden/>
           </w:rPr>
-          <w:instrText xml:space="preserve"> PAGEREF _Toc509959030 \h </w:instrText>
+          <w:instrText xml:space="preserve"> PAGEREF _Toc510007226 \h </w:instrText>
         </w:r>
         <w:r>
           <w:rPr>
@@ -1884,7 +2131,7 @@
             <w:noProof/>
             <w:webHidden/>
           </w:rPr>
-          <w:t>9</w:t>
+          <w:t>10</w:t>
         </w:r>
         <w:r>
           <w:rPr>
@@ -1910,7 +2157,7 @@
           <w:lang w:eastAsia="fr-FR"/>
         </w:rPr>
       </w:pPr>
-      <w:hyperlink w:anchor="_Toc509959031" w:history="1">
+      <w:hyperlink w:anchor="_Toc510007227" w:history="1">
         <w:r>
           <w:rPr>
             <w:rStyle w:val="Lienhypertexte"/>
@@ -1954,7 +2201,7 @@
             <w:noProof/>
             <w:webHidden/>
           </w:rPr>
-          <w:instrText xml:space="preserve"> PAGEREF _Toc509959031 \h </w:instrText>
+          <w:instrText xml:space="preserve"> PAGEREF _Toc510007227 \h </w:instrText>
         </w:r>
         <w:r>
           <w:rPr>
@@ -1974,7 +2221,7 @@
             <w:noProof/>
             <w:webHidden/>
           </w:rPr>
-          <w:t>10</w:t>
+          <w:t>11</w:t>
         </w:r>
         <w:r>
           <w:rPr>
@@ -2000,7 +2247,7 @@
           <w:lang w:eastAsia="fr-FR"/>
         </w:rPr>
       </w:pPr>
-      <w:hyperlink w:anchor="_Toc509959032" w:history="1">
+      <w:hyperlink w:anchor="_Toc510007228" w:history="1">
         <w:r>
           <w:rPr>
             <w:rStyle w:val="Lienhypertexte"/>
@@ -2044,7 +2291,7 @@
             <w:noProof/>
             <w:webHidden/>
           </w:rPr>
-          <w:instrText xml:space="preserve"> PAGEREF _Toc509959032 \h </w:instrText>
+          <w:instrText xml:space="preserve"> PAGEREF _Toc510007228 \h </w:instrText>
         </w:r>
         <w:r>
           <w:rPr>
@@ -2064,7 +2311,7 @@
             <w:noProof/>
             <w:webHidden/>
           </w:rPr>
-          <w:t>13</w:t>
+          <w:t>16</w:t>
         </w:r>
         <w:r>
           <w:rPr>
@@ -2088,7 +2335,7 @@
           <w:lang w:eastAsia="fr-FR"/>
         </w:rPr>
       </w:pPr>
-      <w:hyperlink w:anchor="_Toc509959033" w:history="1">
+      <w:hyperlink w:anchor="_Toc510007229" w:history="1">
         <w:r>
           <w:rPr>
             <w:rStyle w:val="Lienhypertexte"/>
@@ -2130,7 +2377,7 @@
             <w:noProof/>
             <w:webHidden/>
           </w:rPr>
-          <w:instrText xml:space="preserve"> PAGEREF _Toc509959033 \h </w:instrText>
+          <w:instrText xml:space="preserve"> PAGEREF _Toc510007229 \h </w:instrText>
         </w:r>
         <w:r>
           <w:rPr>
@@ -2150,7 +2397,7 @@
             <w:noProof/>
             <w:webHidden/>
           </w:rPr>
-          <w:t>13</w:t>
+          <w:t>16</w:t>
         </w:r>
         <w:r>
           <w:rPr>
@@ -2174,7 +2421,7 @@
           <w:lang w:eastAsia="fr-FR"/>
         </w:rPr>
       </w:pPr>
-      <w:hyperlink w:anchor="_Toc509959034" w:history="1">
+      <w:hyperlink w:anchor="_Toc510007230" w:history="1">
         <w:r>
           <w:rPr>
             <w:rStyle w:val="Lienhypertexte"/>
@@ -2216,7 +2463,7 @@
             <w:noProof/>
             <w:webHidden/>
           </w:rPr>
-          <w:instrText xml:space="preserve"> PAGEREF _Toc509959034 \h </w:instrText>
+          <w:instrText xml:space="preserve"> PAGEREF _Toc510007230 \h </w:instrText>
         </w:r>
         <w:r>
           <w:rPr>
@@ -2236,7 +2483,7 @@
             <w:noProof/>
             <w:webHidden/>
           </w:rPr>
-          <w:t>13</w:t>
+          <w:t>16</w:t>
         </w:r>
         <w:r>
           <w:rPr>
@@ -2260,7 +2507,7 @@
           <w:lang w:eastAsia="fr-FR"/>
         </w:rPr>
       </w:pPr>
-      <w:hyperlink w:anchor="_Toc509959035" w:history="1">
+      <w:hyperlink w:anchor="_Toc510007231" w:history="1">
         <w:r>
           <w:rPr>
             <w:rStyle w:val="Lienhypertexte"/>
@@ -2302,7 +2549,7 @@
             <w:noProof/>
             <w:webHidden/>
           </w:rPr>
-          <w:instrText xml:space="preserve"> PAGEREF _Toc509959035 \h </w:instrText>
+          <w:instrText xml:space="preserve"> PAGEREF _Toc510007231 \h </w:instrText>
         </w:r>
         <w:r>
           <w:rPr>
@@ -2322,7 +2569,7 @@
             <w:noProof/>
             <w:webHidden/>
           </w:rPr>
-          <w:t>16</w:t>
+          <w:t>19</w:t>
         </w:r>
         <w:r>
           <w:rPr>
@@ -2346,7 +2593,7 @@
           <w:lang w:eastAsia="fr-FR"/>
         </w:rPr>
       </w:pPr>
-      <w:hyperlink w:anchor="_Toc509959036" w:history="1">
+      <w:hyperlink w:anchor="_Toc510007232" w:history="1">
         <w:r>
           <w:rPr>
             <w:rStyle w:val="Lienhypertexte"/>
@@ -2388,7 +2635,7 @@
             <w:noProof/>
             <w:webHidden/>
           </w:rPr>
-          <w:instrText xml:space="preserve"> PAGEREF _Toc509959036 \h </w:instrText>
+          <w:instrText xml:space="preserve"> PAGEREF _Toc510007232 \h </w:instrText>
         </w:r>
         <w:r>
           <w:rPr>
@@ -2408,7 +2655,7 @@
             <w:noProof/>
             <w:webHidden/>
           </w:rPr>
-          <w:t>18</w:t>
+          <w:t>21</w:t>
         </w:r>
         <w:r>
           <w:rPr>
@@ -2432,7 +2679,7 @@
           <w:lang w:eastAsia="fr-FR"/>
         </w:rPr>
       </w:pPr>
-      <w:hyperlink w:anchor="_Toc509959037" w:history="1">
+      <w:hyperlink w:anchor="_Toc510007233" w:history="1">
         <w:r>
           <w:rPr>
             <w:rStyle w:val="Lienhypertexte"/>
@@ -2474,7 +2721,7 @@
             <w:noProof/>
             <w:webHidden/>
           </w:rPr>
-          <w:instrText xml:space="preserve"> PAGEREF _Toc509959037 \h </w:instrText>
+          <w:instrText xml:space="preserve"> PAGEREF _Toc510007233 \h </w:instrText>
         </w:r>
         <w:r>
           <w:rPr>
@@ -2494,7 +2741,7 @@
             <w:noProof/>
             <w:webHidden/>
           </w:rPr>
-          <w:t>19</w:t>
+          <w:t>22</w:t>
         </w:r>
         <w:r>
           <w:rPr>
@@ -2518,7 +2765,7 @@
           <w:szCs w:val="22"/>
         </w:rPr>
       </w:pPr>
-      <w:hyperlink w:anchor="_Toc509959038" w:history="1">
+      <w:hyperlink w:anchor="_Toc510007234" w:history="1">
         <w:r>
           <w:rPr>
             <w:rStyle w:val="Lienhypertexte"/>
@@ -2564,7 +2811,7 @@
             <w:noProof/>
             <w:webHidden/>
           </w:rPr>
-          <w:instrText xml:space="preserve"> PAGEREF _Toc509959038 \h </w:instrText>
+          <w:instrText xml:space="preserve"> PAGEREF _Toc510007234 \h </w:instrText>
         </w:r>
         <w:r>
           <w:rPr>
@@ -2584,7 +2831,7 @@
             <w:noProof/>
             <w:webHidden/>
           </w:rPr>
-          <w:t>20</w:t>
+          <w:t>23</w:t>
         </w:r>
         <w:r>
           <w:rPr>
@@ -2608,7 +2855,7 @@
           <w:szCs w:val="22"/>
         </w:rPr>
       </w:pPr>
-      <w:hyperlink w:anchor="_Toc509959039" w:history="1">
+      <w:hyperlink w:anchor="_Toc510007235" w:history="1">
         <w:r>
           <w:rPr>
             <w:rStyle w:val="Lienhypertexte"/>
@@ -2654,7 +2901,7 @@
             <w:noProof/>
             <w:webHidden/>
           </w:rPr>
-          <w:instrText xml:space="preserve"> PAGEREF _Toc509959039 \h </w:instrText>
+          <w:instrText xml:space="preserve"> PAGEREF _Toc510007235 \h </w:instrText>
         </w:r>
         <w:r>
           <w:rPr>
@@ -2674,7 +2921,7 @@
             <w:noProof/>
             <w:webHidden/>
           </w:rPr>
-          <w:t>21</w:t>
+          <w:t>24</w:t>
         </w:r>
         <w:r>
           <w:rPr>
@@ -2698,7 +2945,7 @@
           <w:szCs w:val="22"/>
         </w:rPr>
       </w:pPr>
-      <w:hyperlink w:anchor="_Toc509959040" w:history="1">
+      <w:hyperlink w:anchor="_Toc510007236" w:history="1">
         <w:r>
           <w:rPr>
             <w:rStyle w:val="Lienhypertexte"/>
@@ -2744,7 +2991,7 @@
             <w:noProof/>
             <w:webHidden/>
           </w:rPr>
-          <w:instrText xml:space="preserve"> PAGEREF _Toc509959040 \h </w:instrText>
+          <w:instrText xml:space="preserve"> PAGEREF _Toc510007236 \h </w:instrText>
         </w:r>
         <w:r>
           <w:rPr>
@@ -2764,7 +3011,7 @@
             <w:noProof/>
             <w:webHidden/>
           </w:rPr>
-          <w:t>23</w:t>
+          <w:t>28</w:t>
         </w:r>
         <w:r>
           <w:rPr>
@@ -2850,7 +3097,7 @@
         </w:rPr>
         <w:fldChar w:fldCharType="separate"/>
       </w:r>
-      <w:hyperlink w:anchor="_Toc509959005" w:history="1">
+      <w:hyperlink w:anchor="_Toc510007237" w:history="1">
         <w:r>
           <w:rPr>
             <w:rStyle w:val="Lienhypertexte"/>
@@ -2877,7 +3124,7 @@
             <w:noProof/>
             <w:webHidden/>
           </w:rPr>
-          <w:instrText xml:space="preserve"> PAGEREF _Toc509959005 \h </w:instrText>
+          <w:instrText xml:space="preserve"> PAGEREF _Toc510007237 \h </w:instrText>
         </w:r>
         <w:r>
           <w:rPr>
@@ -2897,7 +3144,7 @@
             <w:noProof/>
             <w:webHidden/>
           </w:rPr>
-          <w:t>7</w:t>
+          <w:t>8</w:t>
         </w:r>
         <w:r>
           <w:rPr>
@@ -2920,7 +3167,7 @@
           <w:lang w:eastAsia="fr-FR"/>
         </w:rPr>
       </w:pPr>
-      <w:hyperlink w:anchor="_Toc509959006" w:history="1">
+      <w:hyperlink w:anchor="_Toc510007238" w:history="1">
         <w:r>
           <w:rPr>
             <w:rStyle w:val="Lienhypertexte"/>
@@ -2947,7 +3194,7 @@
             <w:noProof/>
             <w:webHidden/>
           </w:rPr>
-          <w:instrText xml:space="preserve"> PAGEREF _Toc509959006 \h </w:instrText>
+          <w:instrText xml:space="preserve"> PAGEREF _Toc510007238 \h </w:instrText>
         </w:r>
         <w:r>
           <w:rPr>
@@ -2967,7 +3214,7 @@
             <w:noProof/>
             <w:webHidden/>
           </w:rPr>
-          <w:t>8</w:t>
+          <w:t>9</w:t>
         </w:r>
         <w:r>
           <w:rPr>
@@ -2990,7 +3237,7 @@
           <w:lang w:eastAsia="fr-FR"/>
         </w:rPr>
       </w:pPr>
-      <w:hyperlink w:anchor="_Toc509959007" w:history="1">
+      <w:hyperlink w:anchor="_Toc510007239" w:history="1">
         <w:r>
           <w:rPr>
             <w:rStyle w:val="Lienhypertexte"/>
@@ -3017,7 +3264,7 @@
             <w:noProof/>
             <w:webHidden/>
           </w:rPr>
-          <w:instrText xml:space="preserve"> PAGEREF _Toc509959007 \h </w:instrText>
+          <w:instrText xml:space="preserve"> PAGEREF _Toc510007239 \h </w:instrText>
         </w:r>
         <w:r>
           <w:rPr>
@@ -3037,7 +3284,7 @@
             <w:noProof/>
             <w:webHidden/>
           </w:rPr>
-          <w:t>11</w:t>
+          <w:t>12</w:t>
         </w:r>
         <w:r>
           <w:rPr>
@@ -3060,7 +3307,7 @@
           <w:lang w:eastAsia="fr-FR"/>
         </w:rPr>
       </w:pPr>
-      <w:hyperlink w:anchor="_Toc509959008" w:history="1">
+      <w:hyperlink w:anchor="_Toc510007240" w:history="1">
         <w:r>
           <w:rPr>
             <w:rStyle w:val="Lienhypertexte"/>
@@ -3087,7 +3334,7 @@
             <w:noProof/>
             <w:webHidden/>
           </w:rPr>
-          <w:instrText xml:space="preserve"> PAGEREF _Toc509959008 \h </w:instrText>
+          <w:instrText xml:space="preserve"> PAGEREF _Toc510007240 \h </w:instrText>
         </w:r>
         <w:r>
           <w:rPr>
@@ -3107,7 +3354,7 @@
             <w:noProof/>
             <w:webHidden/>
           </w:rPr>
-          <w:t>12</w:t>
+          <w:t>13</w:t>
         </w:r>
         <w:r>
           <w:rPr>
@@ -3130,13 +3377,13 @@
           <w:lang w:eastAsia="fr-FR"/>
         </w:rPr>
       </w:pPr>
-      <w:hyperlink w:anchor="_Toc509959009" w:history="1">
+      <w:hyperlink r:id="rId9" w:anchor="_Toc510007241" w:history="1">
         <w:r>
           <w:rPr>
             <w:rStyle w:val="Lienhypertexte"/>
             <w:noProof/>
           </w:rPr>
-          <w:t>Figure 5: Nuage de mots représentant les mots les plus fréquemment utilisés dans les articles</w:t>
+          <w:t>Figure 5: Requêtes SQL (1)</w:t>
         </w:r>
         <w:r>
           <w:rPr>
@@ -3157,7 +3404,7 @@
             <w:noProof/>
             <w:webHidden/>
           </w:rPr>
-          <w:instrText xml:space="preserve"> PAGEREF _Toc509959009 \h </w:instrText>
+          <w:instrText xml:space="preserve"> PAGEREF _Toc510007241 \h </w:instrText>
         </w:r>
         <w:r>
           <w:rPr>
@@ -3177,7 +3424,7 @@
             <w:noProof/>
             <w:webHidden/>
           </w:rPr>
-          <w:t>13</w:t>
+          <w:t>14</w:t>
         </w:r>
         <w:r>
           <w:rPr>
@@ -3200,13 +3447,13 @@
           <w:lang w:eastAsia="fr-FR"/>
         </w:rPr>
       </w:pPr>
-      <w:hyperlink w:anchor="_Toc509959010" w:history="1">
+      <w:hyperlink r:id="rId10" w:anchor="_Toc510007242" w:history="1">
         <w:r>
           <w:rPr>
             <w:rStyle w:val="Lienhypertexte"/>
             <w:noProof/>
           </w:rPr>
-          <w:t>Figure 6: Répartition des articles selon leur polarité</w:t>
+          <w:t>Figure 6: Requêtes SQL (2)</w:t>
         </w:r>
         <w:r>
           <w:rPr>
@@ -3227,7 +3474,7 @@
             <w:noProof/>
             <w:webHidden/>
           </w:rPr>
-          <w:instrText xml:space="preserve"> PAGEREF _Toc509959010 \h </w:instrText>
+          <w:instrText xml:space="preserve"> PAGEREF _Toc510007242 \h </w:instrText>
         </w:r>
         <w:r>
           <w:rPr>
@@ -3270,13 +3517,13 @@
           <w:lang w:eastAsia="fr-FR"/>
         </w:rPr>
       </w:pPr>
-      <w:hyperlink w:anchor="_Toc509959011" w:history="1">
+      <w:hyperlink w:anchor="_Toc510007243" w:history="1">
         <w:r>
           <w:rPr>
             <w:rStyle w:val="Lienhypertexte"/>
             <w:noProof/>
           </w:rPr>
-          <w:t>Figure 7: Evolution de la polarité des articles</w:t>
+          <w:t>Figure 7: Schéma montrant l'interaction entre les différentes technologies utilisées</w:t>
         </w:r>
         <w:r>
           <w:rPr>
@@ -3297,7 +3544,7 @@
             <w:noProof/>
             <w:webHidden/>
           </w:rPr>
-          <w:instrText xml:space="preserve"> PAGEREF _Toc509959011 \h </w:instrText>
+          <w:instrText xml:space="preserve"> PAGEREF _Toc510007243 \h </w:instrText>
         </w:r>
         <w:r>
           <w:rPr>
@@ -3317,7 +3564,7 @@
             <w:noProof/>
             <w:webHidden/>
           </w:rPr>
-          <w:t>14</w:t>
+          <w:t>15</w:t>
         </w:r>
         <w:r>
           <w:rPr>
@@ -3340,13 +3587,13 @@
           <w:lang w:eastAsia="fr-FR"/>
         </w:rPr>
       </w:pPr>
-      <w:hyperlink w:anchor="_Toc509959012" w:history="1">
+      <w:hyperlink w:anchor="_Toc510007244" w:history="1">
         <w:r>
           <w:rPr>
             <w:rStyle w:val="Lienhypertexte"/>
             <w:noProof/>
           </w:rPr>
-          <w:t>Figure 8: Nuage de mots représentant les mots les plus fréquemment utilisés dans les articles orientés négativement sur le e-commerce</w:t>
+          <w:t>Figure 8: Nuage de mots représentant les mots les plus fréquemment utilisés dans les articles</w:t>
         </w:r>
         <w:r>
           <w:rPr>
@@ -3367,7 +3614,7 @@
             <w:noProof/>
             <w:webHidden/>
           </w:rPr>
-          <w:instrText xml:space="preserve"> PAGEREF _Toc509959012 \h </w:instrText>
+          <w:instrText xml:space="preserve"> PAGEREF _Toc510007244 \h </w:instrText>
         </w:r>
         <w:r>
           <w:rPr>
@@ -3387,7 +3634,7 @@
             <w:noProof/>
             <w:webHidden/>
           </w:rPr>
-          <w:t>15</w:t>
+          <w:t>16</w:t>
         </w:r>
         <w:r>
           <w:rPr>
@@ -3410,13 +3657,13 @@
           <w:lang w:eastAsia="fr-FR"/>
         </w:rPr>
       </w:pPr>
-      <w:hyperlink w:anchor="_Toc509959013" w:history="1">
+      <w:hyperlink w:anchor="_Toc510007245" w:history="1">
         <w:r>
           <w:rPr>
             <w:rStyle w:val="Lienhypertexte"/>
             <w:noProof/>
           </w:rPr>
-          <w:t>Figure 9:  Nuage de mots représentant les noms d’enseignes proposant du e-commerce les plus fréquemment citées dans les articles</w:t>
+          <w:t>Figure 9: Répartition des articles selon leur polarité</w:t>
         </w:r>
         <w:r>
           <w:rPr>
@@ -3437,7 +3684,7 @@
             <w:noProof/>
             <w:webHidden/>
           </w:rPr>
-          <w:instrText xml:space="preserve"> PAGEREF _Toc509959013 \h </w:instrText>
+          <w:instrText xml:space="preserve"> PAGEREF _Toc510007245 \h </w:instrText>
         </w:r>
         <w:r>
           <w:rPr>
@@ -3457,7 +3704,7 @@
             <w:noProof/>
             <w:webHidden/>
           </w:rPr>
-          <w:t>16</w:t>
+          <w:t>17</w:t>
         </w:r>
         <w:r>
           <w:rPr>
@@ -3480,13 +3727,13 @@
           <w:lang w:eastAsia="fr-FR"/>
         </w:rPr>
       </w:pPr>
-      <w:hyperlink w:anchor="_Toc509959014" w:history="1">
+      <w:hyperlink w:anchor="_Toc510007246" w:history="1">
         <w:r>
           <w:rPr>
             <w:rStyle w:val="Lienhypertexte"/>
             <w:noProof/>
           </w:rPr>
-          <w:t>Figure 10: Diagramme circulaire montrant la répartition des sites de e-commerce cités dans les articles selon leur secteur d'activité</w:t>
+          <w:t>Figure 10: Evolution de la polarité des articles</w:t>
         </w:r>
         <w:r>
           <w:rPr>
@@ -3507,7 +3754,7 @@
             <w:noProof/>
             <w:webHidden/>
           </w:rPr>
-          <w:instrText xml:space="preserve"> PAGEREF _Toc509959014 \h </w:instrText>
+          <w:instrText xml:space="preserve"> PAGEREF _Toc510007246 \h </w:instrText>
         </w:r>
         <w:r>
           <w:rPr>
@@ -3550,13 +3797,13 @@
           <w:lang w:eastAsia="fr-FR"/>
         </w:rPr>
       </w:pPr>
-      <w:hyperlink w:anchor="_Toc509959015" w:history="1">
+      <w:hyperlink w:anchor="_Toc510007247" w:history="1">
         <w:r>
           <w:rPr>
             <w:rStyle w:val="Lienhypertexte"/>
             <w:noProof/>
           </w:rPr>
-          <w:t>Figure 11: Nuage de mots représentant les pays les plus cités dans les articles</w:t>
+          <w:t>Figure 11: Nuage de mots représentant les mots les plus fréquemment utilisés dans les articles orientés négativement sur le e-commerce</w:t>
         </w:r>
         <w:r>
           <w:rPr>
@@ -3577,7 +3824,7 @@
             <w:noProof/>
             <w:webHidden/>
           </w:rPr>
-          <w:instrText xml:space="preserve"> PAGEREF _Toc509959015 \h </w:instrText>
+          <w:instrText xml:space="preserve"> PAGEREF _Toc510007247 \h </w:instrText>
         </w:r>
         <w:r>
           <w:rPr>
@@ -3620,13 +3867,13 @@
           <w:lang w:eastAsia="fr-FR"/>
         </w:rPr>
       </w:pPr>
-      <w:hyperlink w:anchor="_Toc509959016" w:history="1">
+      <w:hyperlink w:anchor="_Toc510007248" w:history="1">
         <w:r>
           <w:rPr>
             <w:rStyle w:val="Lienhypertexte"/>
             <w:noProof/>
           </w:rPr>
-          <w:t>Figure 12: Histogramme montrant l'évolution du nombre d'articles publiés par année</w:t>
+          <w:t>Figure 12:  Nuage de mots représentant les noms d’enseignes proposant du e-commerce les plus fréquemment citées dans les articles</w:t>
         </w:r>
         <w:r>
           <w:rPr>
@@ -3647,7 +3894,7 @@
             <w:noProof/>
             <w:webHidden/>
           </w:rPr>
-          <w:instrText xml:space="preserve"> PAGEREF _Toc509959016 \h </w:instrText>
+          <w:instrText xml:space="preserve"> PAGEREF _Toc510007248 \h </w:instrText>
         </w:r>
         <w:r>
           <w:rPr>
@@ -3690,13 +3937,13 @@
           <w:lang w:eastAsia="fr-FR"/>
         </w:rPr>
       </w:pPr>
-      <w:hyperlink w:anchor="_Toc509959017" w:history="1">
+      <w:hyperlink w:anchor="_Toc510007249" w:history="1">
         <w:r>
           <w:rPr>
             <w:rStyle w:val="Lienhypertexte"/>
             <w:noProof/>
           </w:rPr>
-          <w:t>Figure 13: Cycle de vie des états d'un fichier</w:t>
+          <w:t>Figure 13: Diagramme circulaire montrant la répartition des sites de e-commerce cités dans les articles selon leur secteur d'activité</w:t>
         </w:r>
         <w:r>
           <w:rPr>
@@ -3717,7 +3964,7 @@
             <w:noProof/>
             <w:webHidden/>
           </w:rPr>
-          <w:instrText xml:space="preserve"> PAGEREF _Toc509959017 \h </w:instrText>
+          <w:instrText xml:space="preserve"> PAGEREF _Toc510007249 \h </w:instrText>
         </w:r>
         <w:r>
           <w:rPr>
@@ -3760,13 +4007,13 @@
           <w:lang w:eastAsia="fr-FR"/>
         </w:rPr>
       </w:pPr>
-      <w:hyperlink w:anchor="_Toc509959018" w:history="1">
+      <w:hyperlink w:anchor="_Toc510007250" w:history="1">
         <w:r>
           <w:rPr>
             <w:rStyle w:val="Lienhypertexte"/>
             <w:noProof/>
           </w:rPr>
-          <w:t>Figure 14: Historique des modifications sur GitKraken</w:t>
+          <w:t>Figure 14: Nuage de mots représentant les pays les plus cités dans les articles</w:t>
         </w:r>
         <w:r>
           <w:rPr>
@@ -3787,7 +4034,7 @@
             <w:noProof/>
             <w:webHidden/>
           </w:rPr>
-          <w:instrText xml:space="preserve"> PAGEREF _Toc509959018 \h </w:instrText>
+          <w:instrText xml:space="preserve"> PAGEREF _Toc510007250 \h </w:instrText>
         </w:r>
         <w:r>
           <w:rPr>
@@ -3807,7 +4054,7 @@
             <w:noProof/>
             <w:webHidden/>
           </w:rPr>
-          <w:t>20</w:t>
+          <w:t>21</w:t>
         </w:r>
         <w:r>
           <w:rPr>
@@ -3820,6 +4067,426 @@
     </w:p>
     <w:p>
       <w:pPr>
+        <w:pStyle w:val="Tabledesillustrations"/>
+        <w:tabs>
+          <w:tab w:val="right" w:leader="dot" w:pos="9062"/>
+        </w:tabs>
+        <w:rPr>
+          <w:rFonts w:asciiTheme="minorHAnsi" w:eastAsiaTheme="minorEastAsia" w:hAnsiTheme="minorHAnsi" w:cstheme="minorBidi"/>
+          <w:noProof/>
+          <w:lang w:eastAsia="fr-FR"/>
+        </w:rPr>
+      </w:pPr>
+      <w:hyperlink w:anchor="_Toc510007251" w:history="1">
+        <w:r>
+          <w:rPr>
+            <w:rStyle w:val="Lienhypertexte"/>
+            <w:noProof/>
+          </w:rPr>
+          <w:t>Figure 15: Histogramme montrant l'évolution du nombre d'articles publiés par année</w:t>
+        </w:r>
+        <w:r>
+          <w:rPr>
+            <w:noProof/>
+            <w:webHidden/>
+          </w:rPr>
+          <w:tab/>
+        </w:r>
+        <w:r>
+          <w:rPr>
+            <w:noProof/>
+            <w:webHidden/>
+          </w:rPr>
+          <w:fldChar w:fldCharType="begin"/>
+        </w:r>
+        <w:r>
+          <w:rPr>
+            <w:noProof/>
+            <w:webHidden/>
+          </w:rPr>
+          <w:instrText xml:space="preserve"> PAGEREF _Toc510007251 \h </w:instrText>
+        </w:r>
+        <w:r>
+          <w:rPr>
+            <w:noProof/>
+            <w:webHidden/>
+          </w:rPr>
+        </w:r>
+        <w:r>
+          <w:rPr>
+            <w:noProof/>
+            <w:webHidden/>
+          </w:rPr>
+          <w:fldChar w:fldCharType="separate"/>
+        </w:r>
+        <w:r>
+          <w:rPr>
+            <w:noProof/>
+            <w:webHidden/>
+          </w:rPr>
+          <w:t>22</w:t>
+        </w:r>
+        <w:r>
+          <w:rPr>
+            <w:noProof/>
+            <w:webHidden/>
+          </w:rPr>
+          <w:fldChar w:fldCharType="end"/>
+        </w:r>
+      </w:hyperlink>
+    </w:p>
+    <w:p>
+      <w:pPr>
+        <w:pStyle w:val="Tabledesillustrations"/>
+        <w:tabs>
+          <w:tab w:val="right" w:leader="dot" w:pos="9062"/>
+        </w:tabs>
+        <w:rPr>
+          <w:rFonts w:asciiTheme="minorHAnsi" w:eastAsiaTheme="minorEastAsia" w:hAnsiTheme="minorHAnsi" w:cstheme="minorBidi"/>
+          <w:noProof/>
+          <w:lang w:eastAsia="fr-FR"/>
+        </w:rPr>
+      </w:pPr>
+      <w:hyperlink w:anchor="_Toc510007252" w:history="1">
+        <w:r>
+          <w:rPr>
+            <w:rStyle w:val="Lienhypertexte"/>
+            <w:noProof/>
+          </w:rPr>
+          <w:t>Figure 16: Cycle de vie des états d'un fichier</w:t>
+        </w:r>
+        <w:r>
+          <w:rPr>
+            <w:noProof/>
+            <w:webHidden/>
+          </w:rPr>
+          <w:tab/>
+        </w:r>
+        <w:r>
+          <w:rPr>
+            <w:noProof/>
+            <w:webHidden/>
+          </w:rPr>
+          <w:fldChar w:fldCharType="begin"/>
+        </w:r>
+        <w:r>
+          <w:rPr>
+            <w:noProof/>
+            <w:webHidden/>
+          </w:rPr>
+          <w:instrText xml:space="preserve"> PAGEREF _Toc510007252 \h </w:instrText>
+        </w:r>
+        <w:r>
+          <w:rPr>
+            <w:noProof/>
+            <w:webHidden/>
+          </w:rPr>
+        </w:r>
+        <w:r>
+          <w:rPr>
+            <w:noProof/>
+            <w:webHidden/>
+          </w:rPr>
+          <w:fldChar w:fldCharType="separate"/>
+        </w:r>
+        <w:r>
+          <w:rPr>
+            <w:noProof/>
+            <w:webHidden/>
+          </w:rPr>
+          <w:t>23</w:t>
+        </w:r>
+        <w:r>
+          <w:rPr>
+            <w:noProof/>
+            <w:webHidden/>
+          </w:rPr>
+          <w:fldChar w:fldCharType="end"/>
+        </w:r>
+      </w:hyperlink>
+    </w:p>
+    <w:p>
+      <w:pPr>
+        <w:pStyle w:val="Tabledesillustrations"/>
+        <w:tabs>
+          <w:tab w:val="right" w:leader="dot" w:pos="9062"/>
+        </w:tabs>
+        <w:rPr>
+          <w:rFonts w:asciiTheme="minorHAnsi" w:eastAsiaTheme="minorEastAsia" w:hAnsiTheme="minorHAnsi" w:cstheme="minorBidi"/>
+          <w:noProof/>
+          <w:lang w:eastAsia="fr-FR"/>
+        </w:rPr>
+      </w:pPr>
+      <w:hyperlink w:anchor="_Toc510007253" w:history="1">
+        <w:r>
+          <w:rPr>
+            <w:rStyle w:val="Lienhypertexte"/>
+            <w:noProof/>
+          </w:rPr>
+          <w:t>Figure 17: Historique des modifications sur GitKraken</w:t>
+        </w:r>
+        <w:r>
+          <w:rPr>
+            <w:noProof/>
+            <w:webHidden/>
+          </w:rPr>
+          <w:tab/>
+        </w:r>
+        <w:r>
+          <w:rPr>
+            <w:noProof/>
+            <w:webHidden/>
+          </w:rPr>
+          <w:fldChar w:fldCharType="begin"/>
+        </w:r>
+        <w:r>
+          <w:rPr>
+            <w:noProof/>
+            <w:webHidden/>
+          </w:rPr>
+          <w:instrText xml:space="preserve"> PAGEREF _Toc510007253 \h </w:instrText>
+        </w:r>
+        <w:r>
+          <w:rPr>
+            <w:noProof/>
+            <w:webHidden/>
+          </w:rPr>
+        </w:r>
+        <w:r>
+          <w:rPr>
+            <w:noProof/>
+            <w:webHidden/>
+          </w:rPr>
+          <w:fldChar w:fldCharType="separate"/>
+        </w:r>
+        <w:r>
+          <w:rPr>
+            <w:noProof/>
+            <w:webHidden/>
+          </w:rPr>
+          <w:t>23</w:t>
+        </w:r>
+        <w:r>
+          <w:rPr>
+            <w:noProof/>
+            <w:webHidden/>
+          </w:rPr>
+          <w:fldChar w:fldCharType="end"/>
+        </w:r>
+      </w:hyperlink>
+    </w:p>
+    <w:p>
+      <w:pPr>
+        <w:pStyle w:val="Tabledesillustrations"/>
+        <w:tabs>
+          <w:tab w:val="right" w:leader="dot" w:pos="9062"/>
+        </w:tabs>
+        <w:rPr>
+          <w:rFonts w:asciiTheme="minorHAnsi" w:eastAsiaTheme="minorEastAsia" w:hAnsiTheme="minorHAnsi" w:cstheme="minorBidi"/>
+          <w:noProof/>
+          <w:lang w:eastAsia="fr-FR"/>
+        </w:rPr>
+      </w:pPr>
+      <w:hyperlink w:anchor="_Toc510007254" w:history="1">
+        <w:r>
+          <w:rPr>
+            <w:rStyle w:val="Lienhypertexte"/>
+            <w:noProof/>
+          </w:rPr>
+          <w:t>Figure 18: Capture d'écran des test unitaires effectués (1)</w:t>
+        </w:r>
+        <w:r>
+          <w:rPr>
+            <w:noProof/>
+            <w:webHidden/>
+          </w:rPr>
+          <w:tab/>
+        </w:r>
+        <w:r>
+          <w:rPr>
+            <w:noProof/>
+            <w:webHidden/>
+          </w:rPr>
+          <w:fldChar w:fldCharType="begin"/>
+        </w:r>
+        <w:r>
+          <w:rPr>
+            <w:noProof/>
+            <w:webHidden/>
+          </w:rPr>
+          <w:instrText xml:space="preserve"> PAGEREF _Toc510007254 \h </w:instrText>
+        </w:r>
+        <w:r>
+          <w:rPr>
+            <w:noProof/>
+            <w:webHidden/>
+          </w:rPr>
+        </w:r>
+        <w:r>
+          <w:rPr>
+            <w:noProof/>
+            <w:webHidden/>
+          </w:rPr>
+          <w:fldChar w:fldCharType="separate"/>
+        </w:r>
+        <w:r>
+          <w:rPr>
+            <w:noProof/>
+            <w:webHidden/>
+          </w:rPr>
+          <w:t>27</w:t>
+        </w:r>
+        <w:r>
+          <w:rPr>
+            <w:noProof/>
+            <w:webHidden/>
+          </w:rPr>
+          <w:fldChar w:fldCharType="end"/>
+        </w:r>
+      </w:hyperlink>
+    </w:p>
+    <w:p>
+      <w:pPr>
+        <w:pStyle w:val="Tabledesillustrations"/>
+        <w:tabs>
+          <w:tab w:val="right" w:leader="dot" w:pos="9062"/>
+        </w:tabs>
+        <w:rPr>
+          <w:rFonts w:asciiTheme="minorHAnsi" w:eastAsiaTheme="minorEastAsia" w:hAnsiTheme="minorHAnsi" w:cstheme="minorBidi"/>
+          <w:noProof/>
+          <w:lang w:eastAsia="fr-FR"/>
+        </w:rPr>
+      </w:pPr>
+      <w:hyperlink w:anchor="_Toc510007255" w:history="1">
+        <w:r>
+          <w:rPr>
+            <w:rStyle w:val="Lienhypertexte"/>
+            <w:noProof/>
+          </w:rPr>
+          <w:t>Figure 19: : Capture d'écran des test unitaires effectués (2)</w:t>
+        </w:r>
+        <w:r>
+          <w:rPr>
+            <w:noProof/>
+            <w:webHidden/>
+          </w:rPr>
+          <w:tab/>
+        </w:r>
+        <w:r>
+          <w:rPr>
+            <w:noProof/>
+            <w:webHidden/>
+          </w:rPr>
+          <w:fldChar w:fldCharType="begin"/>
+        </w:r>
+        <w:r>
+          <w:rPr>
+            <w:noProof/>
+            <w:webHidden/>
+          </w:rPr>
+          <w:instrText xml:space="preserve"> PAGEREF _Toc510007255 \h </w:instrText>
+        </w:r>
+        <w:r>
+          <w:rPr>
+            <w:noProof/>
+            <w:webHidden/>
+          </w:rPr>
+        </w:r>
+        <w:r>
+          <w:rPr>
+            <w:noProof/>
+            <w:webHidden/>
+          </w:rPr>
+          <w:fldChar w:fldCharType="separate"/>
+        </w:r>
+        <w:r>
+          <w:rPr>
+            <w:noProof/>
+            <w:webHidden/>
+          </w:rPr>
+          <w:t>27</w:t>
+        </w:r>
+        <w:r>
+          <w:rPr>
+            <w:noProof/>
+            <w:webHidden/>
+          </w:rPr>
+          <w:fldChar w:fldCharType="end"/>
+        </w:r>
+      </w:hyperlink>
+    </w:p>
+    <w:p>
+      <w:pPr>
+        <w:pStyle w:val="Tabledesillustrations"/>
+        <w:tabs>
+          <w:tab w:val="right" w:leader="dot" w:pos="9062"/>
+        </w:tabs>
+        <w:rPr>
+          <w:rFonts w:asciiTheme="minorHAnsi" w:eastAsiaTheme="minorEastAsia" w:hAnsiTheme="minorHAnsi" w:cstheme="minorBidi"/>
+          <w:noProof/>
+          <w:lang w:eastAsia="fr-FR"/>
+        </w:rPr>
+      </w:pPr>
+      <w:hyperlink r:id="rId11" w:anchor="_Toc510007256" w:history="1">
+        <w:r>
+          <w:rPr>
+            <w:rStyle w:val="Lienhypertexte"/>
+            <w:noProof/>
+          </w:rPr>
+          <w:t>Figure 20: Capture d'écran des résultats des test unitaires effectués (3)</w:t>
+        </w:r>
+        <w:r>
+          <w:rPr>
+            <w:noProof/>
+            <w:webHidden/>
+          </w:rPr>
+          <w:tab/>
+        </w:r>
+        <w:r>
+          <w:rPr>
+            <w:noProof/>
+            <w:webHidden/>
+          </w:rPr>
+          <w:fldChar w:fldCharType="begin"/>
+        </w:r>
+        <w:r>
+          <w:rPr>
+            <w:noProof/>
+            <w:webHidden/>
+          </w:rPr>
+          <w:instrText xml:space="preserve"> PAGEREF _Toc510007256 \h </w:instrText>
+        </w:r>
+        <w:r>
+          <w:rPr>
+            <w:noProof/>
+            <w:webHidden/>
+          </w:rPr>
+        </w:r>
+        <w:r>
+          <w:rPr>
+            <w:noProof/>
+            <w:webHidden/>
+          </w:rPr>
+          <w:fldChar w:fldCharType="separate"/>
+        </w:r>
+        <w:r>
+          <w:rPr>
+            <w:noProof/>
+            <w:webHidden/>
+          </w:rPr>
+          <w:t>27</w:t>
+        </w:r>
+        <w:r>
+          <w:rPr>
+            <w:noProof/>
+            <w:webHidden/>
+          </w:rPr>
+          <w:fldChar w:fldCharType="end"/>
+        </w:r>
+      </w:hyperlink>
+    </w:p>
+    <w:p>
+      <w:pPr>
         <w:spacing w:before="120" w:after="120"/>
         <w:rPr>
           <w:lang w:eastAsia="fr-FR"/>
@@ -3851,7 +4518,7 @@
         <w:pStyle w:val="Titre1"/>
       </w:pPr>
       <w:bookmarkStart w:id="0" w:name="_Toc508619526"/>
-      <w:bookmarkStart w:id="1" w:name="_Toc509959019"/>
+      <w:bookmarkStart w:id="1" w:name="_Toc510007215"/>
       <w:r>
         <w:lastRenderedPageBreak/>
         <w:t>Objet du document</w:t>
@@ -3887,7 +4554,7 @@
       <w:pPr>
         <w:pStyle w:val="Titre1"/>
       </w:pPr>
-      <w:bookmarkStart w:id="2" w:name="_Toc509959020"/>
+      <w:bookmarkStart w:id="2" w:name="_Toc510007216"/>
       <w:r>
         <w:lastRenderedPageBreak/>
         <w:t>Problématique</w:t>
@@ -4058,7 +4725,7 @@
       </w:pPr>
       <w:bookmarkStart w:id="3" w:name="_Toc398187980"/>
       <w:bookmarkStart w:id="4" w:name="_Hlk508300470"/>
-      <w:bookmarkStart w:id="5" w:name="_Toc509959021"/>
+      <w:bookmarkStart w:id="5" w:name="_Toc510007217"/>
       <w:r>
         <w:lastRenderedPageBreak/>
         <w:t>Documents applicables</w:t>
@@ -4084,7 +4751,7 @@
       <w:pPr>
         <w:pStyle w:val="Titre2"/>
       </w:pPr>
-      <w:bookmarkStart w:id="6" w:name="_Toc509959022"/>
+      <w:bookmarkStart w:id="6" w:name="_Toc510007218"/>
       <w:r>
         <w:t>Documents applicables</w:t>
       </w:r>
@@ -4092,6 +4759,7 @@
     </w:p>
     <w:p>
       <w:pPr>
+        <w:jc w:val="both"/>
         <w:rPr>
           <w:sz w:val="24"/>
           <w:szCs w:val="20"/>
@@ -4172,7 +4840,7 @@
       <w:pPr>
         <w:pStyle w:val="Titre2"/>
       </w:pPr>
-      <w:bookmarkStart w:id="8" w:name="_Toc509959023"/>
+      <w:bookmarkStart w:id="8" w:name="_Toc510007219"/>
       <w:r>
         <w:t>Documents de référence</w:t>
       </w:r>
@@ -4240,14 +4908,36 @@
         <w:rPr>
           <w:i/>
         </w:rPr>
-        <w:t>. Bahsou</w:t>
-      </w:r>
+        <w:t xml:space="preserve">. </w:t>
+      </w:r>
+      <w:proofErr w:type="spellStart"/>
       <w:r>
         <w:rPr>
           <w:i/>
         </w:rPr>
-        <w:t>n, R. Mokadem</w:t>
-      </w:r>
+        <w:t>Bahsou</w:t>
+      </w:r>
+      <w:r>
+        <w:rPr>
+          <w:i/>
+        </w:rPr>
+        <w:t>n</w:t>
+      </w:r>
+      <w:proofErr w:type="spellEnd"/>
+      <w:r>
+        <w:rPr>
+          <w:i/>
+        </w:rPr>
+        <w:t xml:space="preserve">, R. </w:t>
+      </w:r>
+      <w:proofErr w:type="spellStart"/>
+      <w:r>
+        <w:rPr>
+          <w:i/>
+        </w:rPr>
+        <w:t>Mokadem</w:t>
+      </w:r>
+      <w:proofErr w:type="spellEnd"/>
       <w:r>
         <w:tab/>
       </w:r>
@@ -4302,12 +4992,14 @@
       <w:r>
         <w:t xml:space="preserve"> </w:t>
       </w:r>
+      <w:proofErr w:type="spellStart"/>
       <w:r>
         <w:rPr>
           <w:i/>
         </w:rPr>
         <w:t>Bahsoun</w:t>
       </w:r>
+      <w:proofErr w:type="spellEnd"/>
       <w:r>
         <w:t xml:space="preserve"> </w:t>
       </w:r>
@@ -4351,8 +5043,16 @@
         <w:rPr>
           <w:i/>
         </w:rPr>
-        <w:t>W. Bahsoun</w:t>
-      </w:r>
+        <w:t xml:space="preserve">W. </w:t>
+      </w:r>
+      <w:proofErr w:type="spellStart"/>
+      <w:r>
+        <w:rPr>
+          <w:i/>
+        </w:rPr>
+        <w:t>Bahsoun</w:t>
+      </w:r>
+      <w:proofErr w:type="spellEnd"/>
     </w:p>
     <w:p>
       <w:pPr>
@@ -4399,8 +5099,16 @@
         <w:rPr>
           <w:i/>
         </w:rPr>
-        <w:t>R. Mokadem</w:t>
-      </w:r>
+        <w:t xml:space="preserve">R. </w:t>
+      </w:r>
+      <w:proofErr w:type="spellStart"/>
+      <w:r>
+        <w:rPr>
+          <w:i/>
+        </w:rPr>
+        <w:t>Mokadem</w:t>
+      </w:r>
+      <w:proofErr w:type="spellEnd"/>
     </w:p>
     <w:p>
       <w:pPr>
@@ -4420,7 +5128,20 @@
           <w:lang w:val="en-US"/>
         </w:rPr>
         <w:tab/>
-        <w:t>Cours « Data Warehouse »</w:t>
+      </w:r>
+      <w:proofErr w:type="spellStart"/>
+      <w:r>
+        <w:rPr>
+          <w:lang w:val="en-US"/>
+        </w:rPr>
+        <w:t>Cours</w:t>
+      </w:r>
+      <w:proofErr w:type="spellEnd"/>
+      <w:r>
+        <w:rPr>
+          <w:lang w:val="en-US"/>
+        </w:rPr>
+        <w:t xml:space="preserve"> « Data Warehouse »</w:t>
       </w:r>
       <w:r>
         <w:rPr>
@@ -4496,7 +5217,7 @@
       <w:pPr>
         <w:pStyle w:val="Titre2"/>
       </w:pPr>
-      <w:bookmarkStart w:id="9" w:name="_Toc509959024"/>
+      <w:bookmarkStart w:id="9" w:name="_Toc510007220"/>
       <w:r>
         <w:t>Terminologie</w:t>
       </w:r>
@@ -4518,8 +5239,16 @@
         <w:rPr>
           <w:i/>
         </w:rPr>
-        <w:t>Web Crawling</w:t>
-      </w:r>
+        <w:t xml:space="preserve">Web </w:t>
+      </w:r>
+      <w:proofErr w:type="spellStart"/>
+      <w:r>
+        <w:rPr>
+          <w:i/>
+        </w:rPr>
+        <w:t>Crawling</w:t>
+      </w:r>
+      <w:proofErr w:type="spellEnd"/>
       <w:r>
         <w:t> </w:t>
       </w:r>
@@ -4540,18 +5269,31 @@
       </w:r>
     </w:p>
     <w:p>
+      <w:pPr>
+        <w:jc w:val="both"/>
+      </w:pPr>
+      <w:proofErr w:type="spellStart"/>
       <w:r>
         <w:rPr>
           <w:i/>
         </w:rPr>
-        <w:t>T</w:t>
-      </w:r>
+        <w:t>Text</w:t>
+      </w:r>
+      <w:proofErr w:type="spellEnd"/>
       <w:r>
         <w:rPr>
           <w:i/>
         </w:rPr>
-        <w:t>ext mining</w:t>
-      </w:r>
+        <w:t xml:space="preserve"> </w:t>
+      </w:r>
+      <w:proofErr w:type="spellStart"/>
+      <w:r>
+        <w:rPr>
+          <w:i/>
+        </w:rPr>
+        <w:t>mining</w:t>
+      </w:r>
+      <w:proofErr w:type="spellEnd"/>
       <w:r>
         <w:t xml:space="preserve"> : </w:t>
       </w:r>
@@ -4564,7 +5306,7 @@
       <w:r>
         <w:t>spécialisation de la </w:t>
       </w:r>
-      <w:hyperlink r:id="rId9" w:tooltip="Exploration de données" w:history="1">
+      <w:hyperlink r:id="rId12" w:tooltip="Exploration de données" w:history="1">
         <w:r>
           <w:rPr>
             <w:rStyle w:val="Lienhypertexte"/>
@@ -4577,7 +5319,7 @@
       <w:r>
         <w:t> et fait partie du domaine de l'</w:t>
       </w:r>
-      <w:hyperlink r:id="rId10" w:tooltip="Intelligence artificielle" w:history="1">
+      <w:hyperlink r:id="rId13" w:tooltip="Intelligence artificielle" w:history="1">
         <w:r>
           <w:rPr>
             <w:rStyle w:val="Lienhypertexte"/>
@@ -4605,7 +5347,7 @@
       <w:pPr>
         <w:pStyle w:val="Titre1"/>
       </w:pPr>
-      <w:bookmarkStart w:id="10" w:name="_Toc509959025"/>
+      <w:bookmarkStart w:id="10" w:name="_Toc510007221"/>
       <w:r>
         <w:lastRenderedPageBreak/>
         <w:t>Organisation de travail</w:t>
@@ -4623,7 +5365,7 @@
       <w:pPr>
         <w:pStyle w:val="Titre2"/>
       </w:pPr>
-      <w:bookmarkStart w:id="11" w:name="_Toc509959026"/>
+      <w:bookmarkStart w:id="11" w:name="_Toc510007222"/>
       <w:r>
         <w:t>Répartition des rôles</w:t>
       </w:r>
@@ -4634,13 +5376,15 @@
     </w:p>
     <w:p>
       <w:pPr>
-        <w:rPr>
-          <w:lang w:eastAsia="fr-FR"/>
-        </w:rPr>
-      </w:pPr>
-    </w:p>
-    <w:p>
-      <w:pPr>
+        <w:jc w:val="both"/>
+        <w:rPr>
+          <w:lang w:eastAsia="fr-FR"/>
+        </w:rPr>
+      </w:pPr>
+    </w:p>
+    <w:p>
+      <w:pPr>
+        <w:jc w:val="both"/>
         <w:rPr>
           <w:lang w:eastAsia="fr-FR"/>
         </w:rPr>
@@ -4915,7 +5659,23 @@
                 <w:b/>
                 <w:color w:val="FFFFFF"/>
               </w:rPr>
-              <w:t>Elhadji Fallou FALL</w:t>
+              <w:t xml:space="preserve">Elhadji </w:t>
+            </w:r>
+            <w:proofErr w:type="spellStart"/>
+            <w:r>
+              <w:rPr>
+                <w:b/>
+                <w:color w:val="FFFFFF"/>
+              </w:rPr>
+              <w:t>Fallou</w:t>
+            </w:r>
+            <w:proofErr w:type="spellEnd"/>
+            <w:r>
+              <w:rPr>
+                <w:b/>
+                <w:color w:val="FFFFFF"/>
+              </w:rPr>
+              <w:t xml:space="preserve"> FALL</w:t>
             </w:r>
           </w:p>
         </w:tc>
@@ -4964,6 +5724,9 @@
       </w:r>
     </w:p>
     <w:p>
+      <w:pPr>
+        <w:jc w:val="both"/>
+      </w:pPr>
       <w:r>
         <w:t xml:space="preserve">Pour organiser le travail nous avons utilisé l’outil “Trello” qui consiste en un tableau </w:t>
       </w:r>
@@ -4981,6 +5744,9 @@
       </w:r>
     </w:p>
     <w:p>
+      <w:pPr>
+        <w:jc w:val="both"/>
+      </w:pPr>
       <w:r>
         <w:t>Nous avons cherché au maximum à répartir le travail pour</w:t>
       </w:r>
@@ -5004,6 +5770,9 @@
       </w:r>
     </w:p>
     <w:p>
+      <w:pPr>
+        <w:jc w:val="both"/>
+      </w:pPr>
       <w:r>
         <w:t>Au début du projet, chaque membre du groupe a tr</w:t>
       </w:r>
@@ -5041,13 +5810,22 @@
         <w:t>vision du projet,</w:t>
       </w:r>
       <w:r>
-        <w:t xml:space="preserve"> de pomper les données</w:t>
+        <w:t xml:space="preserve"> de </w:t>
+      </w:r>
+      <w:r>
+        <w:t>récupérer</w:t>
+      </w:r>
+      <w:r>
+        <w:t xml:space="preserve"> les données</w:t>
       </w:r>
       <w:r>
         <w:t xml:space="preserve"> mais aussi de concevoir la BD.</w:t>
       </w:r>
     </w:p>
     <w:p>
+      <w:pPr>
+        <w:jc w:val="both"/>
+      </w:pPr>
       <w:r>
         <w:t>Nous avons chacun consacré en moy</w:t>
       </w:r>
@@ -5082,9 +5860,33 @@
     </w:p>
     <w:p>
       <w:pPr>
+        <w:jc w:val="both"/>
+        <w:rPr>
+          <w:lang w:eastAsia="fr-FR"/>
+        </w:rPr>
+      </w:pPr>
+    </w:p>
+    <w:p>
+      <w:pPr>
+        <w:jc w:val="both"/>
+        <w:rPr>
+          <w:lang w:eastAsia="fr-FR"/>
+        </w:rPr>
+      </w:pPr>
+    </w:p>
+    <w:p>
+      <w:pPr>
+        <w:jc w:val="both"/>
+        <w:rPr>
+          <w:lang w:eastAsia="fr-FR"/>
+        </w:rPr>
+      </w:pPr>
+    </w:p>
+    <w:p>
+      <w:pPr>
         <w:pStyle w:val="Titre2"/>
       </w:pPr>
-      <w:bookmarkStart w:id="12" w:name="_Toc509959027"/>
+      <w:bookmarkStart w:id="12" w:name="_Toc510007223"/>
       <w:r>
         <w:lastRenderedPageBreak/>
         <w:t>Organisation et répartition des tâches</w:t>
@@ -5096,6 +5898,13 @@
     </w:p>
     <w:p>
       <w:pPr>
+        <w:rPr>
+          <w:lang w:eastAsia="fr-FR"/>
+        </w:rPr>
+      </w:pPr>
+    </w:p>
+    <w:p>
+      <w:pPr>
         <w:jc w:val="both"/>
         <w:rPr>
           <w:lang w:eastAsia="fr-FR"/>
@@ -5112,6 +5921,7 @@
       <w:pPr>
         <w:pStyle w:val="Paragraphedeliste"/>
         <w:ind w:left="708"/>
+        <w:jc w:val="both"/>
         <w:rPr>
           <w:lang w:eastAsia="fr-FR"/>
         </w:rPr>
@@ -5124,6 +5934,7 @@
           <w:ilvl w:val="0"/>
           <w:numId w:val="10"/>
         </w:numPr>
+        <w:jc w:val="both"/>
         <w:rPr>
           <w:b/>
         </w:rPr>
@@ -5133,6 +5944,29 @@
           <w:b/>
         </w:rPr>
         <w:t>Modèle SADT</w:t>
+      </w:r>
+    </w:p>
+    <w:p>
+      <w:pPr>
+        <w:pStyle w:val="Paragraphedeliste"/>
+        <w:jc w:val="both"/>
+        <w:rPr>
+          <w:b/>
+        </w:rPr>
+      </w:pPr>
+    </w:p>
+    <w:p>
+      <w:pPr>
+        <w:jc w:val="both"/>
+        <w:rPr>
+          <w:lang w:eastAsia="fr-FR"/>
+        </w:rPr>
+      </w:pPr>
+      <w:r>
+        <w:rPr>
+          <w:lang w:eastAsia="fr-FR"/>
+        </w:rPr>
+        <w:t>Nous avons créé un modèle SADT afin de pouvoir visualiser les différentes phases nécessaires à la réalisation du projet.</w:t>
       </w:r>
     </w:p>
     <w:p>
@@ -5161,7 +5995,7 @@
                     <pic:cNvPicPr/>
                   </pic:nvPicPr>
                   <pic:blipFill>
-                    <a:blip r:embed="rId11">
+                    <a:blip r:embed="rId14">
                       <a:extLst>
                         <a:ext uri="{28A0092B-C50C-407E-A947-70E740481C1C}">
                           <a14:useLocalDpi xmlns:a14="http://schemas.microsoft.com/office/drawing/2010/main" val="0"/>
@@ -5200,11 +6034,8 @@
       <w:pPr>
         <w:pStyle w:val="Lgende"/>
         <w:jc w:val="center"/>
-        <w:rPr>
-          <w:b/>
-        </w:rPr>
-      </w:pPr>
-      <w:bookmarkStart w:id="13" w:name="_Toc509959005"/>
+      </w:pPr>
+      <w:bookmarkStart w:id="13" w:name="_Toc510007237"/>
       <w:r>
         <w:t xml:space="preserve">Figure </w:t>
       </w:r>
@@ -5221,20 +6052,17 @@
       </w:r>
       <w:bookmarkEnd w:id="13"/>
     </w:p>
-    <w:p>
-      <w:pPr>
-        <w:rPr>
-          <w:b/>
-        </w:rPr>
-      </w:pPr>
-    </w:p>
-    <w:p>
-      <w:pPr>
-        <w:rPr>
-          <w:b/>
-        </w:rPr>
-      </w:pPr>
-    </w:p>
+    <w:p/>
+    <w:p/>
+    <w:p/>
+    <w:p/>
+    <w:p/>
+    <w:p/>
+    <w:p/>
+    <w:p/>
+    <w:p/>
+    <w:p/>
+    <w:p/>
     <w:p>
       <w:pPr>
         <w:pStyle w:val="Paragraphedeliste"/>
@@ -5242,6 +6070,7 @@
           <w:ilvl w:val="0"/>
           <w:numId w:val="10"/>
         </w:numPr>
+        <w:jc w:val="both"/>
         <w:rPr>
           <w:b/>
         </w:rPr>
@@ -5250,15 +6079,25 @@
         <w:rPr>
           <w:b/>
         </w:rPr>
+        <w:lastRenderedPageBreak/>
         <w:t>Planning prévisionnel</w:t>
       </w:r>
     </w:p>
     <w:p>
+      <w:pPr>
+        <w:jc w:val="both"/>
+      </w:pPr>
       <w:r>
         <w:t>Nous avons créé un diagramme de Gant</w:t>
       </w:r>
       <w:r>
-        <w:t> :</w:t>
+        <w:t> </w:t>
+      </w:r>
+      <w:r>
+        <w:t>afin de visualiser l’organisation des phases dans le temps</w:t>
+      </w:r>
+      <w:r>
+        <w:t>:</w:t>
       </w:r>
     </w:p>
     <w:p>
@@ -5270,7 +6109,6 @@
           <w:noProof/>
           <w:lang w:eastAsia="fr-FR"/>
         </w:rPr>
-        <w:lastRenderedPageBreak/>
         <w:drawing>
           <wp:anchor distT="0" distB="0" distL="114300" distR="114300" simplePos="0" relativeHeight="251673600" behindDoc="0" locked="0" layoutInCell="1" allowOverlap="1">
             <wp:simplePos x="0" y="0"/>
@@ -5295,7 +6133,7 @@
                     <pic:cNvPicPr/>
                   </pic:nvPicPr>
                   <pic:blipFill rotWithShape="1">
-                    <a:blip r:embed="rId12">
+                    <a:blip r:embed="rId15">
                       <a:extLst>
                         <a:ext uri="{28A0092B-C50C-407E-A947-70E740481C1C}">
                           <a14:useLocalDpi xmlns:a14="http://schemas.microsoft.com/office/drawing/2010/main" val="0"/>
@@ -5340,7 +6178,7 @@
         <w:pStyle w:val="Lgende"/>
         <w:jc w:val="center"/>
       </w:pPr>
-      <w:bookmarkStart w:id="14" w:name="_Toc509959006"/>
+      <w:bookmarkStart w:id="14" w:name="_Toc510007238"/>
       <w:r>
         <w:t xml:space="preserve">Figure </w:t>
       </w:r>
@@ -5365,6 +6203,7 @@
           <w:ilvl w:val="0"/>
           <w:numId w:val="11"/>
         </w:numPr>
+        <w:jc w:val="both"/>
         <w:rPr>
           <w:b/>
         </w:rPr>
@@ -5377,6 +6216,18 @@
       </w:r>
     </w:p>
     <w:p>
+      <w:pPr>
+        <w:pStyle w:val="Paragraphedeliste"/>
+        <w:jc w:val="both"/>
+        <w:rPr>
+          <w:b/>
+        </w:rPr>
+      </w:pPr>
+    </w:p>
+    <w:p>
+      <w:pPr>
+        <w:jc w:val="both"/>
+      </w:pPr>
       <w:r>
         <w:rPr>
           <w:lang w:eastAsia="fr-FR"/>
@@ -5384,15 +6235,21 @@
         <w:t xml:space="preserve">Afin de suivre l’avancement de notre travail et de partager les documents de notre projet, nous avons utilisé </w:t>
       </w:r>
       <w:r>
-        <w:t>des outils de gestion de projet en ligne : Github, Trello et Slack.</w:t>
-      </w:r>
-    </w:p>
-    <w:p>
-      <w:r>
-        <w:t>SCRUM</w:t>
-      </w:r>
-    </w:p>
-    <w:p>
+        <w:t xml:space="preserve">des outils de gestion de projet en ligne : </w:t>
+      </w:r>
+      <w:proofErr w:type="spellStart"/>
+      <w:r>
+        <w:t>Github</w:t>
+      </w:r>
+      <w:proofErr w:type="spellEnd"/>
+      <w:r>
+        <w:t>, Trello et Slack.</w:t>
+      </w:r>
+    </w:p>
+    <w:p>
+      <w:pPr>
+        <w:jc w:val="both"/>
+      </w:pPr>
       <w:r>
         <w:t>Pour le bon fonctionnement de notre projet nous avons choisi d’utiliser la méthode S</w:t>
       </w:r>
@@ -5434,23 +6291,9 @@
     </w:p>
     <w:p>
       <w:pPr>
-        <w:rPr>
-          <w:lang w:eastAsia="fr-FR"/>
-        </w:rPr>
-      </w:pPr>
-    </w:p>
-    <w:p>
-      <w:pPr>
-        <w:rPr>
-          <w:lang w:eastAsia="fr-FR"/>
-        </w:rPr>
-      </w:pPr>
-    </w:p>
-    <w:p>
-      <w:pPr>
         <w:pStyle w:val="Titre1"/>
       </w:pPr>
-      <w:bookmarkStart w:id="15" w:name="_Toc509959028"/>
+      <w:bookmarkStart w:id="15" w:name="_Toc510007224"/>
       <w:bookmarkEnd w:id="7"/>
       <w:r>
         <w:lastRenderedPageBreak/>
@@ -5460,6 +6303,7 @@
     </w:p>
     <w:p>
       <w:pPr>
+        <w:jc w:val="both"/>
         <w:rPr>
           <w:lang w:eastAsia="fr-FR"/>
         </w:rPr>
@@ -5469,7 +6313,7 @@
       <w:pPr>
         <w:pStyle w:val="Titre2"/>
       </w:pPr>
-      <w:bookmarkStart w:id="16" w:name="_Toc509959029"/>
+      <w:bookmarkStart w:id="16" w:name="_Toc510007225"/>
       <w:r>
         <w:t>Recherche d’informations et Collecte des données</w:t>
       </w:r>
@@ -5537,7 +6381,7 @@
       <w:r>
         <w:t xml:space="preserve"> site du Journal Du Net (JDN) </w:t>
       </w:r>
-      <w:hyperlink r:id="rId13" w:history="1">
+      <w:hyperlink r:id="rId16" w:history="1">
         <w:r>
           <w:t>https://www.journaldunet.com/</w:t>
         </w:r>
@@ -5568,7 +6412,7 @@
       <w:r>
         <w:t xml:space="preserve"> </w:t>
       </w:r>
-      <w:hyperlink r:id="rId14" w:history="1">
+      <w:hyperlink r:id="rId17" w:history="1">
         <w:r>
           <w:t>https://www.journaldunet.com/ebusiness/commerce/list</w:t>
         </w:r>
@@ -5584,15 +6428,22 @@
       <w:r>
         <w:t xml:space="preserve">Nous avons définis notre équation de recherche de la forme suivante : </w:t>
       </w:r>
-      <w:r>
-        <w:t xml:space="preserve">journaldunet </w:t>
+      <w:proofErr w:type="spellStart"/>
+      <w:r>
+        <w:t>journaldunet</w:t>
+      </w:r>
+      <w:proofErr w:type="spellEnd"/>
+      <w:r>
+        <w:t xml:space="preserve"> </w:t>
       </w:r>
       <w:r>
         <w:t xml:space="preserve">+ </w:t>
       </w:r>
+      <w:proofErr w:type="spellStart"/>
       <w:r>
         <w:t>ebusiness</w:t>
       </w:r>
+      <w:proofErr w:type="spellEnd"/>
       <w:r>
         <w:t xml:space="preserve"> + </w:t>
       </w:r>
@@ -5627,12 +6478,14 @@
         </w:rPr>
         <w:t xml:space="preserve">Web </w:t>
       </w:r>
+      <w:proofErr w:type="spellStart"/>
       <w:r>
         <w:rPr>
           <w:b/>
         </w:rPr>
         <w:t>Crawling</w:t>
       </w:r>
+      <w:proofErr w:type="spellEnd"/>
     </w:p>
     <w:p>
       <w:pPr>
@@ -5642,7 +6495,15 @@
         <w:t>N</w:t>
       </w:r>
       <w:r>
-        <w:t>ous avons utilisé Scrapy,</w:t>
+        <w:t xml:space="preserve">ous avons utilisé </w:t>
+      </w:r>
+      <w:proofErr w:type="spellStart"/>
+      <w:r>
+        <w:t>Scrapy</w:t>
+      </w:r>
+      <w:proofErr w:type="spellEnd"/>
+      <w:r>
+        <w:t>,</w:t>
       </w:r>
       <w:r>
         <w:t xml:space="preserve"> </w:t>
@@ -5714,7 +6575,7 @@
       <w:pPr>
         <w:pStyle w:val="Titre2"/>
       </w:pPr>
-      <w:bookmarkStart w:id="17" w:name="_Toc509959030"/>
+      <w:bookmarkStart w:id="17" w:name="_Toc510007226"/>
       <w:r>
         <w:t>Préparation des données</w:t>
       </w:r>
@@ -6195,7 +7056,15 @@
         <w:t xml:space="preserve"> </w:t>
       </w:r>
       <w:r>
-        <w:t>suivant : Natural Language Toolkit (NLTK) qui est une boîte-à- outil permettant la création de programmes pour l’analyse de texte.</w:t>
+        <w:t xml:space="preserve">suivant : Natural </w:t>
+      </w:r>
+      <w:proofErr w:type="spellStart"/>
+      <w:r>
+        <w:t>Language</w:t>
+      </w:r>
+      <w:proofErr w:type="spellEnd"/>
+      <w:r>
+        <w:t xml:space="preserve"> Toolkit (NLTK) qui est une boîte-à-outil permettant la création de programmes pour l’analyse de texte.</w:t>
       </w:r>
     </w:p>
     <w:p>
@@ -6207,7 +7076,7 @@
       <w:pPr>
         <w:pStyle w:val="Titre2"/>
       </w:pPr>
-      <w:bookmarkStart w:id="18" w:name="_Toc509959031"/>
+      <w:bookmarkStart w:id="18" w:name="_Toc510007227"/>
       <w:r>
         <w:t>Valorisation des données</w:t>
       </w:r>
@@ -6219,6 +7088,14 @@
           <w:lang w:eastAsia="fr-FR"/>
         </w:rPr>
       </w:pPr>
+    </w:p>
+    <w:p>
+      <w:pPr>
+        <w:jc w:val="both"/>
+        <w:rPr>
+          <w:lang w:eastAsia="fr-FR"/>
+        </w:rPr>
+      </w:pPr>
       <w:r>
         <w:rPr>
           <w:lang w:eastAsia="fr-FR"/>
@@ -6228,6 +7105,7 @@
     </w:p>
     <w:p>
       <w:pPr>
+        <w:jc w:val="both"/>
         <w:rPr>
           <w:lang w:eastAsia="fr-FR"/>
         </w:rPr>
@@ -6254,6 +7132,7 @@
     </w:p>
     <w:p>
       <w:pPr>
+        <w:jc w:val="both"/>
         <w:rPr>
           <w:lang w:eastAsia="fr-FR"/>
         </w:rPr>
@@ -6267,6 +7146,7 @@
     </w:p>
     <w:p>
       <w:pPr>
+        <w:jc w:val="both"/>
         <w:rPr>
           <w:lang w:eastAsia="fr-FR"/>
         </w:rPr>
@@ -6303,6 +7183,27 @@
           <w:lang w:eastAsia="fr-FR"/>
         </w:rPr>
         <w:br w:type="page"/>
+      </w:r>
+    </w:p>
+    <w:p>
+      <w:pPr>
+        <w:spacing w:line="240" w:lineRule="auto"/>
+        <w:rPr>
+          <w:rFonts w:eastAsia="Times New Roman" w:cs="Calibri"/>
+          <w:b/>
+          <w:color w:val="000000"/>
+          <w:lang w:eastAsia="fr-FR"/>
+        </w:rPr>
+      </w:pPr>
+      <w:r>
+        <w:rPr>
+          <w:rFonts w:eastAsia="Times New Roman" w:cs="Calibri"/>
+          <w:b/>
+          <w:color w:val="000000"/>
+          <w:lang w:eastAsia="fr-FR"/>
+        </w:rPr>
+        <w:lastRenderedPageBreak/>
+        <w:t>Modèle conceptuel de données</w:t>
       </w:r>
     </w:p>
     <w:p>
@@ -6316,16 +7217,6 @@
           <w:lang w:eastAsia="fr-FR"/>
         </w:rPr>
       </w:pPr>
-      <w:r>
-        <w:rPr>
-          <w:rFonts w:eastAsia="Times New Roman" w:cs="Calibri"/>
-          <w:b/>
-          <w:color w:val="000000"/>
-          <w:lang w:eastAsia="fr-FR"/>
-        </w:rPr>
-        <w:lastRenderedPageBreak/>
-        <w:t>Modèle conceptuel de données</w:t>
-      </w:r>
     </w:p>
     <w:p>
       <w:pPr>
@@ -6354,7 +7245,7 @@
                     <pic:cNvPicPr/>
                   </pic:nvPicPr>
                   <pic:blipFill>
-                    <a:blip r:embed="rId15"/>
+                    <a:blip r:embed="rId18"/>
                     <a:stretch>
                       <a:fillRect/>
                     </a:stretch>
@@ -6386,7 +7277,7 @@
           <w:lang w:eastAsia="fr-FR"/>
         </w:rPr>
       </w:pPr>
-      <w:bookmarkStart w:id="19" w:name="_Toc509959007"/>
+      <w:bookmarkStart w:id="19" w:name="_Toc510007239"/>
       <w:r>
         <w:t xml:space="preserve">Figure </w:t>
       </w:r>
@@ -6467,6 +7358,7 @@
           <w:lang w:eastAsia="fr-FR"/>
         </w:rPr>
       </w:pPr>
+      <w:proofErr w:type="spellStart"/>
       <w:r>
         <w:rPr>
           <w:rFonts w:eastAsia="Times New Roman" w:cs="Calibri"/>
@@ -6476,6 +7368,7 @@
         </w:rPr>
         <w:t>Id_articles</w:t>
       </w:r>
+      <w:proofErr w:type="spellEnd"/>
       <w:r>
         <w:rPr>
           <w:rFonts w:eastAsia="Times New Roman" w:cs="Calibri"/>
@@ -6512,6 +7405,7 @@
           <w:lang w:eastAsia="fr-FR"/>
         </w:rPr>
       </w:pPr>
+      <w:proofErr w:type="spellStart"/>
       <w:r>
         <w:rPr>
           <w:rFonts w:eastAsia="Times New Roman" w:cs="Calibri"/>
@@ -6521,6 +7415,7 @@
         </w:rPr>
         <w:t>Date_article</w:t>
       </w:r>
+      <w:proofErr w:type="spellEnd"/>
       <w:r>
         <w:rPr>
           <w:rFonts w:eastAsia="Times New Roman" w:cs="Calibri"/>
@@ -6745,34 +7640,35 @@
           <w:color w:val="000000"/>
           <w:lang w:eastAsia="fr-FR"/>
         </w:rPr>
-        <w:t xml:space="preserve"> ou la maison d’édition </w:t>
-      </w:r>
-      <w:r>
+        <w:t xml:space="preserve"> ou la maison d’édition de l’article</w:t>
+      </w:r>
+    </w:p>
+    <w:p>
+      <w:pPr>
+        <w:spacing w:line="240" w:lineRule="auto"/>
+        <w:jc w:val="both"/>
         <w:rPr>
           <w:rFonts w:eastAsia="Times New Roman" w:cs="Calibri"/>
           <w:color w:val="000000"/>
           <w:lang w:eastAsia="fr-FR"/>
         </w:rPr>
-        <w:t>de l’article</w:t>
-      </w:r>
-    </w:p>
-    <w:p>
-      <w:pPr>
-        <w:spacing w:line="240" w:lineRule="auto"/>
-        <w:jc w:val="both"/>
+      </w:pPr>
+      <w:r>
         <w:rPr>
           <w:rFonts w:eastAsia="Times New Roman" w:cs="Calibri"/>
           <w:color w:val="000000"/>
           <w:lang w:eastAsia="fr-FR"/>
         </w:rPr>
-      </w:pPr>
+        <w:t xml:space="preserve">La table </w:t>
+      </w:r>
+      <w:proofErr w:type="spellStart"/>
       <w:r>
         <w:rPr>
           <w:rFonts w:eastAsia="Times New Roman" w:cs="Calibri"/>
           <w:color w:val="000000"/>
           <w:lang w:eastAsia="fr-FR"/>
         </w:rPr>
-        <w:t xml:space="preserve">La table </w:t>
+        <w:t>M</w:t>
       </w:r>
       <w:r>
         <w:rPr>
@@ -6780,15 +7676,16 @@
           <w:color w:val="000000"/>
           <w:lang w:eastAsia="fr-FR"/>
         </w:rPr>
-        <w:t>M</w:t>
-      </w:r>
+        <w:t>ots_cles</w:t>
+      </w:r>
+      <w:proofErr w:type="spellEnd"/>
       <w:r>
         <w:rPr>
           <w:rFonts w:eastAsia="Times New Roman" w:cs="Calibri"/>
           <w:color w:val="000000"/>
           <w:lang w:eastAsia="fr-FR"/>
         </w:rPr>
-        <w:t>ots_cles est composée des attributs suivants :</w:t>
+        <w:t xml:space="preserve"> est composée des attributs suivants :</w:t>
       </w:r>
     </w:p>
     <w:p>
@@ -6802,6 +7699,7 @@
           <w:lang w:eastAsia="fr-FR"/>
         </w:rPr>
       </w:pPr>
+      <w:proofErr w:type="spellStart"/>
       <w:r>
         <w:rPr>
           <w:rFonts w:eastAsia="Times New Roman" w:cs="Calibri"/>
@@ -6809,63 +7707,45 @@
           <w:color w:val="000000"/>
           <w:lang w:eastAsia="fr-FR"/>
         </w:rPr>
-        <w:t xml:space="preserve">Id_mots_cles : </w:t>
-      </w:r>
-      <w:r>
-        <w:rPr>
-          <w:rFonts w:eastAsia="Times New Roman" w:cs="Calibri"/>
-          <w:color w:val="000000"/>
-          <w:lang w:eastAsia="fr-FR"/>
-        </w:rPr>
-        <w:t>Identifiant</w:t>
-      </w:r>
-      <w:r>
-        <w:rPr>
-          <w:rFonts w:eastAsia="Times New Roman" w:cs="Calibri"/>
-          <w:color w:val="000000"/>
-          <w:lang w:eastAsia="fr-FR"/>
-        </w:rPr>
-        <w:t xml:space="preserve"> de la table Articles</w:t>
-      </w:r>
-    </w:p>
-    <w:p>
-      <w:pPr>
-        <w:spacing w:line="240" w:lineRule="auto"/>
-        <w:jc w:val="both"/>
+        <w:t>Id_mots_cles</w:t>
+      </w:r>
+      <w:proofErr w:type="spellEnd"/>
+      <w:r>
         <w:rPr>
           <w:rFonts w:eastAsia="Times New Roman" w:cs="Calibri"/>
           <w:b/>
           <w:color w:val="000000"/>
           <w:lang w:eastAsia="fr-FR"/>
         </w:rPr>
-      </w:pPr>
-      <w:r>
+        <w:t xml:space="preserve"> : </w:t>
+      </w:r>
+      <w:r>
+        <w:rPr>
+          <w:rFonts w:eastAsia="Times New Roman" w:cs="Calibri"/>
+          <w:color w:val="000000"/>
+          <w:lang w:eastAsia="fr-FR"/>
+        </w:rPr>
+        <w:t>Identifiant</w:t>
+      </w:r>
+      <w:r>
+        <w:rPr>
+          <w:rFonts w:eastAsia="Times New Roman" w:cs="Calibri"/>
+          <w:color w:val="000000"/>
+          <w:lang w:eastAsia="fr-FR"/>
+        </w:rPr>
+        <w:t xml:space="preserve"> de la table Articles</w:t>
+      </w:r>
+    </w:p>
+    <w:p>
+      <w:pPr>
+        <w:spacing w:line="240" w:lineRule="auto"/>
+        <w:jc w:val="both"/>
         <w:rPr>
           <w:rFonts w:eastAsia="Times New Roman" w:cs="Calibri"/>
           <w:b/>
           <w:color w:val="000000"/>
           <w:lang w:eastAsia="fr-FR"/>
         </w:rPr>
-        <w:t xml:space="preserve">Mots1 : </w:t>
-      </w:r>
-      <w:r>
-        <w:rPr>
-          <w:rFonts w:eastAsia="Times New Roman" w:cs="Calibri"/>
-          <w:color w:val="000000"/>
-          <w:lang w:eastAsia="fr-FR"/>
-        </w:rPr>
-        <w:t>Mot le plus fréquent de l’Article</w:t>
-      </w:r>
-    </w:p>
-    <w:p>
-      <w:pPr>
-        <w:spacing w:line="240" w:lineRule="auto"/>
-        <w:jc w:val="both"/>
-        <w:rPr>
-          <w:rFonts w:eastAsia="Times New Roman" w:cs="Calibri"/>
-          <w:color w:val="000000"/>
-          <w:lang w:eastAsia="fr-FR"/>
-        </w:rPr>
       </w:pPr>
       <w:r>
         <w:rPr>
@@ -6874,8 +7754,27 @@
           <w:color w:val="000000"/>
           <w:lang w:eastAsia="fr-FR"/>
         </w:rPr>
-        <w:t>Mots2</w:t>
-      </w:r>
+        <w:t xml:space="preserve">Mots1 : </w:t>
+      </w:r>
+      <w:r>
+        <w:rPr>
+          <w:rFonts w:eastAsia="Times New Roman" w:cs="Calibri"/>
+          <w:color w:val="000000"/>
+          <w:lang w:eastAsia="fr-FR"/>
+        </w:rPr>
+        <w:t>Mot le plus fréquent de l’Article</w:t>
+      </w:r>
+    </w:p>
+    <w:p>
+      <w:pPr>
+        <w:spacing w:line="240" w:lineRule="auto"/>
+        <w:jc w:val="both"/>
+        <w:rPr>
+          <w:rFonts w:eastAsia="Times New Roman" w:cs="Calibri"/>
+          <w:color w:val="000000"/>
+          <w:lang w:eastAsia="fr-FR"/>
+        </w:rPr>
+      </w:pPr>
       <w:r>
         <w:rPr>
           <w:rFonts w:eastAsia="Times New Roman" w:cs="Calibri"/>
@@ -6883,6 +7782,15 @@
           <w:color w:val="000000"/>
           <w:lang w:eastAsia="fr-FR"/>
         </w:rPr>
+        <w:t>Mots2</w:t>
+      </w:r>
+      <w:r>
+        <w:rPr>
+          <w:rFonts w:eastAsia="Times New Roman" w:cs="Calibri"/>
+          <w:b/>
+          <w:color w:val="000000"/>
+          <w:lang w:eastAsia="fr-FR"/>
+        </w:rPr>
         <w:t xml:space="preserve"> : </w:t>
       </w:r>
       <w:r>
@@ -6891,15 +7799,7 @@
           <w:color w:val="000000"/>
           <w:lang w:eastAsia="fr-FR"/>
         </w:rPr>
-        <w:t>Second m</w:t>
-      </w:r>
-      <w:r>
-        <w:rPr>
-          <w:rFonts w:eastAsia="Times New Roman" w:cs="Calibri"/>
-          <w:color w:val="000000"/>
-          <w:lang w:eastAsia="fr-FR"/>
-        </w:rPr>
-        <w:t>ot le plus fréquent de l’Article</w:t>
+        <w:t>Second mot le plus fréquent de l’Article</w:t>
       </w:r>
     </w:p>
     <w:p>
@@ -6959,6 +7859,7 @@
           <w:color w:val="000000"/>
           <w:lang w:eastAsia="fr-FR"/>
         </w:rPr>
+        <w:lastRenderedPageBreak/>
         <w:t>Les articles sont écrits par un ou plusieurs auteurs et les auteurs écrivent un ou plusieurs articles</w:t>
       </w:r>
     </w:p>
@@ -6983,40 +7884,43 @@
           <w:color w:val="000000"/>
           <w:lang w:eastAsia="fr-FR"/>
         </w:rPr>
-        <w:lastRenderedPageBreak/>
-        <w:t>Les articles sont associés à un ou plusieurs mots_cles et les mots_cles sont associés à un ou plusieurs article</w:t>
-      </w:r>
+        <w:t xml:space="preserve">Les articles sont associés à un ou plusieurs </w:t>
+      </w:r>
+      <w:proofErr w:type="spellStart"/>
       <w:r>
         <w:rPr>
           <w:rFonts w:eastAsia="Times New Roman" w:cs="Calibri"/>
           <w:color w:val="000000"/>
           <w:lang w:eastAsia="fr-FR"/>
         </w:rPr>
-        <w:t xml:space="preserve">s. </w:t>
-      </w:r>
+        <w:t>mots_cles</w:t>
+      </w:r>
+      <w:proofErr w:type="spellEnd"/>
       <w:r>
         <w:rPr>
           <w:rFonts w:eastAsia="Times New Roman" w:cs="Calibri"/>
           <w:color w:val="000000"/>
           <w:lang w:eastAsia="fr-FR"/>
         </w:rPr>
-        <w:t>La relation Associer présente des attributs (freq</w:t>
-      </w:r>
+        <w:t xml:space="preserve"> et les </w:t>
+      </w:r>
+      <w:proofErr w:type="spellStart"/>
       <w:r>
         <w:rPr>
           <w:rFonts w:eastAsia="Times New Roman" w:cs="Calibri"/>
           <w:color w:val="000000"/>
           <w:lang w:eastAsia="fr-FR"/>
         </w:rPr>
-        <w:t>uence_Mot</w:t>
-      </w:r>
+        <w:t>mots_cles</w:t>
+      </w:r>
+      <w:proofErr w:type="spellEnd"/>
       <w:r>
         <w:rPr>
           <w:rFonts w:eastAsia="Times New Roman" w:cs="Calibri"/>
           <w:color w:val="000000"/>
           <w:lang w:eastAsia="fr-FR"/>
         </w:rPr>
-        <w:t xml:space="preserve">1, </w:t>
+        <w:t xml:space="preserve"> sont associés à un ou plusieurs article</w:t>
       </w:r>
       <w:r>
         <w:rPr>
@@ -7024,7 +7928,7 @@
           <w:color w:val="000000"/>
           <w:lang w:eastAsia="fr-FR"/>
         </w:rPr>
-        <w:t>freq</w:t>
+        <w:t xml:space="preserve">s. </w:t>
       </w:r>
       <w:r>
         <w:rPr>
@@ -7032,7 +7936,7 @@
           <w:color w:val="000000"/>
           <w:lang w:eastAsia="fr-FR"/>
         </w:rPr>
-        <w:t>uence_Mot</w:t>
+        <w:t>La relation Associer présente des attributs (freq</w:t>
       </w:r>
       <w:r>
         <w:rPr>
@@ -7040,7 +7944,7 @@
           <w:color w:val="000000"/>
           <w:lang w:eastAsia="fr-FR"/>
         </w:rPr>
-        <w:t>2</w:t>
+        <w:t>uence_Mot</w:t>
       </w:r>
       <w:r>
         <w:rPr>
@@ -7048,7 +7952,7 @@
           <w:color w:val="000000"/>
           <w:lang w:eastAsia="fr-FR"/>
         </w:rPr>
-        <w:t>) car le mot clé associé à un article a</w:t>
+        <w:t xml:space="preserve">1, </w:t>
       </w:r>
       <w:r>
         <w:rPr>
@@ -7056,7 +7960,7 @@
           <w:color w:val="000000"/>
           <w:lang w:eastAsia="fr-FR"/>
         </w:rPr>
-        <w:t xml:space="preserve"> </w:t>
+        <w:t>freq</w:t>
       </w:r>
       <w:r>
         <w:rPr>
@@ -7064,7 +7968,7 @@
           <w:color w:val="000000"/>
           <w:lang w:eastAsia="fr-FR"/>
         </w:rPr>
-        <w:t>une fréquence d’a</w:t>
+        <w:t>uence_Mot2</w:t>
       </w:r>
       <w:r>
         <w:rPr>
@@ -7072,7 +7976,7 @@
           <w:color w:val="000000"/>
           <w:lang w:eastAsia="fr-FR"/>
         </w:rPr>
-        <w:t>pparition dans</w:t>
+        <w:t>) car le mot clé associé à un article a</w:t>
       </w:r>
       <w:r>
         <w:rPr>
@@ -7080,7 +7984,7 @@
           <w:color w:val="000000"/>
           <w:lang w:eastAsia="fr-FR"/>
         </w:rPr>
-        <w:t xml:space="preserve"> l’article</w:t>
+        <w:t xml:space="preserve"> </w:t>
       </w:r>
       <w:r>
         <w:rPr>
@@ -7088,22 +7992,48 @@
           <w:color w:val="000000"/>
           <w:lang w:eastAsia="fr-FR"/>
         </w:rPr>
-        <w:t>.</w:t>
-      </w:r>
-    </w:p>
-    <w:p>
-      <w:pPr>
-        <w:spacing w:line="240" w:lineRule="auto"/>
+        <w:t>une fréquence d’a</w:t>
+      </w:r>
+      <w:r>
         <w:rPr>
           <w:rFonts w:eastAsia="Times New Roman" w:cs="Calibri"/>
           <w:color w:val="000000"/>
           <w:lang w:eastAsia="fr-FR"/>
         </w:rPr>
-      </w:pPr>
+        <w:t>pparition dans</w:t>
+      </w:r>
+      <w:r>
+        <w:rPr>
+          <w:rFonts w:eastAsia="Times New Roman" w:cs="Calibri"/>
+          <w:color w:val="000000"/>
+          <w:lang w:eastAsia="fr-FR"/>
+        </w:rPr>
+        <w:t xml:space="preserve"> l’article</w:t>
+      </w:r>
+      <w:r>
+        <w:rPr>
+          <w:rFonts w:eastAsia="Times New Roman" w:cs="Calibri"/>
+          <w:color w:val="000000"/>
+          <w:lang w:eastAsia="fr-FR"/>
+        </w:rPr>
+        <w:t>.</w:t>
+      </w:r>
     </w:p>
     <w:p>
       <w:pPr>
         <w:spacing w:line="240" w:lineRule="auto"/>
+        <w:jc w:val="both"/>
+        <w:rPr>
+          <w:rFonts w:eastAsia="Times New Roman" w:cs="Calibri"/>
+          <w:color w:val="000000"/>
+          <w:lang w:eastAsia="fr-FR"/>
+        </w:rPr>
+      </w:pPr>
+    </w:p>
+    <w:p>
+      <w:pPr>
+        <w:spacing w:line="240" w:lineRule="auto"/>
+        <w:jc w:val="both"/>
         <w:rPr>
           <w:rFonts w:eastAsia="Times New Roman" w:cs="Calibri"/>
           <w:b/>
@@ -7216,7 +8146,7 @@
                     <pic:cNvPicPr/>
                   </pic:nvPicPr>
                   <pic:blipFill>
-                    <a:blip r:embed="rId16"/>
+                    <a:blip r:embed="rId19"/>
                     <a:stretch>
                       <a:fillRect/>
                     </a:stretch>
@@ -7242,7 +8172,7 @@
         <w:pStyle w:val="Lgende"/>
         <w:jc w:val="center"/>
       </w:pPr>
-      <w:bookmarkStart w:id="20" w:name="_Toc509959008"/>
+      <w:bookmarkStart w:id="20" w:name="_Toc510007240"/>
       <w:r>
         <w:t xml:space="preserve">Figure </w:t>
       </w:r>
@@ -7264,13 +8194,15 @@
     </w:p>
     <w:p>
       <w:pPr>
-        <w:rPr>
-          <w:lang w:eastAsia="fr-FR"/>
-        </w:rPr>
-      </w:pPr>
-    </w:p>
-    <w:p>
-      <w:pPr>
+        <w:jc w:val="both"/>
+        <w:rPr>
+          <w:lang w:eastAsia="fr-FR"/>
+        </w:rPr>
+      </w:pPr>
+    </w:p>
+    <w:p>
+      <w:pPr>
+        <w:jc w:val="both"/>
         <w:rPr>
           <w:rFonts w:asciiTheme="minorHAnsi" w:eastAsia="Times New Roman" w:hAnsiTheme="minorHAnsi"/>
           <w:sz w:val="24"/>
@@ -7307,64 +8239,154 @@
       </w:r>
     </w:p>
     <w:p>
-      <w:r>
-        <w:rPr>
-          <w:rFonts w:asciiTheme="minorHAnsi" w:eastAsia="Times New Roman" w:hAnsiTheme="minorHAnsi"/>
-          <w:b/>
-          <w:sz w:val="24"/>
-          <w:szCs w:val="24"/>
-          <w:lang w:eastAsia="fr-FR"/>
-        </w:rPr>
-        <w:t>Text mining</w:t>
-      </w:r>
-      <w:r>
+      <w:pPr>
+        <w:jc w:val="both"/>
         <w:rPr>
           <w:rFonts w:asciiTheme="minorHAnsi" w:eastAsia="Times New Roman" w:hAnsiTheme="minorHAnsi"/>
           <w:sz w:val="24"/>
           <w:szCs w:val="24"/>
           <w:lang w:eastAsia="fr-FR"/>
         </w:rPr>
-        <w:t xml:space="preserve"> : </w:t>
-      </w:r>
-      <w:r>
-        <w:t>un ensemble de traitements informatiques consistant à extraire des connaissances selon un critère de nouveauté ou de similarité dans des textes</w:t>
-      </w:r>
-      <w:r>
-        <w:t>.</w:t>
-      </w:r>
-    </w:p>
-    <w:p>
-      <w:r>
+      </w:pPr>
+      <w:proofErr w:type="spellStart"/>
+      <w:r>
+        <w:rPr>
+          <w:rFonts w:asciiTheme="minorHAnsi" w:eastAsia="Times New Roman" w:hAnsiTheme="minorHAnsi"/>
+          <w:sz w:val="24"/>
+          <w:szCs w:val="24"/>
+          <w:lang w:eastAsia="fr-FR"/>
+        </w:rPr>
+        <w:t>Text</w:t>
+      </w:r>
+      <w:proofErr w:type="spellEnd"/>
+      <w:r>
+        <w:rPr>
+          <w:rFonts w:asciiTheme="minorHAnsi" w:eastAsia="Times New Roman" w:hAnsiTheme="minorHAnsi"/>
+          <w:sz w:val="24"/>
+          <w:szCs w:val="24"/>
+          <w:lang w:eastAsia="fr-FR"/>
+        </w:rPr>
+        <w:t xml:space="preserve"> </w:t>
+      </w:r>
+      <w:proofErr w:type="spellStart"/>
+      <w:r>
+        <w:rPr>
+          <w:rFonts w:asciiTheme="minorHAnsi" w:eastAsia="Times New Roman" w:hAnsiTheme="minorHAnsi"/>
+          <w:sz w:val="24"/>
+          <w:szCs w:val="24"/>
+          <w:lang w:eastAsia="fr-FR"/>
+        </w:rPr>
+        <w:t>mining</w:t>
+      </w:r>
+      <w:proofErr w:type="spellEnd"/>
+      <w:r>
+        <w:rPr>
+          <w:rFonts w:asciiTheme="minorHAnsi" w:eastAsia="Times New Roman" w:hAnsiTheme="minorHAnsi"/>
+          <w:sz w:val="24"/>
+          <w:szCs w:val="24"/>
+          <w:lang w:eastAsia="fr-FR"/>
+        </w:rPr>
+        <w:t> :</w:t>
+      </w:r>
+      <w:r>
+        <w:rPr>
+          <w:rFonts w:asciiTheme="minorHAnsi" w:eastAsia="Times New Roman" w:hAnsiTheme="minorHAnsi"/>
+          <w:sz w:val="24"/>
+          <w:szCs w:val="24"/>
+          <w:lang w:eastAsia="fr-FR"/>
+        </w:rPr>
+        <w:t xml:space="preserve"> </w:t>
+      </w:r>
+      <w:r>
+        <w:rPr>
+          <w:rFonts w:asciiTheme="minorHAnsi" w:eastAsia="Times New Roman" w:hAnsiTheme="minorHAnsi"/>
+          <w:sz w:val="24"/>
+          <w:szCs w:val="24"/>
+          <w:lang w:eastAsia="fr-FR"/>
+        </w:rPr>
+        <w:t>un ensemble de traitements informatiques consistant à extraire des connaissances selon un critère de nouveauté ou de similarité dans des textes.</w:t>
+      </w:r>
+    </w:p>
+    <w:p>
+      <w:pPr>
+        <w:jc w:val="both"/>
+        <w:rPr>
+          <w:rFonts w:asciiTheme="minorHAnsi" w:eastAsia="Times New Roman" w:hAnsiTheme="minorHAnsi"/>
+          <w:sz w:val="24"/>
+          <w:szCs w:val="24"/>
+          <w:lang w:eastAsia="fr-FR"/>
+        </w:rPr>
+      </w:pPr>
+      <w:r>
+        <w:rPr>
+          <w:rFonts w:asciiTheme="minorHAnsi" w:eastAsia="Times New Roman" w:hAnsiTheme="minorHAnsi"/>
+          <w:sz w:val="24"/>
+          <w:szCs w:val="24"/>
+          <w:lang w:eastAsia="fr-FR"/>
+        </w:rPr>
         <w:t xml:space="preserve">La fonction sent2clean nous a permis à premier temps de supprimer les caractères spéciaux dans titre et introduction. Puis pour créer la table des mots clés on a </w:t>
       </w:r>
       <w:r>
+        <w:rPr>
+          <w:rFonts w:asciiTheme="minorHAnsi" w:eastAsia="Times New Roman" w:hAnsiTheme="minorHAnsi"/>
+          <w:sz w:val="24"/>
+          <w:szCs w:val="24"/>
+          <w:lang w:eastAsia="fr-FR"/>
+        </w:rPr>
         <w:t>supprimé</w:t>
       </w:r>
       <w:r>
+        <w:rPr>
+          <w:rFonts w:asciiTheme="minorHAnsi" w:eastAsia="Times New Roman" w:hAnsiTheme="minorHAnsi"/>
+          <w:sz w:val="24"/>
+          <w:szCs w:val="24"/>
+          <w:lang w:eastAsia="fr-FR"/>
+        </w:rPr>
         <w:t xml:space="preserve"> tous les mots de tailles inférieure</w:t>
       </w:r>
       <w:r>
+        <w:rPr>
+          <w:rFonts w:asciiTheme="minorHAnsi" w:eastAsia="Times New Roman" w:hAnsiTheme="minorHAnsi"/>
+          <w:sz w:val="24"/>
+          <w:szCs w:val="24"/>
+          <w:lang w:eastAsia="fr-FR"/>
+        </w:rPr>
         <w:t>s</w:t>
       </w:r>
       <w:r>
+        <w:rPr>
+          <w:rFonts w:asciiTheme="minorHAnsi" w:eastAsia="Times New Roman" w:hAnsiTheme="minorHAnsi"/>
+          <w:sz w:val="24"/>
+          <w:szCs w:val="24"/>
+          <w:lang w:eastAsia="fr-FR"/>
+        </w:rPr>
         <w:t xml:space="preserve"> à 3</w:t>
       </w:r>
       <w:r>
+        <w:rPr>
+          <w:rFonts w:asciiTheme="minorHAnsi" w:eastAsia="Times New Roman" w:hAnsiTheme="minorHAnsi"/>
+          <w:sz w:val="24"/>
+          <w:szCs w:val="24"/>
+          <w:lang w:eastAsia="fr-FR"/>
+        </w:rPr>
         <w:t xml:space="preserve">. En suite les deux  mots clés ont été définis par ordre de fréquence décroissante dans les articles. </w:t>
       </w:r>
     </w:p>
     <w:p>
       <w:pPr>
-        <w:rPr>
-          <w:lang w:eastAsia="fr-FR"/>
-        </w:rPr>
-      </w:pPr>
-      <w:r>
-        <w:rPr>
-          <w:lang w:eastAsia="fr-FR"/>
-        </w:rPr>
+        <w:jc w:val="both"/>
+        <w:rPr>
+          <w:lang w:eastAsia="fr-FR"/>
+        </w:rPr>
+      </w:pPr>
+      <w:r>
+        <w:rPr>
+          <w:lang w:eastAsia="fr-FR"/>
+        </w:rPr>
+        <w:lastRenderedPageBreak/>
         <w:t xml:space="preserve">Pour réaliser les requêtes d’interrogation des données on a utilisés la librairie python </w:t>
       </w:r>
+      <w:proofErr w:type="spellStart"/>
       <w:r>
         <w:rPr>
           <w:i/>
@@ -7374,6 +8396,7 @@
         </w:rPr>
         <w:t>pypyodbc</w:t>
       </w:r>
+      <w:proofErr w:type="spellEnd"/>
       <w:r>
         <w:rPr>
           <w:i/>
@@ -7397,24 +8420,138 @@
           <w:szCs w:val="24"/>
           <w:lang w:eastAsia="fr-FR"/>
         </w:rPr>
-        <w:t xml:space="preserve"> sélectionner et exporter les données sous format JSON afin de réaliser des graphiques </w:t>
-      </w:r>
-      <w:r>
-        <w:rPr>
-          <w:sz w:val="24"/>
-          <w:szCs w:val="24"/>
-          <w:lang w:eastAsia="fr-FR"/>
-        </w:rPr>
-        <w:lastRenderedPageBreak/>
-        <w:t xml:space="preserve">sous python et d’autres sous EXCEL nécessitant au préalable une modification de la structure des données. </w:t>
-      </w:r>
-    </w:p>
-    <w:p>
-      <w:pPr>
-        <w:rPr>
-          <w:lang w:eastAsia="fr-FR"/>
-        </w:rPr>
-      </w:pPr>
+        <w:t xml:space="preserve"> sélectionner et exporter les données sous format JSON afin de réaliser des graphiques sous python et d’autres sous EXCEL nécessitant au préalable une modification de la structure des données. </w:t>
+      </w:r>
+    </w:p>
+    <w:p>
+      <w:pPr>
+        <w:jc w:val="both"/>
+        <w:rPr>
+          <w:lang w:eastAsia="fr-FR"/>
+        </w:rPr>
+      </w:pPr>
+      <w:r>
+        <w:rPr>
+          <w:noProof/>
+        </w:rPr>
+        <mc:AlternateContent>
+          <mc:Choice Requires="wps">
+            <w:drawing>
+              <wp:anchor distT="0" distB="0" distL="114300" distR="114300" simplePos="0" relativeHeight="251675648" behindDoc="0" locked="0" layoutInCell="1" allowOverlap="1" wp14:anchorId="06B977C7" wp14:editId="1434CB43">
+                <wp:simplePos x="0" y="0"/>
+                <wp:positionH relativeFrom="column">
+                  <wp:posOffset>452755</wp:posOffset>
+                </wp:positionH>
+                <wp:positionV relativeFrom="paragraph">
+                  <wp:posOffset>2751455</wp:posOffset>
+                </wp:positionV>
+                <wp:extent cx="4505325" cy="635"/>
+                <wp:effectExtent l="0" t="0" r="0" b="0"/>
+                <wp:wrapTopAndBottom/>
+                <wp:docPr id="10" name="Zone de texte 10"/>
+                <wp:cNvGraphicFramePr/>
+                <a:graphic xmlns:a="http://schemas.openxmlformats.org/drawingml/2006/main">
+                  <a:graphicData uri="http://schemas.microsoft.com/office/word/2010/wordprocessingShape">
+                    <wps:wsp>
+                      <wps:cNvSpPr txBox="1"/>
+                      <wps:spPr>
+                        <a:xfrm>
+                          <a:off x="0" y="0"/>
+                          <a:ext cx="4505325" cy="635"/>
+                        </a:xfrm>
+                        <a:prstGeom prst="rect">
+                          <a:avLst/>
+                        </a:prstGeom>
+                        <a:solidFill>
+                          <a:prstClr val="white"/>
+                        </a:solidFill>
+                        <a:ln>
+                          <a:noFill/>
+                        </a:ln>
+                      </wps:spPr>
+                      <wps:txbx>
+                        <w:txbxContent>
+                          <w:p>
+                            <w:pPr>
+                              <w:pStyle w:val="Lgende"/>
+                              <w:jc w:val="center"/>
+                              <w:rPr>
+                                <w:noProof/>
+                              </w:rPr>
+                            </w:pPr>
+                            <w:bookmarkStart w:id="21" w:name="_Toc510007241"/>
+                            <w:r>
+                              <w:t xml:space="preserve">Figure </w:t>
+                            </w:r>
+                            <w:fldSimple w:instr=" SEQ Figure \* ARABIC ">
+                              <w:r>
+                                <w:rPr>
+                                  <w:noProof/>
+                                </w:rPr>
+                                <w:t>5</w:t>
+                              </w:r>
+                            </w:fldSimple>
+                            <w:r>
+                              <w:t>: Requêtes SQL (1)</w:t>
+                            </w:r>
+                            <w:bookmarkEnd w:id="21"/>
+                          </w:p>
+                        </w:txbxContent>
+                      </wps:txbx>
+                      <wps:bodyPr rot="0" spcFirstLastPara="0" vertOverflow="overflow" horzOverflow="overflow" vert="horz" wrap="square" lIns="0" tIns="0" rIns="0" bIns="0" numCol="1" spcCol="0" rtlCol="0" fromWordArt="0" anchor="t" anchorCtr="0" forceAA="0" compatLnSpc="1">
+                        <a:prstTxWarp prst="textNoShape">
+                          <a:avLst/>
+                        </a:prstTxWarp>
+                        <a:spAutoFit/>
+                      </wps:bodyPr>
+                    </wps:wsp>
+                  </a:graphicData>
+                </a:graphic>
+              </wp:anchor>
+            </w:drawing>
+          </mc:Choice>
+          <mc:Fallback>
+            <w:pict>
+              <v:shapetype w14:anchorId="06B977C7" id="_x0000_t202" coordsize="21600,21600" o:spt="202" path="m,l,21600r21600,l21600,xe">
+                <v:stroke joinstyle="miter"/>
+                <v:path gradientshapeok="t" o:connecttype="rect"/>
+              </v:shapetype>
+              <v:shape id="Zone de texte 10" o:spid="_x0000_s1026" type="#_x0000_t202" style="position:absolute;left:0;text-align:left;margin-left:35.65pt;margin-top:216.65pt;width:354.75pt;height:.05pt;z-index:251675648;visibility:visible;mso-wrap-style:square;mso-wrap-distance-left:9pt;mso-wrap-distance-top:0;mso-wrap-distance-right:9pt;mso-wrap-distance-bottom:0;mso-position-horizontal:absolute;mso-position-horizontal-relative:text;mso-position-vertical:absolute;mso-position-vertical-relative:text;v-text-anchor:top" o:gfxdata="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" stroked="f">
+                <v:textbox style="mso-fit-shape-to-text:t" inset="0,0,0,0">
+                  <w:txbxContent>
+                    <w:p>
+                      <w:pPr>
+                        <w:pStyle w:val="Lgende"/>
+                        <w:jc w:val="center"/>
+                        <w:rPr>
+                          <w:noProof/>
+                        </w:rPr>
+                      </w:pPr>
+                      <w:bookmarkStart w:id="22" w:name="_Toc510007241"/>
+                      <w:r>
+                        <w:t xml:space="preserve">Figure </w:t>
+                      </w:r>
+                      <w:fldSimple w:instr=" SEQ Figure \* ARABIC ">
+                        <w:r>
+                          <w:rPr>
+                            <w:noProof/>
+                          </w:rPr>
+                          <w:t>5</w:t>
+                        </w:r>
+                      </w:fldSimple>
+                      <w:r>
+                        <w:t>: Requêtes SQL (1)</w:t>
+                      </w:r>
+                      <w:bookmarkEnd w:id="22"/>
+                    </w:p>
+                  </w:txbxContent>
+                </v:textbox>
+                <w10:wrap type="topAndBottom"/>
+              </v:shape>
+            </w:pict>
+          </mc:Fallback>
+        </mc:AlternateContent>
+      </w:r>
       <w:r>
         <w:rPr>
           <w:noProof/>
@@ -7444,7 +8581,7 @@
                     <pic:cNvPicPr/>
                   </pic:nvPicPr>
                   <pic:blipFill>
-                    <a:blip r:embed="rId17">
+                    <a:blip r:embed="rId20">
                       <a:extLst>
                         <a:ext uri="{28A0092B-C50C-407E-A947-70E740481C1C}">
                           <a14:useLocalDpi xmlns:a14="http://schemas.microsoft.com/office/drawing/2010/main" val="0"/>
@@ -7491,13 +8628,7 @@
     </w:p>
     <w:p>
       <w:pPr>
-        <w:rPr>
-          <w:lang w:eastAsia="fr-FR"/>
-        </w:rPr>
-      </w:pPr>
-    </w:p>
-    <w:p>
-      <w:pPr>
+        <w:jc w:val="both"/>
         <w:rPr>
           <w:lang w:eastAsia="fr-FR"/>
         </w:rPr>
@@ -7534,6 +8665,7 @@
           <w:ilvl w:val="0"/>
           <w:numId w:val="17"/>
         </w:numPr>
+        <w:jc w:val="both"/>
         <w:rPr>
           <w:lang w:eastAsia="fr-FR"/>
         </w:rPr>
@@ -7570,21 +8702,16 @@
           <w:ilvl w:val="0"/>
           <w:numId w:val="17"/>
         </w:numPr>
-        <w:rPr>
-          <w:lang w:eastAsia="fr-FR"/>
-        </w:rPr>
-      </w:pPr>
-      <w:r>
-        <w:rPr>
-          <w:lang w:eastAsia="fr-FR"/>
-        </w:rPr>
-        <w:t xml:space="preserve">nuages de mots des </w:t>
-      </w:r>
-      <w:r>
-        <w:rPr>
-          <w:lang w:eastAsia="fr-FR"/>
-        </w:rPr>
-        <w:t xml:space="preserve">pays les plus cités dans les </w:t>
+        <w:jc w:val="both"/>
+        <w:rPr>
+          <w:lang w:eastAsia="fr-FR"/>
+        </w:rPr>
+      </w:pPr>
+      <w:r>
+        <w:rPr>
+          <w:lang w:eastAsia="fr-FR"/>
+        </w:rPr>
+        <w:t xml:space="preserve">nuages de mots des pays les plus cités dans les </w:t>
       </w:r>
       <w:r>
         <w:rPr>
@@ -7600,6 +8727,7 @@
           <w:ilvl w:val="0"/>
           <w:numId w:val="17"/>
         </w:numPr>
+        <w:jc w:val="both"/>
         <w:rPr>
           <w:lang w:eastAsia="fr-FR"/>
         </w:rPr>
@@ -7666,6 +8794,7 @@
           <w:ilvl w:val="0"/>
           <w:numId w:val="17"/>
         </w:numPr>
+        <w:jc w:val="both"/>
         <w:rPr>
           <w:lang w:eastAsia="fr-FR"/>
         </w:rPr>
@@ -7692,13 +8821,7 @@
         <w:rPr>
           <w:lang w:eastAsia="fr-FR"/>
         </w:rPr>
-        <w:t xml:space="preserve"> polarité des introduction</w:t>
-      </w:r>
-      <w:r>
-        <w:rPr>
-          <w:lang w:eastAsia="fr-FR"/>
-        </w:rPr>
-        <w:t>s</w:t>
+        <w:t xml:space="preserve"> polarité des introductions</w:t>
       </w:r>
     </w:p>
     <w:p>
@@ -7708,6 +8831,8 @@
           <w:ilvl w:val="0"/>
           <w:numId w:val="17"/>
         </w:numPr>
+        <w:spacing w:after="160" w:line="259" w:lineRule="auto"/>
+        <w:jc w:val="both"/>
         <w:rPr>
           <w:lang w:eastAsia="fr-FR"/>
         </w:rPr>
@@ -7739,18 +8864,138 @@
     </w:p>
     <w:p>
       <w:pPr>
+        <w:pStyle w:val="Paragraphedeliste"/>
         <w:spacing w:after="160" w:line="259" w:lineRule="auto"/>
-        <w:rPr>
-          <w:lang w:eastAsia="fr-FR"/>
-        </w:rPr>
-      </w:pPr>
-    </w:p>
-    <w:p>
-      <w:pPr>
-        <w:rPr>
-          <w:lang w:eastAsia="fr-FR"/>
-        </w:rPr>
-      </w:pPr>
+        <w:jc w:val="both"/>
+        <w:rPr>
+          <w:lang w:eastAsia="fr-FR"/>
+        </w:rPr>
+      </w:pPr>
+    </w:p>
+    <w:p>
+      <w:pPr>
+        <w:rPr>
+          <w:lang w:eastAsia="fr-FR"/>
+        </w:rPr>
+      </w:pPr>
+      <w:r>
+        <w:rPr>
+          <w:noProof/>
+        </w:rPr>
+        <mc:AlternateContent>
+          <mc:Choice Requires="wps">
+            <w:drawing>
+              <wp:anchor distT="0" distB="0" distL="114300" distR="114300" simplePos="0" relativeHeight="251677696" behindDoc="0" locked="0" layoutInCell="1" allowOverlap="1" wp14:anchorId="3FA2B0CE" wp14:editId="5F65B410">
+                <wp:simplePos x="0" y="0"/>
+                <wp:positionH relativeFrom="column">
+                  <wp:posOffset>-104775</wp:posOffset>
+                </wp:positionH>
+                <wp:positionV relativeFrom="paragraph">
+                  <wp:posOffset>2781300</wp:posOffset>
+                </wp:positionV>
+                <wp:extent cx="5476875" cy="635"/>
+                <wp:effectExtent l="0" t="0" r="0" b="0"/>
+                <wp:wrapTopAndBottom/>
+                <wp:docPr id="11" name="Zone de texte 11"/>
+                <wp:cNvGraphicFramePr/>
+                <a:graphic xmlns:a="http://schemas.openxmlformats.org/drawingml/2006/main">
+                  <a:graphicData uri="http://schemas.microsoft.com/office/word/2010/wordprocessingShape">
+                    <wps:wsp>
+                      <wps:cNvSpPr txBox="1"/>
+                      <wps:spPr>
+                        <a:xfrm>
+                          <a:off x="0" y="0"/>
+                          <a:ext cx="5476875" cy="635"/>
+                        </a:xfrm>
+                        <a:prstGeom prst="rect">
+                          <a:avLst/>
+                        </a:prstGeom>
+                        <a:solidFill>
+                          <a:prstClr val="white"/>
+                        </a:solidFill>
+                        <a:ln>
+                          <a:noFill/>
+                        </a:ln>
+                      </wps:spPr>
+                      <wps:txbx>
+                        <w:txbxContent>
+                          <w:p>
+                            <w:pPr>
+                              <w:pStyle w:val="Lgende"/>
+                              <w:jc w:val="center"/>
+                              <w:rPr>
+                                <w:noProof/>
+                              </w:rPr>
+                            </w:pPr>
+                            <w:bookmarkStart w:id="23" w:name="_Toc510007242"/>
+                            <w:r>
+                              <w:t xml:space="preserve">Figure </w:t>
+                            </w:r>
+                            <w:fldSimple w:instr=" SEQ Figure \* ARABIC ">
+                              <w:r>
+                                <w:rPr>
+                                  <w:noProof/>
+                                </w:rPr>
+                                <w:t>6</w:t>
+                              </w:r>
+                            </w:fldSimple>
+                            <w:r>
+                              <w:t>: Requêtes SQL (2)</w:t>
+                            </w:r>
+                            <w:bookmarkEnd w:id="23"/>
+                          </w:p>
+                        </w:txbxContent>
+                      </wps:txbx>
+                      <wps:bodyPr rot="0" spcFirstLastPara="0" vertOverflow="overflow" horzOverflow="overflow" vert="horz" wrap="square" lIns="0" tIns="0" rIns="0" bIns="0" numCol="1" spcCol="0" rtlCol="0" fromWordArt="0" anchor="t" anchorCtr="0" forceAA="0" compatLnSpc="1">
+                        <a:prstTxWarp prst="textNoShape">
+                          <a:avLst/>
+                        </a:prstTxWarp>
+                        <a:spAutoFit/>
+                      </wps:bodyPr>
+                    </wps:wsp>
+                  </a:graphicData>
+                </a:graphic>
+              </wp:anchor>
+            </w:drawing>
+          </mc:Choice>
+          <mc:Fallback>
+            <w:pict>
+              <v:shape w14:anchorId="3FA2B0CE" id="Zone de texte 11" o:spid="_x0000_s1027" type="#_x0000_t202" style="position:absolute;margin-left:-8.25pt;margin-top:219pt;width:431.25pt;height:.05pt;z-index:251677696;visibility:visible;mso-wrap-style:square;mso-wrap-distance-left:9pt;mso-wrap-distance-top:0;mso-wrap-distance-right:9pt;mso-wrap-distance-bottom:0;mso-position-horizontal:absolute;mso-position-horizontal-relative:text;mso-position-vertical:absolute;mso-position-vertical-relative:text;v-text-anchor:top" o:gfxdata="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" stroked="f">
+                <v:textbox style="mso-fit-shape-to-text:t" inset="0,0,0,0">
+                  <w:txbxContent>
+                    <w:p>
+                      <w:pPr>
+                        <w:pStyle w:val="Lgende"/>
+                        <w:jc w:val="center"/>
+                        <w:rPr>
+                          <w:noProof/>
+                        </w:rPr>
+                      </w:pPr>
+                      <w:bookmarkStart w:id="24" w:name="_Toc510007242"/>
+                      <w:r>
+                        <w:t xml:space="preserve">Figure </w:t>
+                      </w:r>
+                      <w:fldSimple w:instr=" SEQ Figure \* ARABIC ">
+                        <w:r>
+                          <w:rPr>
+                            <w:noProof/>
+                          </w:rPr>
+                          <w:t>6</w:t>
+                        </w:r>
+                      </w:fldSimple>
+                      <w:r>
+                        <w:t>: Requêtes SQL (2)</w:t>
+                      </w:r>
+                      <w:bookmarkEnd w:id="24"/>
+                    </w:p>
+                  </w:txbxContent>
+                </v:textbox>
+                <w10:wrap type="topAndBottom"/>
+              </v:shape>
+            </w:pict>
+          </mc:Fallback>
+        </mc:AlternateContent>
+      </w:r>
       <w:r>
         <w:rPr>
           <w:noProof/>
@@ -7780,7 +9025,7 @@
                     <pic:cNvPicPr/>
                   </pic:nvPicPr>
                   <pic:blipFill>
-                    <a:blip r:embed="rId18">
+                    <a:blip r:embed="rId21">
                       <a:extLst>
                         <a:ext uri="{28A0092B-C50C-407E-A947-70E740481C1C}">
                           <a14:useLocalDpi xmlns:a14="http://schemas.microsoft.com/office/drawing/2010/main" val="0"/>
@@ -7816,6 +9061,7 @@
     <w:p>
       <w:pPr>
         <w:spacing w:after="160" w:line="259" w:lineRule="auto"/>
+        <w:jc w:val="both"/>
         <w:rPr>
           <w:lang w:eastAsia="fr-FR"/>
         </w:rPr>
@@ -7826,13 +9072,6 @@
         </w:rPr>
         <w:br w:type="page"/>
       </w:r>
-    </w:p>
-    <w:p>
-      <w:pPr>
-        <w:rPr>
-          <w:lang w:eastAsia="fr-FR"/>
-        </w:rPr>
-      </w:pPr>
       <w:r>
         <w:rPr>
           <w:lang w:eastAsia="fr-FR"/>
@@ -7846,17 +9085,24 @@
         <w:pStyle w:val="Paragraphedeliste"/>
         <w:numPr>
           <w:ilvl w:val="0"/>
-          <w:numId w:val="17"/>
+          <w:numId w:val="18"/>
         </w:numPr>
-        <w:rPr>
-          <w:lang w:eastAsia="fr-FR"/>
-        </w:rPr>
-      </w:pPr>
-      <w:r>
-        <w:rPr>
-          <w:lang w:eastAsia="fr-FR"/>
-        </w:rPr>
-        <w:t>nuages de mots les plus fréquent le plus le E-commerce</w:t>
+        <w:jc w:val="both"/>
+        <w:rPr>
+          <w:lang w:eastAsia="fr-FR"/>
+        </w:rPr>
+      </w:pPr>
+      <w:r>
+        <w:rPr>
+          <w:lang w:eastAsia="fr-FR"/>
+        </w:rPr>
+        <w:t>N</w:t>
+      </w:r>
+      <w:r>
+        <w:rPr>
+          <w:lang w:eastAsia="fr-FR"/>
+        </w:rPr>
+        <w:t>uages de mots les plus fréquent le plus le E-commerce</w:t>
       </w:r>
     </w:p>
     <w:p>
@@ -7864,17 +9110,24 @@
         <w:pStyle w:val="Paragraphedeliste"/>
         <w:numPr>
           <w:ilvl w:val="0"/>
-          <w:numId w:val="17"/>
+          <w:numId w:val="18"/>
         </w:numPr>
-        <w:rPr>
-          <w:lang w:eastAsia="fr-FR"/>
-        </w:rPr>
-      </w:pPr>
-      <w:r>
-        <w:rPr>
-          <w:lang w:eastAsia="fr-FR"/>
-        </w:rPr>
-        <w:t>diagramme en barre de l’évolution du nombre d’articles publiés par année</w:t>
+        <w:jc w:val="both"/>
+        <w:rPr>
+          <w:lang w:eastAsia="fr-FR"/>
+        </w:rPr>
+      </w:pPr>
+      <w:r>
+        <w:rPr>
+          <w:lang w:eastAsia="fr-FR"/>
+        </w:rPr>
+        <w:t>D</w:t>
+      </w:r>
+      <w:r>
+        <w:rPr>
+          <w:lang w:eastAsia="fr-FR"/>
+        </w:rPr>
+        <w:t>iagramme en barre de l’évolution du nombre d’articles publiés par année</w:t>
       </w:r>
     </w:p>
     <w:p>
@@ -7882,17 +9135,24 @@
         <w:pStyle w:val="Paragraphedeliste"/>
         <w:numPr>
           <w:ilvl w:val="0"/>
-          <w:numId w:val="17"/>
+          <w:numId w:val="18"/>
         </w:numPr>
-        <w:rPr>
-          <w:lang w:eastAsia="fr-FR"/>
-        </w:rPr>
-      </w:pPr>
-      <w:r>
-        <w:rPr>
-          <w:lang w:eastAsia="fr-FR"/>
-        </w:rPr>
-        <w:t>diagramme en barre de l’évolution de la polarité des mots clés</w:t>
+        <w:jc w:val="both"/>
+        <w:rPr>
+          <w:lang w:eastAsia="fr-FR"/>
+        </w:rPr>
+      </w:pPr>
+      <w:r>
+        <w:rPr>
+          <w:lang w:eastAsia="fr-FR"/>
+        </w:rPr>
+        <w:t>D</w:t>
+      </w:r>
+      <w:r>
+        <w:rPr>
+          <w:lang w:eastAsia="fr-FR"/>
+        </w:rPr>
+        <w:t>iagramme en barre de l’évolution de la polarité des mots clés</w:t>
       </w:r>
     </w:p>
     <w:p>
@@ -7900,17 +9160,24 @@
         <w:pStyle w:val="Paragraphedeliste"/>
         <w:numPr>
           <w:ilvl w:val="0"/>
-          <w:numId w:val="17"/>
+          <w:numId w:val="18"/>
         </w:numPr>
-        <w:rPr>
-          <w:lang w:eastAsia="fr-FR"/>
-        </w:rPr>
-      </w:pPr>
-      <w:r>
-        <w:rPr>
-          <w:lang w:eastAsia="fr-FR"/>
-        </w:rPr>
-        <w:t>nuage de mots sur les mots clés</w:t>
+        <w:jc w:val="both"/>
+        <w:rPr>
+          <w:lang w:eastAsia="fr-FR"/>
+        </w:rPr>
+      </w:pPr>
+      <w:r>
+        <w:rPr>
+          <w:lang w:eastAsia="fr-FR"/>
+        </w:rPr>
+        <w:t>N</w:t>
+      </w:r>
+      <w:r>
+        <w:rPr>
+          <w:lang w:eastAsia="fr-FR"/>
+        </w:rPr>
+        <w:t>uage de mots sur les mots clés</w:t>
       </w:r>
     </w:p>
     <w:p>
@@ -7918,32 +9185,62 @@
         <w:pStyle w:val="Paragraphedeliste"/>
         <w:numPr>
           <w:ilvl w:val="0"/>
-          <w:numId w:val="17"/>
+          <w:numId w:val="18"/>
         </w:numPr>
-        <w:rPr>
-          <w:lang w:eastAsia="fr-FR"/>
-        </w:rPr>
-      </w:pPr>
-      <w:r>
-        <w:rPr>
-          <w:lang w:eastAsia="fr-FR"/>
-        </w:rPr>
-        <w:t>nuage des mots les plus cités sur les articles classés négatifs</w:t>
-      </w:r>
-    </w:p>
-    <w:p>
-      <w:pPr>
-        <w:rPr>
-          <w:lang w:eastAsia="fr-FR"/>
-        </w:rPr>
-      </w:pPr>
-    </w:p>
-    <w:p>
-      <w:pPr>
-        <w:rPr>
-          <w:lang w:eastAsia="fr-FR"/>
-        </w:rPr>
-      </w:pPr>
+        <w:jc w:val="both"/>
+        <w:rPr>
+          <w:lang w:eastAsia="fr-FR"/>
+        </w:rPr>
+      </w:pPr>
+      <w:r>
+        <w:rPr>
+          <w:lang w:eastAsia="fr-FR"/>
+        </w:rPr>
+        <w:t>N</w:t>
+      </w:r>
+      <w:r>
+        <w:rPr>
+          <w:lang w:eastAsia="fr-FR"/>
+        </w:rPr>
+        <w:t>uage des mots les plus cités sur les articles classés négatifs</w:t>
+      </w:r>
+    </w:p>
+    <w:p>
+      <w:pPr>
+        <w:rPr>
+          <w:lang w:eastAsia="fr-FR"/>
+        </w:rPr>
+      </w:pPr>
+    </w:p>
+    <w:p>
+      <w:pPr>
+        <w:rPr>
+          <w:lang w:eastAsia="fr-FR"/>
+        </w:rPr>
+      </w:pPr>
+    </w:p>
+    <w:p>
+      <w:pPr>
+        <w:spacing w:after="160" w:line="259" w:lineRule="auto"/>
+        <w:rPr>
+          <w:b/>
+          <w:lang w:eastAsia="fr-FR"/>
+        </w:rPr>
+      </w:pPr>
+      <w:r>
+        <w:rPr>
+          <w:b/>
+          <w:lang w:eastAsia="fr-FR"/>
+        </w:rPr>
+        <w:t>Interaction entre les différentes technologies utilisées</w:t>
+      </w:r>
+      <w:r>
+        <w:rPr>
+          <w:b/>
+          <w:lang w:eastAsia="fr-FR"/>
+        </w:rPr>
+        <w:t> :</w:t>
+      </w:r>
     </w:p>
     <w:p>
       <w:pPr>
@@ -8038,7 +9335,7 @@
           </mc:Choice>
           <mc:Fallback>
             <w:pict>
-              <v:shape id="Rogner un rectangle à un seul coin 21" o:spid="_x0000_s1026" style="position:absolute;margin-left:164.65pt;margin-top:16.8pt;width:1in;height:31.5pt;z-index:251661312;visibility:visible;mso-wrap-style:square;mso-height-percent:0;mso-wrap-distance-left:9pt;mso-wrap-distance-top:0;mso-wrap-distance-right:9pt;mso-wrap-distance-bottom:0;mso-position-horizontal:absolute;mso-position-horizontal-relative:text;mso-position-vertical:absolute;mso-position-vertical-relative:text;mso-height-percent:0;mso-height-relative:margin;v-text-anchor:middle" coordsize="914400,400050" o:spt="100" o:gfxdata="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" adj="-11796480,,5400" path="m,l847724,r66676,66676l914400,400050,,400050,,xe" fillcolor="#4472c4 [3204]" strokecolor="#1f3763 [1604]" strokeweight="1pt">
+              <v:shape id="Rogner un rectangle à un seul coin 21" o:spid="_x0000_s1028" style="position:absolute;margin-left:164.65pt;margin-top:16.8pt;width:1in;height:31.5pt;z-index:251661312;visibility:visible;mso-wrap-style:square;mso-height-percent:0;mso-wrap-distance-left:9pt;mso-wrap-distance-top:0;mso-wrap-distance-right:9pt;mso-wrap-distance-bottom:0;mso-position-horizontal:absolute;mso-position-horizontal-relative:text;mso-position-vertical:absolute;mso-position-vertical-relative:text;mso-height-percent:0;mso-height-relative:margin;v-text-anchor:middle" coordsize="914400,400050" o:spt="100" o:gfxdata="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" adj="-11796480,,5400" path="m,l847724,r66676,66676l914400,400050,,400050,,xe" fillcolor="#4472c4 [3204]" strokecolor="#1f3763 [1604]" strokeweight="1pt">
                 <v:stroke joinstyle="miter"/>
                 <v:formulas/>
                 <v:path arrowok="t" o:connecttype="custom" o:connectlocs="0,0;847724,0;914400,66676;914400,400050;0,400050;0,0" o:connectangles="0,0,0,0,0,0" textboxrect="0,0,914400,400050"/>
@@ -8287,6 +9584,8 @@
                             <w:pPr>
                               <w:jc w:val="center"/>
                             </w:pPr>
+                            <w:bookmarkStart w:id="25" w:name="_GoBack"/>
+                            <w:bookmarkEnd w:id="25"/>
                             <w:r>
                               <w:t>Génération des données</w:t>
                             </w:r>
@@ -8326,13 +9625,15 @@
                 </v:formulas>
                 <v:path gradientshapeok="t" limo="10800,10800" o:connecttype="custom" o:connectlocs="@8,0;0,@9;@8,@7;@6,@9" textboxrect="@3,@3,@4,@5"/>
               </v:shapetype>
-              <v:shape id="Organigramme : Alternative 25" o:spid="_x0000_s1027" type="#_x0000_t176" style="position:absolute;margin-left:357.4pt;margin-top:5.05pt;width:1in;height:61.7pt;z-index:251664384;visibility:visible;mso-wrap-style:square;mso-height-percent:0;mso-wrap-distance-left:9pt;mso-wrap-distance-top:0;mso-wrap-distance-right:9pt;mso-wrap-distance-bottom:0;mso-position-horizontal:absolute;mso-position-horizontal-relative:text;mso-position-vertical:absolute;mso-position-vertical-relative:text;mso-height-percent:0;mso-height-relative:margin;v-text-anchor:middle" o:gfxdata="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" fillcolor="#4472c4 [3204]" strokecolor="#1f3763 [1604]" strokeweight="1pt">
+              <v:shape id="Organigramme : Alternative 25" o:spid="_x0000_s1029" type="#_x0000_t176" style="position:absolute;margin-left:357.4pt;margin-top:5.05pt;width:1in;height:61.7pt;z-index:251664384;visibility:visible;mso-wrap-style:square;mso-height-percent:0;mso-wrap-distance-left:9pt;mso-wrap-distance-top:0;mso-wrap-distance-right:9pt;mso-wrap-distance-bottom:0;mso-position-horizontal:absolute;mso-position-horizontal-relative:text;mso-position-vertical:absolute;mso-position-vertical-relative:text;mso-height-percent:0;mso-height-relative:margin;v-text-anchor:middle" o:gfxdata="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" fillcolor="#4472c4 [3204]" strokecolor="#1f3763 [1604]" strokeweight="1pt">
                 <v:textbox>
                   <w:txbxContent>
                     <w:p>
                       <w:pPr>
                         <w:jc w:val="center"/>
                       </w:pPr>
+                      <w:bookmarkStart w:id="26" w:name="_GoBack"/>
+                      <w:bookmarkEnd w:id="26"/>
                       <w:r>
                         <w:t>Génération des données</w:t>
                       </w:r>
@@ -8420,7 +9721,7 @@
           </mc:Choice>
           <mc:Fallback>
             <w:pict>
-              <v:shape id="Organigramme : Alternative 24" o:spid="_x0000_s1028" type="#_x0000_t176" style="position:absolute;margin-left:0;margin-top:21.55pt;width:1in;height:48.25pt;z-index:251663360;visibility:visible;mso-wrap-style:square;mso-wrap-distance-left:9pt;mso-wrap-distance-top:0;mso-wrap-distance-right:9pt;mso-wrap-distance-bottom:0;mso-position-horizontal:left;mso-position-horizontal-relative:margin;mso-position-vertical:absolute;mso-position-vertical-relative:text;v-text-anchor:middle" o:gfxdata="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" fillcolor="#4472c4 [3204]" strokecolor="#1f3763 [1604]" strokeweight="1pt">
+              <v:shape id="Organigramme : Alternative 24" o:spid="_x0000_s1030" type="#_x0000_t176" style="position:absolute;margin-left:0;margin-top:21.55pt;width:1in;height:48.25pt;z-index:251663360;visibility:visible;mso-wrap-style:square;mso-wrap-distance-left:9pt;mso-wrap-distance-top:0;mso-wrap-distance-right:9pt;mso-wrap-distance-bottom:0;mso-position-horizontal:left;mso-position-horizontal-relative:margin;mso-position-vertical:absolute;mso-position-vertical-relative:text;v-text-anchor:middle" o:gfxdata="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" fillcolor="#4472c4 [3204]" strokecolor="#1f3763 [1604]" strokeweight="1pt">
                 <v:textbox>
                   <w:txbxContent>
                     <w:p>
@@ -8691,7 +9992,7 @@
           </mc:Choice>
           <mc:Fallback>
             <w:pict>
-              <v:shape id="Organigramme : Alternative 30" o:spid="_x0000_s1029" type="#_x0000_t176" style="position:absolute;margin-left:160.9pt;margin-top:20.25pt;width:1in;height:28.5pt;z-index:251669504;visibility:visible;mso-wrap-style:square;mso-height-percent:0;mso-wrap-distance-left:9pt;mso-wrap-distance-top:0;mso-wrap-distance-right:9pt;mso-wrap-distance-bottom:0;mso-position-horizontal:absolute;mso-position-horizontal-relative:text;mso-position-vertical:absolute;mso-position-vertical-relative:text;mso-height-percent:0;mso-height-relative:margin;v-text-anchor:middle" o:gfxdata="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" fillcolor="#4472c4 [3204]" strokecolor="#1f3763 [1604]" strokeweight="1pt">
+              <v:shape id="Organigramme : Alternative 30" o:spid="_x0000_s1031" type="#_x0000_t176" style="position:absolute;margin-left:160.9pt;margin-top:20.25pt;width:1in;height:28.5pt;z-index:251669504;visibility:visible;mso-wrap-style:square;mso-height-percent:0;mso-wrap-distance-left:9pt;mso-wrap-distance-top:0;mso-wrap-distance-right:9pt;mso-wrap-distance-bottom:0;mso-position-horizontal:absolute;mso-position-horizontal-relative:text;mso-position-vertical:absolute;mso-position-vertical-relative:text;mso-height-percent:0;mso-height-relative:margin;v-text-anchor:middle" o:gfxdata="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" fillcolor="#4472c4 [3204]" strokecolor="#1f3763 [1604]" strokeweight="1pt">
                 <v:textbox>
                   <w:txbxContent>
                     <w:p>
@@ -8971,7 +10272,7 @@
               <v:shapetype id="_x0000_t132" coordsize="21600,21600" o:spt="132" path="m10800,qx,3391l,18209qy10800,21600,21600,18209l21600,3391qy10800,xem,3391nfqy10800,6782,21600,3391e">
                 <v:path o:extrusionok="f" gradientshapeok="t" o:connecttype="custom" o:connectlocs="10800,6782;10800,0;0,10800;10800,21600;21600,10800" o:connectangles="270,270,180,90,0" textboxrect="0,6782,21600,18209"/>
               </v:shapetype>
-              <v:shape id="Organigramme : Disque magnétique 22" o:spid="_x0000_s1030" type="#_x0000_t132" style="position:absolute;margin-left:338.6pt;margin-top:3.15pt;width:119.25pt;height:48.25pt;z-index:251662336;visibility:visible;mso-wrap-style:square;mso-width-percent:0;mso-wrap-distance-left:9pt;mso-wrap-distance-top:0;mso-wrap-distance-right:9pt;mso-wrap-distance-bottom:0;mso-position-horizontal:absolute;mso-position-horizontal-relative:text;mso-position-vertical:absolute;mso-position-vertical-relative:text;mso-width-percent:0;mso-width-relative:margin;v-text-anchor:middle" o:gfxdata="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" fillcolor="#4472c4 [3204]" strokecolor="#1f3763 [1604]" strokeweight="1pt">
+              <v:shape id="Organigramme : Disque magnétique 22" o:spid="_x0000_s1032" type="#_x0000_t132" style="position:absolute;margin-left:338.6pt;margin-top:3.15pt;width:119.25pt;height:48.25pt;z-index:251662336;visibility:visible;mso-wrap-style:square;mso-width-percent:0;mso-wrap-distance-left:9pt;mso-wrap-distance-top:0;mso-wrap-distance-right:9pt;mso-wrap-distance-bottom:0;mso-position-horizontal:absolute;mso-position-horizontal-relative:text;mso-position-vertical:absolute;mso-position-vertical-relative:text;mso-width-percent:0;mso-width-relative:margin;v-text-anchor:middle" o:gfxdata="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" fillcolor="#4472c4 [3204]" strokecolor="#1f3763 [1604]" strokeweight="1pt">
                 <v:stroke joinstyle="miter"/>
                 <v:textbox>
                   <w:txbxContent>
@@ -9095,7 +10396,7 @@
           </mc:Choice>
           <mc:Fallback>
             <w:pict>
-              <v:shape id="Rogner un rectangle à un seul coin 20" o:spid="_x0000_s1031" style="position:absolute;margin-left:0;margin-top:13.5pt;width:285pt;height:49.5pt;z-index:251660288;visibility:visible;mso-wrap-style:square;mso-width-percent:0;mso-height-percent:0;mso-wrap-distance-left:9pt;mso-wrap-distance-top:0;mso-wrap-distance-right:9pt;mso-wrap-distance-bottom:0;mso-position-horizontal:left;mso-position-horizontal-relative:margin;mso-position-vertical:absolute;mso-position-vertical-relative:text;mso-width-percent:0;mso-height-percent:0;mso-width-relative:margin;mso-height-relative:margin;v-text-anchor:middle" coordsize="3619500,628650" o:spt="100" o:gfxdata="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" adj="-11796480,,5400" path="m,l3514723,r104777,104777l3619500,628650,,628650,,xe" fillcolor="#4472c4 [3204]" strokecolor="#1f3763 [1604]" strokeweight="1pt">
+              <v:shape id="Rogner un rectangle à un seul coin 20" o:spid="_x0000_s1033" style="position:absolute;margin-left:0;margin-top:13.5pt;width:285pt;height:49.5pt;z-index:251660288;visibility:visible;mso-wrap-style:square;mso-width-percent:0;mso-height-percent:0;mso-wrap-distance-left:9pt;mso-wrap-distance-top:0;mso-wrap-distance-right:9pt;mso-wrap-distance-bottom:0;mso-position-horizontal:left;mso-position-horizontal-relative:margin;mso-position-vertical:absolute;mso-position-vertical-relative:text;mso-width-percent:0;mso-height-percent:0;mso-width-relative:margin;mso-height-relative:margin;v-text-anchor:middle" coordsize="3619500,628650" o:spt="100" o:gfxdata="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" adj="-11796480,,5400" path="m,l3514723,r104777,104777l3619500,628650,,628650,,xe" fillcolor="#4472c4 [3204]" strokecolor="#1f3763 [1604]" strokeweight="1pt">
                 <v:stroke joinstyle="miter"/>
                 <v:formulas/>
                 <v:path arrowok="t" o:connecttype="custom" o:connectlocs="0,0;3514723,0;3619500,104777;3619500,628650;0,628650;0,0" o:connectangles="0,0,0,0,0,0" textboxrect="0,0,3619500,628650"/>
@@ -9128,80 +10429,128 @@
     </w:p>
     <w:p>
       <w:pPr>
-        <w:rPr>
-          <w:lang w:eastAsia="fr-FR"/>
-        </w:rPr>
-      </w:pPr>
-    </w:p>
-    <w:p>
-      <w:pPr>
-        <w:rPr>
-          <w:lang w:eastAsia="fr-FR"/>
-        </w:rPr>
-      </w:pPr>
-    </w:p>
-    <w:p>
-      <w:pPr>
-        <w:rPr>
-          <w:lang w:eastAsia="fr-FR"/>
-        </w:rPr>
-      </w:pPr>
-    </w:p>
-    <w:p>
-      <w:pPr>
-        <w:spacing w:after="160" w:line="259" w:lineRule="auto"/>
+        <w:keepNext/>
+        <w:rPr>
+          <w:lang w:eastAsia="fr-FR"/>
+        </w:rPr>
+      </w:pPr>
+    </w:p>
+    <w:p>
+      <w:pPr>
+        <w:keepNext/>
+        <w:rPr>
+          <w:lang w:eastAsia="fr-FR"/>
+        </w:rPr>
+      </w:pPr>
+    </w:p>
+    <w:p>
+      <w:pPr>
+        <w:pStyle w:val="Lgende"/>
         <w:jc w:val="center"/>
         <w:rPr>
-          <w:b/>
-          <w:u w:val="single"/>
-          <w:lang w:eastAsia="fr-FR"/>
-        </w:rPr>
-      </w:pPr>
-      <w:r>
-        <w:rPr>
-          <w:b/>
-          <w:u w:val="single"/>
-          <w:lang w:eastAsia="fr-FR"/>
-        </w:rPr>
-        <w:t>Interaction entre les différentes technologies utilisées</w:t>
-      </w:r>
-    </w:p>
-    <w:p>
-      <w:pPr>
-        <w:spacing w:after="160" w:line="259" w:lineRule="auto"/>
-        <w:rPr>
-          <w:b/>
-          <w:u w:val="single"/>
-          <w:lang w:eastAsia="fr-FR"/>
-        </w:rPr>
-      </w:pPr>
-      <w:r>
-        <w:rPr>
-          <w:b/>
-          <w:u w:val="single"/>
-          <w:lang w:eastAsia="fr-FR"/>
-        </w:rPr>
-        <w:br w:type="page"/>
-      </w:r>
+          <w:lang w:eastAsia="fr-FR"/>
+        </w:rPr>
+      </w:pPr>
+      <w:bookmarkStart w:id="27" w:name="_Toc510007243"/>
+      <w:r>
+        <w:t xml:space="preserve">Figure </w:t>
+      </w:r>
+      <w:fldSimple w:instr=" SEQ Figure \* ARABIC ">
+        <w:r>
+          <w:rPr>
+            <w:noProof/>
+          </w:rPr>
+          <w:t>7</w:t>
+        </w:r>
+      </w:fldSimple>
+      <w:r>
+        <w:t>: Schéma montrant l'i</w:t>
+      </w:r>
+      <w:r>
+        <w:t>nteraction entre les différentes technologies utilisées</w:t>
+      </w:r>
+      <w:bookmarkEnd w:id="27"/>
+    </w:p>
+    <w:p>
+      <w:pPr>
+        <w:rPr>
+          <w:lang w:eastAsia="fr-FR"/>
+        </w:rPr>
+      </w:pPr>
+    </w:p>
+    <w:p>
+      <w:pPr>
+        <w:rPr>
+          <w:lang w:eastAsia="fr-FR"/>
+        </w:rPr>
+      </w:pPr>
+    </w:p>
+    <w:p>
+      <w:pPr>
+        <w:rPr>
+          <w:lang w:eastAsia="fr-FR"/>
+        </w:rPr>
+      </w:pPr>
+    </w:p>
+    <w:p>
+      <w:pPr>
+        <w:rPr>
+          <w:lang w:eastAsia="fr-FR"/>
+        </w:rPr>
+      </w:pPr>
+    </w:p>
+    <w:p>
+      <w:pPr>
+        <w:rPr>
+          <w:lang w:eastAsia="fr-FR"/>
+        </w:rPr>
+      </w:pPr>
+    </w:p>
+    <w:p>
+      <w:pPr>
+        <w:rPr>
+          <w:lang w:eastAsia="fr-FR"/>
+        </w:rPr>
+      </w:pPr>
     </w:p>
     <w:p>
       <w:pPr>
         <w:pStyle w:val="Titre2"/>
       </w:pPr>
-      <w:bookmarkStart w:id="21" w:name="_Toc509959032"/>
-      <w:bookmarkStart w:id="22" w:name="_GoBack"/>
-      <w:bookmarkEnd w:id="22"/>
+      <w:bookmarkStart w:id="28" w:name="_Toc510007228"/>
       <w:r>
         <w:lastRenderedPageBreak/>
         <w:t>Visualisation des données</w:t>
       </w:r>
-      <w:bookmarkEnd w:id="21"/>
+      <w:bookmarkEnd w:id="28"/>
+    </w:p>
+    <w:p>
+      <w:pPr>
+        <w:jc w:val="both"/>
+        <w:rPr>
+          <w:lang w:eastAsia="fr-FR"/>
+        </w:rPr>
+      </w:pPr>
+      <w:r>
+        <w:rPr>
+          <w:lang w:eastAsia="fr-FR"/>
+        </w:rPr>
+        <w:t>Dans cette partie, nous développons l’ensemble des analyses que nous avons effectuées.</w:t>
+      </w:r>
+    </w:p>
+    <w:p>
+      <w:pPr>
+        <w:jc w:val="both"/>
+        <w:rPr>
+          <w:lang w:eastAsia="fr-FR"/>
+        </w:rPr>
+      </w:pPr>
     </w:p>
     <w:p>
       <w:pPr>
         <w:pStyle w:val="Titre3"/>
       </w:pPr>
-      <w:bookmarkStart w:id="23" w:name="_Toc509959033"/>
+      <w:bookmarkStart w:id="29" w:name="_Toc510007229"/>
       <w:r>
         <w:t xml:space="preserve">Analyse des mots les plus fréquemment utilisés </w:t>
       </w:r>
@@ -9217,7 +10566,7 @@
       <w:r>
         <w:t xml:space="preserve"> articles</w:t>
       </w:r>
-      <w:bookmarkEnd w:id="23"/>
+      <w:bookmarkEnd w:id="29"/>
     </w:p>
     <w:p>
       <w:pPr>
@@ -9268,623 +10617,6 @@
                 <pic:pic xmlns:pic="http://schemas.openxmlformats.org/drawingml/2006/picture">
                   <pic:nvPicPr>
                     <pic:cNvPr id="0" name="Picture 1" descr="C:\Users\samba\Downloads\nuage_mots_clefs2.png"/>
-                    <pic:cNvPicPr>
-                      <a:picLocks noChangeAspect="1" noChangeArrowheads="1"/>
-                    </pic:cNvPicPr>
-                  </pic:nvPicPr>
-                  <pic:blipFill>
-                    <a:blip r:embed="rId19" cstate="print">
-                      <a:extLst>
-                        <a:ext uri="{28A0092B-C50C-407E-A947-70E740481C1C}">
-                          <a14:useLocalDpi xmlns:a14="http://schemas.microsoft.com/office/drawing/2010/main" val="0"/>
-                        </a:ext>
-                      </a:extLst>
-                    </a:blip>
-                    <a:srcRect/>
-                    <a:stretch>
-                      <a:fillRect/>
-                    </a:stretch>
-                  </pic:blipFill>
-                  <pic:spPr bwMode="auto">
-                    <a:xfrm>
-                      <a:off x="0" y="0"/>
-                      <a:ext cx="5760720" cy="3240405"/>
-                    </a:xfrm>
-                    <a:prstGeom prst="rect">
-                      <a:avLst/>
-                    </a:prstGeom>
-                    <a:noFill/>
-                    <a:ln>
-                      <a:noFill/>
-                    </a:ln>
-                  </pic:spPr>
-                </pic:pic>
-              </a:graphicData>
-            </a:graphic>
-          </wp:inline>
-        </w:drawing>
-      </w:r>
-    </w:p>
-    <w:p>
-      <w:pPr>
-        <w:pStyle w:val="Lgende"/>
-        <w:jc w:val="center"/>
-        <w:rPr>
-          <w:lang w:eastAsia="fr-FR"/>
-        </w:rPr>
-      </w:pPr>
-      <w:bookmarkStart w:id="24" w:name="_Toc509959009"/>
-      <w:r>
-        <w:t xml:space="preserve">Figure </w:t>
-      </w:r>
-      <w:fldSimple w:instr=" SEQ Figure \* ARABIC ">
-        <w:r>
-          <w:rPr>
-            <w:noProof/>
-          </w:rPr>
-          <w:t>5</w:t>
-        </w:r>
-      </w:fldSimple>
-      <w:r>
-        <w:t>: Nuage de mots représentant les</w:t>
-      </w:r>
-      <w:r>
-        <w:t xml:space="preserve"> mots les plus fréquemment utilisés </w:t>
-      </w:r>
-      <w:r>
-        <w:t>dans l</w:t>
-      </w:r>
-      <w:r>
-        <w:t>es</w:t>
-      </w:r>
-      <w:r>
-        <w:t xml:space="preserve"> articles</w:t>
-      </w:r>
-      <w:bookmarkEnd w:id="24"/>
-    </w:p>
-    <w:p>
-      <w:pPr>
-        <w:jc w:val="both"/>
-        <w:rPr>
-          <w:b/>
-          <w:lang w:eastAsia="fr-FR"/>
-        </w:rPr>
-      </w:pPr>
-      <w:r>
-        <w:rPr>
-          <w:b/>
-          <w:lang w:eastAsia="fr-FR"/>
-        </w:rPr>
-        <w:t>Interprétation :</w:t>
-      </w:r>
-    </w:p>
-    <w:p>
-      <w:pPr>
-        <w:jc w:val="both"/>
-        <w:rPr>
-          <w:lang w:eastAsia="fr-FR"/>
-        </w:rPr>
-      </w:pPr>
-      <w:r>
-        <w:rPr>
-          <w:lang w:eastAsia="fr-FR"/>
-        </w:rPr>
-        <w:t xml:space="preserve">Sur ce graphique on a les mots les plus utilisés dans nos articles de 2006 à 2018, on constante que parmi les mots les plus fréquents on a « Commerce, ligne, Croissance » ce qui nous permet de déduire que le E-commerce </w:t>
-      </w:r>
-      <w:r>
-        <w:rPr>
-          <w:lang w:eastAsia="fr-FR"/>
-        </w:rPr>
-        <w:t xml:space="preserve">est </w:t>
-      </w:r>
-      <w:r>
-        <w:rPr>
-          <w:lang w:eastAsia="fr-FR"/>
-        </w:rPr>
-        <w:t>en plein expansion.</w:t>
-      </w:r>
-    </w:p>
-    <w:p>
-      <w:pPr>
-        <w:jc w:val="both"/>
-        <w:rPr>
-          <w:lang w:eastAsia="fr-FR"/>
-        </w:rPr>
-      </w:pPr>
-    </w:p>
-    <w:p>
-      <w:pPr>
-        <w:pStyle w:val="Titre3"/>
-      </w:pPr>
-      <w:bookmarkStart w:id="25" w:name="_Toc509959034"/>
-      <w:r>
-        <w:t>Analyse de</w:t>
-      </w:r>
-      <w:r>
-        <w:t>s</w:t>
-      </w:r>
-      <w:r>
-        <w:t xml:space="preserve"> sentiment</w:t>
-      </w:r>
-      <w:r>
-        <w:t>s</w:t>
-      </w:r>
-      <w:bookmarkEnd w:id="25"/>
-      <w:r>
-        <w:t> </w:t>
-      </w:r>
-    </w:p>
-    <w:p>
-      <w:pPr>
-        <w:jc w:val="both"/>
-        <w:rPr>
-          <w:lang w:eastAsia="fr-FR"/>
-        </w:rPr>
-      </w:pPr>
-      <w:r>
-        <w:rPr>
-          <w:lang w:eastAsia="fr-FR"/>
-        </w:rPr>
-        <w:t xml:space="preserve">Pour prédire la polarité d’un article nous avons utilisé le logiciel </w:t>
-      </w:r>
-      <w:r>
-        <w:rPr>
-          <w:lang w:eastAsia="fr-FR"/>
-        </w:rPr>
-        <w:t>PYTHON</w:t>
-      </w:r>
-      <w:r>
-        <w:rPr>
-          <w:lang w:eastAsia="fr-FR"/>
-        </w:rPr>
-        <w:t xml:space="preserve"> grâce au package textblob </w:t>
-      </w:r>
-      <w:r>
-        <w:rPr>
-          <w:lang w:eastAsia="fr-FR"/>
-        </w:rPr>
-        <w:t>fr.</w:t>
-      </w:r>
-    </w:p>
-    <w:p>
-      <w:pPr>
-        <w:jc w:val="both"/>
-        <w:rPr>
-          <w:lang w:eastAsia="fr-FR"/>
-        </w:rPr>
-      </w:pPr>
-      <w:r>
-        <w:rPr>
-          <w:lang w:eastAsia="fr-FR"/>
-        </w:rPr>
-        <w:t>Dans cette partie nous avons essayé de comprendre le ressentis des personnes vis à vis de l’e-commerce à travers nos articles depuis 2006 à 2018.</w:t>
-      </w:r>
-    </w:p>
-    <w:p>
-      <w:pPr>
-        <w:keepNext/>
-        <w:jc w:val="center"/>
-      </w:pPr>
-      <w:r>
-        <w:rPr>
-          <w:noProof/>
-          <w:lang w:eastAsia="fr-FR"/>
-        </w:rPr>
-        <w:lastRenderedPageBreak/>
-        <w:drawing>
-          <wp:inline distT="0" distB="0" distL="0" distR="0" wp14:anchorId="5F114E6F" wp14:editId="35FAD011">
-            <wp:extent cx="4752975" cy="2743200"/>
-            <wp:effectExtent l="0" t="0" r="9525" b="0"/>
-            <wp:docPr id="5" name="Graphique 5"/>
-            <wp:cNvGraphicFramePr/>
-            <a:graphic xmlns:a="http://schemas.openxmlformats.org/drawingml/2006/main">
-              <a:graphicData uri="http://schemas.openxmlformats.org/drawingml/2006/chart">
-                <c:chart xmlns:c="http://schemas.openxmlformats.org/drawingml/2006/chart" xmlns:r="http://schemas.openxmlformats.org/officeDocument/2006/relationships" r:id="rId20"/>
-              </a:graphicData>
-            </a:graphic>
-          </wp:inline>
-        </w:drawing>
-      </w:r>
-    </w:p>
-    <w:p>
-      <w:pPr>
-        <w:pStyle w:val="Lgende"/>
-        <w:jc w:val="center"/>
-        <w:rPr>
-          <w:lang w:eastAsia="fr-FR"/>
-        </w:rPr>
-      </w:pPr>
-      <w:bookmarkStart w:id="26" w:name="_Toc509959010"/>
-      <w:r>
-        <w:t xml:space="preserve">Figure </w:t>
-      </w:r>
-      <w:fldSimple w:instr=" SEQ Figure \* ARABIC ">
-        <w:r>
-          <w:rPr>
-            <w:noProof/>
-          </w:rPr>
-          <w:t>6</w:t>
-        </w:r>
-      </w:fldSimple>
-      <w:r>
-        <w:t>: Répartition des articles selon leur polarité</w:t>
-      </w:r>
-      <w:bookmarkEnd w:id="26"/>
-    </w:p>
-    <w:p>
-      <w:pPr>
-        <w:jc w:val="both"/>
-        <w:rPr>
-          <w:lang w:eastAsia="fr-FR"/>
-        </w:rPr>
-      </w:pPr>
-    </w:p>
-    <w:p>
-      <w:pPr>
-        <w:jc w:val="both"/>
-        <w:rPr>
-          <w:b/>
-          <w:lang w:eastAsia="fr-FR"/>
-        </w:rPr>
-      </w:pPr>
-      <w:r>
-        <w:rPr>
-          <w:b/>
-          <w:lang w:eastAsia="fr-FR"/>
-        </w:rPr>
-        <w:t>Interprétation :</w:t>
-      </w:r>
-    </w:p>
-    <w:p>
-      <w:pPr>
-        <w:jc w:val="both"/>
-        <w:rPr>
-          <w:lang w:eastAsia="fr-FR"/>
-        </w:rPr>
-      </w:pPr>
-      <w:r>
-        <w:rPr>
-          <w:lang w:eastAsia="fr-FR"/>
-        </w:rPr>
-        <w:t xml:space="preserve">Ainsi nous avons constaté que dans nos articles la plupart ne porte pas de jugement sur ce nouveau phénomène, </w:t>
-      </w:r>
-      <w:r>
-        <w:rPr>
-          <w:lang w:eastAsia="fr-FR"/>
-        </w:rPr>
-        <w:t>ce sont</w:t>
-      </w:r>
-      <w:r>
-        <w:rPr>
-          <w:lang w:eastAsia="fr-FR"/>
-        </w:rPr>
-        <w:t xml:space="preserve"> des articles que l’on considère comme neutre</w:t>
-      </w:r>
-      <w:r>
-        <w:rPr>
-          <w:lang w:eastAsia="fr-FR"/>
-        </w:rPr>
-        <w:t>s</w:t>
-      </w:r>
-      <w:r>
-        <w:rPr>
-          <w:lang w:eastAsia="fr-FR"/>
-        </w:rPr>
-        <w:t>. On a 1744 articles considérés comme étant neutre</w:t>
-      </w:r>
-      <w:r>
-        <w:rPr>
-          <w:lang w:eastAsia="fr-FR"/>
-        </w:rPr>
-        <w:t>s</w:t>
-      </w:r>
-      <w:r>
-        <w:rPr>
-          <w:lang w:eastAsia="fr-FR"/>
-        </w:rPr>
-        <w:t xml:space="preserve">. Par contre on a 1015 articles qui portent un jugement sur cette nouvelle tendance. Parmi les 1015 il y </w:t>
-      </w:r>
-      <w:r>
-        <w:rPr>
-          <w:lang w:eastAsia="fr-FR"/>
-        </w:rPr>
-        <w:t xml:space="preserve">a </w:t>
-      </w:r>
-      <w:r>
-        <w:rPr>
-          <w:lang w:eastAsia="fr-FR"/>
-        </w:rPr>
-        <w:t>872 publications qui ont une opinion positi</w:t>
-      </w:r>
-      <w:r>
-        <w:rPr>
-          <w:lang w:eastAsia="fr-FR"/>
-        </w:rPr>
-        <w:t>ve</w:t>
-      </w:r>
-      <w:r>
-        <w:rPr>
-          <w:lang w:eastAsia="fr-FR"/>
-        </w:rPr>
-        <w:t xml:space="preserve"> et 143 articles qui ont une opinion négati</w:t>
-      </w:r>
-      <w:r>
-        <w:rPr>
-          <w:lang w:eastAsia="fr-FR"/>
-        </w:rPr>
-        <w:t>ve</w:t>
-      </w:r>
-      <w:r>
-        <w:rPr>
-          <w:lang w:eastAsia="fr-FR"/>
-        </w:rPr>
-        <w:t xml:space="preserve">.  </w:t>
-      </w:r>
-    </w:p>
-    <w:p>
-      <w:pPr>
-        <w:rPr>
-          <w:lang w:eastAsia="fr-FR"/>
-        </w:rPr>
-      </w:pPr>
-    </w:p>
-    <w:p>
-      <w:pPr>
-        <w:keepNext/>
-        <w:jc w:val="center"/>
-      </w:pPr>
-      <w:r>
-        <w:rPr>
-          <w:noProof/>
-          <w:lang w:eastAsia="fr-FR"/>
-        </w:rPr>
-        <w:drawing>
-          <wp:inline distT="0" distB="0" distL="0" distR="0" wp14:anchorId="720CEA8C" wp14:editId="748EFCE9">
-            <wp:extent cx="4743450" cy="2743200"/>
-            <wp:effectExtent l="0" t="0" r="0" b="0"/>
-            <wp:docPr id="6" name="Graphique 6"/>
-            <wp:cNvGraphicFramePr/>
-            <a:graphic xmlns:a="http://schemas.openxmlformats.org/drawingml/2006/main">
-              <a:graphicData uri="http://schemas.openxmlformats.org/drawingml/2006/chart">
-                <c:chart xmlns:c="http://schemas.openxmlformats.org/drawingml/2006/chart" xmlns:r="http://schemas.openxmlformats.org/officeDocument/2006/relationships" r:id="rId21"/>
-              </a:graphicData>
-            </a:graphic>
-          </wp:inline>
-        </w:drawing>
-      </w:r>
-    </w:p>
-    <w:p>
-      <w:pPr>
-        <w:pStyle w:val="Lgende"/>
-        <w:jc w:val="center"/>
-        <w:rPr>
-          <w:lang w:eastAsia="fr-FR"/>
-        </w:rPr>
-      </w:pPr>
-      <w:bookmarkStart w:id="27" w:name="_Toc509959011"/>
-      <w:r>
-        <w:t xml:space="preserve">Figure </w:t>
-      </w:r>
-      <w:fldSimple w:instr=" SEQ Figure \* ARABIC ">
-        <w:r>
-          <w:rPr>
-            <w:noProof/>
-          </w:rPr>
-          <w:t>7</w:t>
-        </w:r>
-      </w:fldSimple>
-      <w:r>
-        <w:t>: Evolution de la polarité des articles</w:t>
-      </w:r>
-      <w:bookmarkEnd w:id="27"/>
-    </w:p>
-    <w:p>
-      <w:pPr>
-        <w:rPr>
-          <w:lang w:eastAsia="fr-FR"/>
-        </w:rPr>
-      </w:pPr>
-    </w:p>
-    <w:p>
-      <w:pPr>
-        <w:jc w:val="both"/>
-        <w:rPr>
-          <w:b/>
-          <w:lang w:eastAsia="fr-FR"/>
-        </w:rPr>
-      </w:pPr>
-      <w:r>
-        <w:rPr>
-          <w:b/>
-          <w:lang w:eastAsia="fr-FR"/>
-        </w:rPr>
-        <w:lastRenderedPageBreak/>
-        <w:t>Interprétation :</w:t>
-      </w:r>
-    </w:p>
-    <w:p>
-      <w:pPr>
-        <w:jc w:val="both"/>
-        <w:rPr>
-          <w:lang w:eastAsia="fr-FR"/>
-        </w:rPr>
-      </w:pPr>
-      <w:r>
-        <w:rPr>
-          <w:lang w:eastAsia="fr-FR"/>
-        </w:rPr>
-        <w:t>Ce graphique permet de voir</w:t>
-      </w:r>
-      <w:r>
-        <w:rPr>
-          <w:lang w:eastAsia="fr-FR"/>
-        </w:rPr>
-        <w:t xml:space="preserve"> l</w:t>
-      </w:r>
-      <w:r>
-        <w:rPr>
-          <w:lang w:eastAsia="fr-FR"/>
-        </w:rPr>
-        <w:t>e pourcentage d’évolution de la polarité des articles chaque année depuis 2006. On constate les années où il y a le plus d’article</w:t>
-      </w:r>
-      <w:r>
-        <w:rPr>
-          <w:lang w:eastAsia="fr-FR"/>
-        </w:rPr>
-        <w:t>s</w:t>
-      </w:r>
-      <w:r>
-        <w:rPr>
-          <w:lang w:eastAsia="fr-FR"/>
-        </w:rPr>
-        <w:t xml:space="preserve"> </w:t>
-      </w:r>
-      <w:r>
-        <w:rPr>
-          <w:lang w:eastAsia="fr-FR"/>
-        </w:rPr>
-        <w:t>portant</w:t>
-      </w:r>
-      <w:r>
-        <w:rPr>
-          <w:lang w:eastAsia="fr-FR"/>
-        </w:rPr>
-        <w:t xml:space="preserve"> un jugement sur le e-commerce sont de 2013 à 2017. En particulier l’année 2014 est l’année o</w:t>
-      </w:r>
-      <w:r>
-        <w:rPr>
-          <w:lang w:eastAsia="fr-FR"/>
-        </w:rPr>
-        <w:t>ù</w:t>
-      </w:r>
-      <w:r>
-        <w:rPr>
-          <w:lang w:eastAsia="fr-FR"/>
-        </w:rPr>
-        <w:t xml:space="preserve"> il y a plus d’article</w:t>
-      </w:r>
-      <w:r>
-        <w:rPr>
-          <w:lang w:eastAsia="fr-FR"/>
-        </w:rPr>
-        <w:t>s</w:t>
-      </w:r>
-      <w:r>
-        <w:rPr>
-          <w:lang w:eastAsia="fr-FR"/>
-        </w:rPr>
-        <w:t xml:space="preserve"> subjectif</w:t>
-      </w:r>
-      <w:r>
-        <w:rPr>
-          <w:lang w:eastAsia="fr-FR"/>
-        </w:rPr>
-        <w:t>s</w:t>
-      </w:r>
-      <w:r>
-        <w:rPr>
-          <w:lang w:eastAsia="fr-FR"/>
-        </w:rPr>
-        <w:t xml:space="preserve">. Globalement les articles positifs ont une large dominance ce qui nous permet de déduire que l’E-commerce est </w:t>
-      </w:r>
-      <w:r>
-        <w:rPr>
-          <w:lang w:eastAsia="fr-FR"/>
-        </w:rPr>
-        <w:t xml:space="preserve">en </w:t>
-      </w:r>
-      <w:r>
-        <w:rPr>
-          <w:lang w:eastAsia="fr-FR"/>
-        </w:rPr>
-        <w:t>plein expansion. P</w:t>
-      </w:r>
-      <w:r>
-        <w:rPr>
-          <w:lang w:eastAsia="fr-FR"/>
-        </w:rPr>
-        <w:t>our autant,</w:t>
-      </w:r>
-      <w:r>
-        <w:rPr>
-          <w:lang w:eastAsia="fr-FR"/>
-        </w:rPr>
-        <w:t xml:space="preserve"> les articles négatifs ne sont pas négligés car on peut voir que ces dernières années leur proportion augmente légèrement tandis que celui des articles positifs diminue légèrement.</w:t>
-      </w:r>
-    </w:p>
-    <w:p>
-      <w:pPr>
-        <w:rPr>
-          <w:lang w:eastAsia="fr-FR"/>
-        </w:rPr>
-      </w:pPr>
-    </w:p>
-    <w:p>
-      <w:pPr>
-        <w:rPr>
-          <w:b/>
-          <w:lang w:eastAsia="fr-FR"/>
-        </w:rPr>
-      </w:pPr>
-      <w:r>
-        <w:rPr>
-          <w:b/>
-          <w:lang w:eastAsia="fr-FR"/>
-        </w:rPr>
-        <w:t>Analyse des mots les plus fréquemment utilisés dans les articles ayant une opinion négati</w:t>
-      </w:r>
-      <w:r>
-        <w:rPr>
-          <w:b/>
-          <w:lang w:eastAsia="fr-FR"/>
-        </w:rPr>
-        <w:t>ve</w:t>
-      </w:r>
-      <w:r>
-        <w:rPr>
-          <w:b/>
-          <w:lang w:eastAsia="fr-FR"/>
-        </w:rPr>
-        <w:t xml:space="preserve"> sur le </w:t>
-      </w:r>
-      <w:r>
-        <w:rPr>
-          <w:b/>
-          <w:lang w:eastAsia="fr-FR"/>
-        </w:rPr>
-        <w:t>e</w:t>
-      </w:r>
-      <w:r>
-        <w:rPr>
-          <w:b/>
-          <w:lang w:eastAsia="fr-FR"/>
-        </w:rPr>
-        <w:t>-commerce</w:t>
-      </w:r>
-    </w:p>
-    <w:p>
-      <w:pPr>
-        <w:keepNext/>
-        <w:jc w:val="center"/>
-      </w:pPr>
-      <w:r>
-        <w:rPr>
-          <w:noProof/>
-          <w:lang w:eastAsia="fr-FR"/>
-        </w:rPr>
-        <w:drawing>
-          <wp:inline distT="0" distB="0" distL="0" distR="0" wp14:anchorId="2C8960D2" wp14:editId="2D541A9A">
-            <wp:extent cx="5760720" cy="3240405"/>
-            <wp:effectExtent l="0" t="0" r="0" b="0"/>
-            <wp:docPr id="8" name="Image 8" descr="C:\Users\samba\Downloads\nuage_mots_clefs_neg.png"/>
-            <wp:cNvGraphicFramePr>
-              <a:graphicFrameLocks xmlns:a="http://schemas.openxmlformats.org/drawingml/2006/main" noChangeAspect="1"/>
-            </wp:cNvGraphicFramePr>
-            <a:graphic xmlns:a="http://schemas.openxmlformats.org/drawingml/2006/main">
-              <a:graphicData uri="http://schemas.openxmlformats.org/drawingml/2006/picture">
-                <pic:pic xmlns:pic="http://schemas.openxmlformats.org/drawingml/2006/picture">
-                  <pic:nvPicPr>
-                    <pic:cNvPr id="0" name="Picture 2" descr="C:\Users\samba\Downloads\nuage_mots_clefs_neg.png"/>
                     <pic:cNvPicPr>
                       <a:picLocks noChangeAspect="1" noChangeArrowheads="1"/>
                     </pic:cNvPicPr>
@@ -9930,7 +10662,7 @@
           <w:lang w:eastAsia="fr-FR"/>
         </w:rPr>
       </w:pPr>
-      <w:bookmarkStart w:id="28" w:name="_Toc509959012"/>
+      <w:bookmarkStart w:id="30" w:name="_Toc510007244"/>
       <w:r>
         <w:t xml:space="preserve">Figure </w:t>
       </w:r>
@@ -9949,6 +10681,643 @@
         <w:t xml:space="preserve"> mots les plus fréquemment utilisés </w:t>
       </w:r>
       <w:r>
+        <w:t>dans l</w:t>
+      </w:r>
+      <w:r>
+        <w:t>es</w:t>
+      </w:r>
+      <w:r>
+        <w:t xml:space="preserve"> articles</w:t>
+      </w:r>
+      <w:bookmarkEnd w:id="30"/>
+    </w:p>
+    <w:p>
+      <w:pPr>
+        <w:jc w:val="both"/>
+        <w:rPr>
+          <w:b/>
+          <w:lang w:eastAsia="fr-FR"/>
+        </w:rPr>
+      </w:pPr>
+      <w:r>
+        <w:rPr>
+          <w:b/>
+          <w:lang w:eastAsia="fr-FR"/>
+        </w:rPr>
+        <w:t>Interprétation :</w:t>
+      </w:r>
+    </w:p>
+    <w:p>
+      <w:pPr>
+        <w:jc w:val="both"/>
+        <w:rPr>
+          <w:lang w:eastAsia="fr-FR"/>
+        </w:rPr>
+      </w:pPr>
+      <w:r>
+        <w:rPr>
+          <w:lang w:eastAsia="fr-FR"/>
+        </w:rPr>
+        <w:t xml:space="preserve">Sur ce graphique on a les mots les plus utilisés dans nos articles de 2006 à 2018, on constante que parmi les mots les plus fréquents on a « Commerce, ligne, Croissance » ce qui nous permet de déduire que le E-commerce </w:t>
+      </w:r>
+      <w:r>
+        <w:rPr>
+          <w:lang w:eastAsia="fr-FR"/>
+        </w:rPr>
+        <w:t xml:space="preserve">est </w:t>
+      </w:r>
+      <w:r>
+        <w:rPr>
+          <w:lang w:eastAsia="fr-FR"/>
+        </w:rPr>
+        <w:t>en plein expansion.</w:t>
+      </w:r>
+    </w:p>
+    <w:p>
+      <w:pPr>
+        <w:jc w:val="both"/>
+        <w:rPr>
+          <w:lang w:eastAsia="fr-FR"/>
+        </w:rPr>
+      </w:pPr>
+    </w:p>
+    <w:p>
+      <w:pPr>
+        <w:pStyle w:val="Titre3"/>
+      </w:pPr>
+      <w:bookmarkStart w:id="31" w:name="_Toc510007230"/>
+      <w:r>
+        <w:t>Analyse de</w:t>
+      </w:r>
+      <w:r>
+        <w:t>s</w:t>
+      </w:r>
+      <w:r>
+        <w:t xml:space="preserve"> sentiment</w:t>
+      </w:r>
+      <w:r>
+        <w:t>s</w:t>
+      </w:r>
+      <w:bookmarkEnd w:id="31"/>
+      <w:r>
+        <w:t> </w:t>
+      </w:r>
+    </w:p>
+    <w:p>
+      <w:pPr>
+        <w:jc w:val="both"/>
+        <w:rPr>
+          <w:lang w:eastAsia="fr-FR"/>
+        </w:rPr>
+      </w:pPr>
+      <w:r>
+        <w:rPr>
+          <w:lang w:eastAsia="fr-FR"/>
+        </w:rPr>
+        <w:t xml:space="preserve">Pour prédire la polarité d’un article nous avons utilisé le logiciel </w:t>
+      </w:r>
+      <w:r>
+        <w:rPr>
+          <w:lang w:eastAsia="fr-FR"/>
+        </w:rPr>
+        <w:t>PYTHON</w:t>
+      </w:r>
+      <w:r>
+        <w:rPr>
+          <w:lang w:eastAsia="fr-FR"/>
+        </w:rPr>
+        <w:t xml:space="preserve"> grâce au package </w:t>
+      </w:r>
+      <w:proofErr w:type="spellStart"/>
+      <w:r>
+        <w:rPr>
+          <w:lang w:eastAsia="fr-FR"/>
+        </w:rPr>
+        <w:t>textblob</w:t>
+      </w:r>
+      <w:proofErr w:type="spellEnd"/>
+      <w:r>
+        <w:rPr>
+          <w:lang w:eastAsia="fr-FR"/>
+        </w:rPr>
+        <w:t xml:space="preserve"> </w:t>
+      </w:r>
+      <w:proofErr w:type="spellStart"/>
+      <w:r>
+        <w:rPr>
+          <w:lang w:eastAsia="fr-FR"/>
+        </w:rPr>
+        <w:t>fr.</w:t>
+      </w:r>
+      <w:proofErr w:type="spellEnd"/>
+    </w:p>
+    <w:p>
+      <w:pPr>
+        <w:jc w:val="both"/>
+        <w:rPr>
+          <w:lang w:eastAsia="fr-FR"/>
+        </w:rPr>
+      </w:pPr>
+      <w:r>
+        <w:rPr>
+          <w:lang w:eastAsia="fr-FR"/>
+        </w:rPr>
+        <w:t>Dans cette partie nous avons essayé de comprendre le ressentis des personnes vis à vis de l’e-commerce à travers nos articles depuis 2006 à 2018.</w:t>
+      </w:r>
+    </w:p>
+    <w:p>
+      <w:pPr>
+        <w:keepNext/>
+        <w:jc w:val="center"/>
+      </w:pPr>
+      <w:r>
+        <w:rPr>
+          <w:noProof/>
+          <w:lang w:eastAsia="fr-FR"/>
+        </w:rPr>
+        <w:lastRenderedPageBreak/>
+        <w:drawing>
+          <wp:inline distT="0" distB="0" distL="0" distR="0" wp14:anchorId="5F114E6F" wp14:editId="35FAD011">
+            <wp:extent cx="4752975" cy="2743200"/>
+            <wp:effectExtent l="0" t="0" r="9525" b="0"/>
+            <wp:docPr id="5" name="Graphique 5"/>
+            <wp:cNvGraphicFramePr/>
+            <a:graphic xmlns:a="http://schemas.openxmlformats.org/drawingml/2006/main">
+              <a:graphicData uri="http://schemas.openxmlformats.org/drawingml/2006/chart">
+                <c:chart xmlns:c="http://schemas.openxmlformats.org/drawingml/2006/chart" xmlns:r="http://schemas.openxmlformats.org/officeDocument/2006/relationships" r:id="rId23"/>
+              </a:graphicData>
+            </a:graphic>
+          </wp:inline>
+        </w:drawing>
+      </w:r>
+    </w:p>
+    <w:p>
+      <w:pPr>
+        <w:pStyle w:val="Lgende"/>
+        <w:jc w:val="center"/>
+        <w:rPr>
+          <w:lang w:eastAsia="fr-FR"/>
+        </w:rPr>
+      </w:pPr>
+      <w:bookmarkStart w:id="32" w:name="_Toc510007245"/>
+      <w:r>
+        <w:t xml:space="preserve">Figure </w:t>
+      </w:r>
+      <w:fldSimple w:instr=" SEQ Figure \* ARABIC ">
+        <w:r>
+          <w:rPr>
+            <w:noProof/>
+          </w:rPr>
+          <w:t>9</w:t>
+        </w:r>
+      </w:fldSimple>
+      <w:r>
+        <w:t>: Répartition des articles selon leur polarité</w:t>
+      </w:r>
+      <w:bookmarkEnd w:id="32"/>
+    </w:p>
+    <w:p>
+      <w:pPr>
+        <w:jc w:val="both"/>
+        <w:rPr>
+          <w:lang w:eastAsia="fr-FR"/>
+        </w:rPr>
+      </w:pPr>
+    </w:p>
+    <w:p>
+      <w:pPr>
+        <w:jc w:val="both"/>
+        <w:rPr>
+          <w:b/>
+          <w:lang w:eastAsia="fr-FR"/>
+        </w:rPr>
+      </w:pPr>
+      <w:r>
+        <w:rPr>
+          <w:b/>
+          <w:lang w:eastAsia="fr-FR"/>
+        </w:rPr>
+        <w:t>Interprétation :</w:t>
+      </w:r>
+    </w:p>
+    <w:p>
+      <w:pPr>
+        <w:jc w:val="both"/>
+        <w:rPr>
+          <w:lang w:eastAsia="fr-FR"/>
+        </w:rPr>
+      </w:pPr>
+      <w:r>
+        <w:rPr>
+          <w:lang w:eastAsia="fr-FR"/>
+        </w:rPr>
+        <w:t xml:space="preserve">Ainsi nous avons constaté que dans nos articles la plupart ne porte pas de jugement sur ce nouveau phénomène, </w:t>
+      </w:r>
+      <w:r>
+        <w:rPr>
+          <w:lang w:eastAsia="fr-FR"/>
+        </w:rPr>
+        <w:t>ce sont</w:t>
+      </w:r>
+      <w:r>
+        <w:rPr>
+          <w:lang w:eastAsia="fr-FR"/>
+        </w:rPr>
+        <w:t xml:space="preserve"> des articles que l’on considère comme neutre</w:t>
+      </w:r>
+      <w:r>
+        <w:rPr>
+          <w:lang w:eastAsia="fr-FR"/>
+        </w:rPr>
+        <w:t>s</w:t>
+      </w:r>
+      <w:r>
+        <w:rPr>
+          <w:lang w:eastAsia="fr-FR"/>
+        </w:rPr>
+        <w:t>. On a 1744 articles considérés comme étant neutre</w:t>
+      </w:r>
+      <w:r>
+        <w:rPr>
+          <w:lang w:eastAsia="fr-FR"/>
+        </w:rPr>
+        <w:t>s</w:t>
+      </w:r>
+      <w:r>
+        <w:rPr>
+          <w:lang w:eastAsia="fr-FR"/>
+        </w:rPr>
+        <w:t xml:space="preserve">. Par contre on a 1015 articles qui portent un jugement sur cette nouvelle tendance. Parmi les 1015 il y </w:t>
+      </w:r>
+      <w:r>
+        <w:rPr>
+          <w:lang w:eastAsia="fr-FR"/>
+        </w:rPr>
+        <w:t xml:space="preserve">a </w:t>
+      </w:r>
+      <w:r>
+        <w:rPr>
+          <w:lang w:eastAsia="fr-FR"/>
+        </w:rPr>
+        <w:t>872 publications qui ont une opinion positi</w:t>
+      </w:r>
+      <w:r>
+        <w:rPr>
+          <w:lang w:eastAsia="fr-FR"/>
+        </w:rPr>
+        <w:t>ve</w:t>
+      </w:r>
+      <w:r>
+        <w:rPr>
+          <w:lang w:eastAsia="fr-FR"/>
+        </w:rPr>
+        <w:t xml:space="preserve"> et 143 articles qui ont une opinion négati</w:t>
+      </w:r>
+      <w:r>
+        <w:rPr>
+          <w:lang w:eastAsia="fr-FR"/>
+        </w:rPr>
+        <w:t>ve</w:t>
+      </w:r>
+      <w:r>
+        <w:rPr>
+          <w:lang w:eastAsia="fr-FR"/>
+        </w:rPr>
+        <w:t xml:space="preserve">.  </w:t>
+      </w:r>
+    </w:p>
+    <w:p>
+      <w:pPr>
+        <w:jc w:val="both"/>
+        <w:rPr>
+          <w:lang w:eastAsia="fr-FR"/>
+        </w:rPr>
+      </w:pPr>
+    </w:p>
+    <w:p>
+      <w:pPr>
+        <w:keepNext/>
+        <w:jc w:val="center"/>
+      </w:pPr>
+      <w:r>
+        <w:rPr>
+          <w:noProof/>
+          <w:lang w:eastAsia="fr-FR"/>
+        </w:rPr>
+        <w:drawing>
+          <wp:inline distT="0" distB="0" distL="0" distR="0" wp14:anchorId="720CEA8C" wp14:editId="748EFCE9">
+            <wp:extent cx="4743450" cy="2743200"/>
+            <wp:effectExtent l="0" t="0" r="0" b="0"/>
+            <wp:docPr id="6" name="Graphique 6"/>
+            <wp:cNvGraphicFramePr/>
+            <a:graphic xmlns:a="http://schemas.openxmlformats.org/drawingml/2006/main">
+              <a:graphicData uri="http://schemas.openxmlformats.org/drawingml/2006/chart">
+                <c:chart xmlns:c="http://schemas.openxmlformats.org/drawingml/2006/chart" xmlns:r="http://schemas.openxmlformats.org/officeDocument/2006/relationships" r:id="rId24"/>
+              </a:graphicData>
+            </a:graphic>
+          </wp:inline>
+        </w:drawing>
+      </w:r>
+    </w:p>
+    <w:p>
+      <w:pPr>
+        <w:pStyle w:val="Lgende"/>
+        <w:jc w:val="center"/>
+        <w:rPr>
+          <w:lang w:eastAsia="fr-FR"/>
+        </w:rPr>
+      </w:pPr>
+      <w:bookmarkStart w:id="33" w:name="_Toc510007246"/>
+      <w:r>
+        <w:t xml:space="preserve">Figure </w:t>
+      </w:r>
+      <w:fldSimple w:instr=" SEQ Figure \* ARABIC ">
+        <w:r>
+          <w:rPr>
+            <w:noProof/>
+          </w:rPr>
+          <w:t>10</w:t>
+        </w:r>
+      </w:fldSimple>
+      <w:r>
+        <w:t>: Evolution de la polarité des articles</w:t>
+      </w:r>
+      <w:bookmarkEnd w:id="33"/>
+    </w:p>
+    <w:p>
+      <w:pPr>
+        <w:jc w:val="both"/>
+        <w:rPr>
+          <w:lang w:eastAsia="fr-FR"/>
+        </w:rPr>
+      </w:pPr>
+    </w:p>
+    <w:p>
+      <w:pPr>
+        <w:jc w:val="both"/>
+        <w:rPr>
+          <w:b/>
+          <w:lang w:eastAsia="fr-FR"/>
+        </w:rPr>
+      </w:pPr>
+      <w:r>
+        <w:rPr>
+          <w:b/>
+          <w:lang w:eastAsia="fr-FR"/>
+        </w:rPr>
+        <w:lastRenderedPageBreak/>
+        <w:t>Interprétation :</w:t>
+      </w:r>
+    </w:p>
+    <w:p>
+      <w:pPr>
+        <w:jc w:val="both"/>
+        <w:rPr>
+          <w:lang w:eastAsia="fr-FR"/>
+        </w:rPr>
+      </w:pPr>
+      <w:r>
+        <w:rPr>
+          <w:lang w:eastAsia="fr-FR"/>
+        </w:rPr>
+        <w:t>Ce graphique permet de voir</w:t>
+      </w:r>
+      <w:r>
+        <w:rPr>
+          <w:lang w:eastAsia="fr-FR"/>
+        </w:rPr>
+        <w:t xml:space="preserve"> l</w:t>
+      </w:r>
+      <w:r>
+        <w:rPr>
+          <w:lang w:eastAsia="fr-FR"/>
+        </w:rPr>
+        <w:t>e pourcentage d’évolution de la polarité des articles chaque année depuis 2006. On constate les années où il y a le plus d’article</w:t>
+      </w:r>
+      <w:r>
+        <w:rPr>
+          <w:lang w:eastAsia="fr-FR"/>
+        </w:rPr>
+        <w:t>s</w:t>
+      </w:r>
+      <w:r>
+        <w:rPr>
+          <w:lang w:eastAsia="fr-FR"/>
+        </w:rPr>
+        <w:t xml:space="preserve"> </w:t>
+      </w:r>
+      <w:r>
+        <w:rPr>
+          <w:lang w:eastAsia="fr-FR"/>
+        </w:rPr>
+        <w:t>portant</w:t>
+      </w:r>
+      <w:r>
+        <w:rPr>
+          <w:lang w:eastAsia="fr-FR"/>
+        </w:rPr>
+        <w:t xml:space="preserve"> un jugement sur le e-commerce sont de 2013 à 2017. En particulier l’année 2014 est l’année o</w:t>
+      </w:r>
+      <w:r>
+        <w:rPr>
+          <w:lang w:eastAsia="fr-FR"/>
+        </w:rPr>
+        <w:t>ù</w:t>
+      </w:r>
+      <w:r>
+        <w:rPr>
+          <w:lang w:eastAsia="fr-FR"/>
+        </w:rPr>
+        <w:t xml:space="preserve"> il y a plus d’article</w:t>
+      </w:r>
+      <w:r>
+        <w:rPr>
+          <w:lang w:eastAsia="fr-FR"/>
+        </w:rPr>
+        <w:t>s</w:t>
+      </w:r>
+      <w:r>
+        <w:rPr>
+          <w:lang w:eastAsia="fr-FR"/>
+        </w:rPr>
+        <w:t xml:space="preserve"> subjectif</w:t>
+      </w:r>
+      <w:r>
+        <w:rPr>
+          <w:lang w:eastAsia="fr-FR"/>
+        </w:rPr>
+        <w:t>s</w:t>
+      </w:r>
+      <w:r>
+        <w:rPr>
+          <w:lang w:eastAsia="fr-FR"/>
+        </w:rPr>
+        <w:t xml:space="preserve">. Globalement les articles positifs ont une large dominance ce qui nous permet de déduire que l’E-commerce est </w:t>
+      </w:r>
+      <w:r>
+        <w:rPr>
+          <w:lang w:eastAsia="fr-FR"/>
+        </w:rPr>
+        <w:t xml:space="preserve">en </w:t>
+      </w:r>
+      <w:r>
+        <w:rPr>
+          <w:lang w:eastAsia="fr-FR"/>
+        </w:rPr>
+        <w:t>plein expansion. P</w:t>
+      </w:r>
+      <w:r>
+        <w:rPr>
+          <w:lang w:eastAsia="fr-FR"/>
+        </w:rPr>
+        <w:t>our autant,</w:t>
+      </w:r>
+      <w:r>
+        <w:rPr>
+          <w:lang w:eastAsia="fr-FR"/>
+        </w:rPr>
+        <w:t xml:space="preserve"> les articles négatifs ne sont pas négligés car on peut voir que ces dernières années leur proportion augmente légèrement tandis que celui des articles positifs diminue légèrement.</w:t>
+      </w:r>
+    </w:p>
+    <w:p>
+      <w:pPr>
+        <w:jc w:val="both"/>
+        <w:rPr>
+          <w:lang w:eastAsia="fr-FR"/>
+        </w:rPr>
+      </w:pPr>
+    </w:p>
+    <w:p>
+      <w:pPr>
+        <w:jc w:val="both"/>
+        <w:rPr>
+          <w:b/>
+          <w:lang w:eastAsia="fr-FR"/>
+        </w:rPr>
+      </w:pPr>
+      <w:r>
+        <w:rPr>
+          <w:b/>
+          <w:lang w:eastAsia="fr-FR"/>
+        </w:rPr>
+        <w:t>Analyse des mots les plus fréquemment utilisés dans les articles ayant une opinion négati</w:t>
+      </w:r>
+      <w:r>
+        <w:rPr>
+          <w:b/>
+          <w:lang w:eastAsia="fr-FR"/>
+        </w:rPr>
+        <w:t>ve</w:t>
+      </w:r>
+      <w:r>
+        <w:rPr>
+          <w:b/>
+          <w:lang w:eastAsia="fr-FR"/>
+        </w:rPr>
+        <w:t xml:space="preserve"> sur le </w:t>
+      </w:r>
+      <w:r>
+        <w:rPr>
+          <w:b/>
+          <w:lang w:eastAsia="fr-FR"/>
+        </w:rPr>
+        <w:t>e</w:t>
+      </w:r>
+      <w:r>
+        <w:rPr>
+          <w:b/>
+          <w:lang w:eastAsia="fr-FR"/>
+        </w:rPr>
+        <w:t>-commerce</w:t>
+      </w:r>
+    </w:p>
+    <w:p>
+      <w:pPr>
+        <w:keepNext/>
+        <w:jc w:val="center"/>
+      </w:pPr>
+      <w:r>
+        <w:rPr>
+          <w:noProof/>
+          <w:lang w:eastAsia="fr-FR"/>
+        </w:rPr>
+        <w:drawing>
+          <wp:inline distT="0" distB="0" distL="0" distR="0" wp14:anchorId="2C8960D2" wp14:editId="2D541A9A">
+            <wp:extent cx="5760720" cy="3240405"/>
+            <wp:effectExtent l="0" t="0" r="0" b="0"/>
+            <wp:docPr id="8" name="Image 8" descr="C:\Users\samba\Downloads\nuage_mots_clefs_neg.png"/>
+            <wp:cNvGraphicFramePr>
+              <a:graphicFrameLocks xmlns:a="http://schemas.openxmlformats.org/drawingml/2006/main" noChangeAspect="1"/>
+            </wp:cNvGraphicFramePr>
+            <a:graphic xmlns:a="http://schemas.openxmlformats.org/drawingml/2006/main">
+              <a:graphicData uri="http://schemas.openxmlformats.org/drawingml/2006/picture">
+                <pic:pic xmlns:pic="http://schemas.openxmlformats.org/drawingml/2006/picture">
+                  <pic:nvPicPr>
+                    <pic:cNvPr id="0" name="Picture 2" descr="C:\Users\samba\Downloads\nuage_mots_clefs_neg.png"/>
+                    <pic:cNvPicPr>
+                      <a:picLocks noChangeAspect="1" noChangeArrowheads="1"/>
+                    </pic:cNvPicPr>
+                  </pic:nvPicPr>
+                  <pic:blipFill>
+                    <a:blip r:embed="rId25" cstate="print">
+                      <a:extLst>
+                        <a:ext uri="{28A0092B-C50C-407E-A947-70E740481C1C}">
+                          <a14:useLocalDpi xmlns:a14="http://schemas.microsoft.com/office/drawing/2010/main" val="0"/>
+                        </a:ext>
+                      </a:extLst>
+                    </a:blip>
+                    <a:srcRect/>
+                    <a:stretch>
+                      <a:fillRect/>
+                    </a:stretch>
+                  </pic:blipFill>
+                  <pic:spPr bwMode="auto">
+                    <a:xfrm>
+                      <a:off x="0" y="0"/>
+                      <a:ext cx="5760720" cy="3240405"/>
+                    </a:xfrm>
+                    <a:prstGeom prst="rect">
+                      <a:avLst/>
+                    </a:prstGeom>
+                    <a:noFill/>
+                    <a:ln>
+                      <a:noFill/>
+                    </a:ln>
+                  </pic:spPr>
+                </pic:pic>
+              </a:graphicData>
+            </a:graphic>
+          </wp:inline>
+        </w:drawing>
+      </w:r>
+    </w:p>
+    <w:p>
+      <w:pPr>
+        <w:pStyle w:val="Lgende"/>
+        <w:jc w:val="center"/>
+        <w:rPr>
+          <w:lang w:eastAsia="fr-FR"/>
+        </w:rPr>
+      </w:pPr>
+      <w:bookmarkStart w:id="34" w:name="_Toc510007247"/>
+      <w:r>
+        <w:t xml:space="preserve">Figure </w:t>
+      </w:r>
+      <w:fldSimple w:instr=" SEQ Figure \* ARABIC ">
+        <w:r>
+          <w:rPr>
+            <w:noProof/>
+          </w:rPr>
+          <w:t>11</w:t>
+        </w:r>
+      </w:fldSimple>
+      <w:r>
+        <w:t>: Nuage de mots représentant les</w:t>
+      </w:r>
+      <w:r>
+        <w:t xml:space="preserve"> mots les plus fréquemment utilisés </w:t>
+      </w:r>
+      <w:r>
         <w:t>dans</w:t>
       </w:r>
       <w:r>
@@ -9966,7 +11335,7 @@
       <w:r>
         <w:t>-commerce</w:t>
       </w:r>
-      <w:bookmarkEnd w:id="28"/>
+      <w:bookmarkEnd w:id="34"/>
     </w:p>
     <w:p>
       <w:pPr>
@@ -10094,7 +11463,7 @@
       <w:pPr>
         <w:pStyle w:val="Titre3"/>
       </w:pPr>
-      <w:bookmarkStart w:id="29" w:name="_Toc509959035"/>
+      <w:bookmarkStart w:id="35" w:name="_Toc510007231"/>
       <w:r>
         <w:lastRenderedPageBreak/>
         <w:t xml:space="preserve">Analyse des </w:t>
@@ -10105,20 +11474,22 @@
       <w:r>
         <w:t>e-commerce</w:t>
       </w:r>
-      <w:bookmarkEnd w:id="29"/>
+      <w:bookmarkEnd w:id="35"/>
       <w:r>
         <w:t> </w:t>
       </w:r>
     </w:p>
     <w:p>
       <w:pPr>
-        <w:rPr>
-          <w:lang w:eastAsia="fr-FR"/>
-        </w:rPr>
-      </w:pPr>
-    </w:p>
-    <w:p>
-      <w:pPr>
+        <w:jc w:val="both"/>
+        <w:rPr>
+          <w:lang w:eastAsia="fr-FR"/>
+        </w:rPr>
+      </w:pPr>
+    </w:p>
+    <w:p>
+      <w:pPr>
+        <w:jc w:val="both"/>
         <w:rPr>
           <w:lang w:eastAsia="fr-FR"/>
         </w:rPr>
@@ -10133,6 +11504,7 @@
     </w:p>
     <w:p>
       <w:pPr>
+        <w:jc w:val="both"/>
         <w:rPr>
           <w:lang w:eastAsia="fr-FR"/>
         </w:rPr>
@@ -10176,7 +11548,7 @@
                     <pic:cNvPicPr/>
                   </pic:nvPicPr>
                   <pic:blipFill>
-                    <a:blip r:embed="rId23"/>
+                    <a:blip r:embed="rId26"/>
                     <a:stretch>
                       <a:fillRect/>
                     </a:stretch>
@@ -10202,7 +11574,7 @@
         <w:pStyle w:val="Lgende"/>
         <w:jc w:val="center"/>
       </w:pPr>
-      <w:bookmarkStart w:id="30" w:name="_Toc509959013"/>
+      <w:bookmarkStart w:id="36" w:name="_Toc510007248"/>
       <w:r>
         <w:t xml:space="preserve">Figure </w:t>
       </w:r>
@@ -10211,7 +11583,7 @@
           <w:rPr>
             <w:noProof/>
           </w:rPr>
-          <w:t>9</w:t>
+          <w:t>12</w:t>
         </w:r>
       </w:fldSimple>
       <w:r>
@@ -10226,7 +11598,7 @@
       <w:r>
         <w:t>enseignes proposant du e-commerce les plus fréquemment citées dans les articles</w:t>
       </w:r>
-      <w:bookmarkEnd w:id="30"/>
+      <w:bookmarkEnd w:id="36"/>
     </w:p>
     <w:p>
       <w:pPr>
@@ -10261,7 +11633,35 @@
         <w:rPr>
           <w:lang w:eastAsia="fr-FR"/>
         </w:rPr>
-        <w:t xml:space="preserve">nuage de mots, on peut voir que les enseignes les plus mises en valeur donc les plus citées sont des enseignes telles que : « Amazon, Ebay, Priceminister, </w:t>
+        <w:t xml:space="preserve">nuage de mots, on peut voir que les enseignes les plus mises en valeur donc les plus citées sont des enseignes telles que : « Amazon, </w:t>
+      </w:r>
+      <w:proofErr w:type="spellStart"/>
+      <w:r>
+        <w:rPr>
+          <w:lang w:eastAsia="fr-FR"/>
+        </w:rPr>
+        <w:t>Ebay</w:t>
+      </w:r>
+      <w:proofErr w:type="spellEnd"/>
+      <w:r>
+        <w:rPr>
+          <w:lang w:eastAsia="fr-FR"/>
+        </w:rPr>
+        <w:t xml:space="preserve">, </w:t>
+      </w:r>
+      <w:proofErr w:type="spellStart"/>
+      <w:r>
+        <w:rPr>
+          <w:lang w:eastAsia="fr-FR"/>
+        </w:rPr>
+        <w:t>Priceminister</w:t>
+      </w:r>
+      <w:proofErr w:type="spellEnd"/>
+      <w:r>
+        <w:rPr>
+          <w:lang w:eastAsia="fr-FR"/>
+        </w:rPr>
+        <w:t xml:space="preserve">, </w:t>
       </w:r>
       <w:r>
         <w:rPr>
@@ -10299,6 +11699,7 @@
         </w:rPr>
         <w:t xml:space="preserve">roupon, </w:t>
       </w:r>
+      <w:proofErr w:type="spellStart"/>
       <w:r>
         <w:rPr>
           <w:lang w:eastAsia="fr-FR"/>
@@ -10309,7 +11710,14 @@
         <w:rPr>
           <w:lang w:eastAsia="fr-FR"/>
         </w:rPr>
-        <w:t xml:space="preserve">ixmania, </w:t>
+        <w:t>ixmania</w:t>
+      </w:r>
+      <w:proofErr w:type="spellEnd"/>
+      <w:r>
+        <w:rPr>
+          <w:lang w:eastAsia="fr-FR"/>
+        </w:rPr>
+        <w:t xml:space="preserve">, </w:t>
       </w:r>
       <w:r>
         <w:rPr>
@@ -10367,7 +11775,49 @@
         <w:rPr>
           <w:lang w:eastAsia="fr-FR"/>
         </w:rPr>
-        <w:t xml:space="preserve">On remarque aussi que les enseignes les plus mises en valeur sont notamment des enseignes dites de « pure players » c’est-à-dire des enseignes qui commercialisent exclusivement leurs produits en ligne, par exemple :  « Amazon, Ebay, Priceminister, </w:t>
+        <w:t xml:space="preserve">On remarque aussi que les enseignes les plus mises en valeur sont notamment des enseignes dites de « pure </w:t>
+      </w:r>
+      <w:proofErr w:type="spellStart"/>
+      <w:r>
+        <w:rPr>
+          <w:lang w:eastAsia="fr-FR"/>
+        </w:rPr>
+        <w:t>players</w:t>
+      </w:r>
+      <w:proofErr w:type="spellEnd"/>
+      <w:r>
+        <w:rPr>
+          <w:lang w:eastAsia="fr-FR"/>
+        </w:rPr>
+        <w:t xml:space="preserve"> » c’est-à-dire des enseignes qui commercialisent exclusivement leurs produits en ligne, par exemple :  « Amazon, </w:t>
+      </w:r>
+      <w:proofErr w:type="spellStart"/>
+      <w:r>
+        <w:rPr>
+          <w:lang w:eastAsia="fr-FR"/>
+        </w:rPr>
+        <w:t>Ebay</w:t>
+      </w:r>
+      <w:proofErr w:type="spellEnd"/>
+      <w:r>
+        <w:rPr>
+          <w:lang w:eastAsia="fr-FR"/>
+        </w:rPr>
+        <w:t xml:space="preserve">, </w:t>
+      </w:r>
+      <w:proofErr w:type="spellStart"/>
+      <w:r>
+        <w:rPr>
+          <w:lang w:eastAsia="fr-FR"/>
+        </w:rPr>
+        <w:t>Priceminister</w:t>
+      </w:r>
+      <w:proofErr w:type="spellEnd"/>
+      <w:r>
+        <w:rPr>
+          <w:lang w:eastAsia="fr-FR"/>
+        </w:rPr>
+        <w:t xml:space="preserve">, </w:t>
       </w:r>
       <w:r>
         <w:rPr>
@@ -10476,6 +11926,7 @@
     </w:p>
     <w:p>
       <w:pPr>
+        <w:jc w:val="both"/>
         <w:rPr>
           <w:rStyle w:val="lev"/>
           <w:rFonts w:ascii="Arial" w:hAnsi="Arial" w:cs="Arial"/>
@@ -10486,7 +11937,11 @@
         </w:rPr>
       </w:pPr>
     </w:p>
-    <w:p/>
+    <w:p>
+      <w:pPr>
+        <w:jc w:val="both"/>
+      </w:pPr>
+    </w:p>
     <w:p>
       <w:pPr>
         <w:jc w:val="both"/>
@@ -10590,7 +12045,23 @@
         <w:t>Mode/Beauté : Les enseignes proposant des vêtements, produits de beauté, cosmétiques, bijoux, …</w:t>
       </w:r>
       <w:r>
-        <w:t xml:space="preserve"> telles que : Sephora, BrandAlley, Showroomprivé, Zalando,</w:t>
+        <w:t xml:space="preserve"> telles que : Sephora, </w:t>
+      </w:r>
+      <w:proofErr w:type="spellStart"/>
+      <w:r>
+        <w:t>BrandAlley</w:t>
+      </w:r>
+      <w:proofErr w:type="spellEnd"/>
+      <w:r>
+        <w:t xml:space="preserve">, </w:t>
+      </w:r>
+      <w:proofErr w:type="spellStart"/>
+      <w:r>
+        <w:t>Showroomprivé</w:t>
+      </w:r>
+      <w:proofErr w:type="spellEnd"/>
+      <w:r>
+        <w:t>, Zalando,</w:t>
       </w:r>
       <w:r>
         <w:t>...</w:t>
@@ -10622,7 +12093,23 @@
         <w:jc w:val="both"/>
       </w:pPr>
       <w:r>
-        <w:t>Voyage : Les enseignes proposant des produits en rapport avec le voyage telles que : Airbnb, Booking, Blablacar, Accorhotels,</w:t>
+        <w:t xml:space="preserve">Voyage : Les enseignes proposant des produits en rapport avec le voyage telles que : Airbnb, </w:t>
+      </w:r>
+      <w:proofErr w:type="spellStart"/>
+      <w:r>
+        <w:t>Booking</w:t>
+      </w:r>
+      <w:proofErr w:type="spellEnd"/>
+      <w:r>
+        <w:t xml:space="preserve">, Blablacar, </w:t>
+      </w:r>
+      <w:proofErr w:type="spellStart"/>
+      <w:r>
+        <w:t>Accorhotels</w:t>
+      </w:r>
+      <w:proofErr w:type="spellEnd"/>
+      <w:r>
+        <w:t>,</w:t>
       </w:r>
       <w:r>
         <w:t xml:space="preserve"> </w:t>
@@ -10655,8 +12142,29 @@
       <w:r>
         <w:t xml:space="preserve"> tels que : </w:t>
       </w:r>
-      <w:r>
-        <w:t xml:space="preserve">Ubereats, Foodora, Deliveroo, Chronoresto, … </w:t>
+      <w:proofErr w:type="spellStart"/>
+      <w:r>
+        <w:t>Ubereats</w:t>
+      </w:r>
+      <w:proofErr w:type="spellEnd"/>
+      <w:r>
+        <w:t xml:space="preserve">, </w:t>
+      </w:r>
+      <w:proofErr w:type="spellStart"/>
+      <w:r>
+        <w:t>Foodora</w:t>
+      </w:r>
+      <w:proofErr w:type="spellEnd"/>
+      <w:r>
+        <w:t xml:space="preserve">, Deliveroo, </w:t>
+      </w:r>
+      <w:proofErr w:type="spellStart"/>
+      <w:r>
+        <w:t>Chronoresto</w:t>
+      </w:r>
+      <w:proofErr w:type="spellEnd"/>
+      <w:r>
+        <w:t xml:space="preserve">, … </w:t>
       </w:r>
     </w:p>
     <w:p>
@@ -10677,18 +12185,33 @@
       <w:r>
         <w:t xml:space="preserve">Les enseignes proposant des produits en rapport avec l’automobile. Ex : </w:t>
       </w:r>
+      <w:proofErr w:type="spellStart"/>
       <w:r>
         <w:t>Aramis</w:t>
       </w:r>
       <w:r>
         <w:t>Auto</w:t>
       </w:r>
-      <w:r>
-        <w:t>, Oscaro,</w:t>
-      </w:r>
-      <w:r>
-        <w:t xml:space="preserve"> Allopneus</w:t>
-      </w:r>
+      <w:proofErr w:type="spellEnd"/>
+      <w:r>
+        <w:t xml:space="preserve">, </w:t>
+      </w:r>
+      <w:proofErr w:type="spellStart"/>
+      <w:r>
+        <w:t>Oscaro</w:t>
+      </w:r>
+      <w:proofErr w:type="spellEnd"/>
+      <w:r>
+        <w:t>,</w:t>
+      </w:r>
+      <w:r>
+        <w:t xml:space="preserve"> </w:t>
+      </w:r>
+      <w:proofErr w:type="spellStart"/>
+      <w:r>
+        <w:t>Allopneus</w:t>
+      </w:r>
+      <w:proofErr w:type="spellEnd"/>
       <w:r>
         <w:t>,…</w:t>
       </w:r>
@@ -10709,13 +12232,42 @@
         <w:t>Autre :</w:t>
       </w:r>
       <w:r>
-        <w:t xml:space="preserve"> les autres secteurs d’activité tels que le jardinage (OoGarden, Interflora,…)</w:t>
-      </w:r>
-      <w:r>
-        <w:t>, la billeterie</w:t>
-      </w:r>
-      <w:r>
-        <w:t xml:space="preserve"> (Ticketnet,…)</w:t>
+        <w:t xml:space="preserve"> les autres secteurs d’activité tels que le jardinage (</w:t>
+      </w:r>
+      <w:proofErr w:type="spellStart"/>
+      <w:r>
+        <w:t>OoGarden</w:t>
+      </w:r>
+      <w:proofErr w:type="spellEnd"/>
+      <w:r>
+        <w:t xml:space="preserve">, </w:t>
+      </w:r>
+      <w:proofErr w:type="spellStart"/>
+      <w:r>
+        <w:t>Interflora</w:t>
+      </w:r>
+      <w:proofErr w:type="spellEnd"/>
+      <w:r>
+        <w:t>,…)</w:t>
+      </w:r>
+      <w:r>
+        <w:t xml:space="preserve">, la </w:t>
+      </w:r>
+      <w:proofErr w:type="spellStart"/>
+      <w:r>
+        <w:t>billeterie</w:t>
+      </w:r>
+      <w:proofErr w:type="spellEnd"/>
+      <w:r>
+        <w:t xml:space="preserve"> (</w:t>
+      </w:r>
+      <w:proofErr w:type="spellStart"/>
+      <w:r>
+        <w:t>Ticketnet</w:t>
+      </w:r>
+      <w:proofErr w:type="spellEnd"/>
+      <w:r>
+        <w:t>,…)</w:t>
       </w:r>
       <w:r>
         <w:t>, la décoration, le bricolage</w:t>
@@ -10744,14 +12296,14 @@
             <wp:docPr id="13" name="Graphique 13">
               <a:extLst xmlns:a="http://schemas.openxmlformats.org/drawingml/2006/main">
                 <a:ext uri="{FF2B5EF4-FFF2-40B4-BE49-F238E27FC236}">
-                  <a16:creationId xmlns:a16="http://schemas.microsoft.com/office/drawing/2014/main" xmlns:w16se="http://schemas.microsoft.com/office/word/2015/wordml/symex" xmlns:w16cid="http://schemas.microsoft.com/office/word/2016/wordml/cid" xmlns:w="http://schemas.openxmlformats.org/wordprocessingml/2006/main" xmlns:w10="urn:schemas-microsoft-com:office:word" xmlns:v="urn:schemas-microsoft-com:vml" xmlns:o="urn:schemas-microsoft-com:office:office" xmlns:am3d="http://schemas.microsoft.com/office/drawing/2017/model3d" xmlns:aink="http://schemas.microsoft.com/office/drawing/2016/ink" xmlns:cx8="http://schemas.microsoft.com/office/drawing/2016/5/14/chartex" xmlns:cx7="http://schemas.microsoft.com/office/drawing/2016/5/13/chartex" xmlns:cx6="http://schemas.microsoft.com/office/drawing/2016/5/12/chartex" xmlns:cx5="http://schemas.microsoft.com/office/drawing/2016/5/11/chartex" xmlns:cx4="http://schemas.microsoft.com/office/drawing/2016/5/10/chartex" xmlns:cx3="http://schemas.microsoft.com/office/drawing/2016/5/9/chartex" xmlns:cx2="http://schemas.microsoft.com/office/drawing/2015/10/21/chartex" xmlns:cx1="http://schemas.microsoft.com/office/drawing/2015/9/8/chartex" xmlns:cx="http://schemas.microsoft.com/office/drawing/2014/chartex" xmlns="" id="{B7A88F6F-439C-4E4A-BC34-20D8F896AA24}"/>
+                  <a16:creationId xmlns:a16="http://schemas.microsoft.com/office/drawing/2014/main" id="{B7A88F6F-439C-4E4A-BC34-20D8F896AA24}"/>
                 </a:ext>
               </a:extLst>
             </wp:docPr>
             <wp:cNvGraphicFramePr/>
             <a:graphic xmlns:a="http://schemas.openxmlformats.org/drawingml/2006/main">
               <a:graphicData uri="http://schemas.openxmlformats.org/drawingml/2006/chart">
-                <c:chart xmlns:c="http://schemas.openxmlformats.org/drawingml/2006/chart" xmlns:r="http://schemas.openxmlformats.org/officeDocument/2006/relationships" r:id="rId24"/>
+                <c:chart xmlns:c="http://schemas.openxmlformats.org/drawingml/2006/chart" xmlns:r="http://schemas.openxmlformats.org/officeDocument/2006/relationships" r:id="rId27"/>
               </a:graphicData>
             </a:graphic>
           </wp:inline>
@@ -10763,7 +12315,7 @@
         <w:pStyle w:val="Lgende"/>
         <w:jc w:val="center"/>
       </w:pPr>
-      <w:bookmarkStart w:id="31" w:name="_Toc509959014"/>
+      <w:bookmarkStart w:id="37" w:name="_Toc510007249"/>
       <w:r>
         <w:t xml:space="preserve">Figure </w:t>
       </w:r>
@@ -10772,7 +12324,7 @@
           <w:rPr>
             <w:noProof/>
           </w:rPr>
-          <w:t>10</w:t>
+          <w:t>13</w:t>
         </w:r>
       </w:fldSimple>
       <w:r>
@@ -10787,9 +12339,8 @@
       <w:r>
         <w:t>selon leur secteur d'activité</w:t>
       </w:r>
-      <w:bookmarkEnd w:id="31"/>
-    </w:p>
-    <w:p/>
+      <w:bookmarkEnd w:id="37"/>
+    </w:p>
     <w:p>
       <w:pPr>
         <w:jc w:val="both"/>
@@ -10803,6 +12354,7 @@
           <w:b/>
           <w:lang w:eastAsia="fr-FR"/>
         </w:rPr>
+        <w:lastRenderedPageBreak/>
         <w:t>Interprétation :</w:t>
       </w:r>
     </w:p>
@@ -10952,7 +12504,7 @@
       <w:pPr>
         <w:pStyle w:val="Titre3"/>
       </w:pPr>
-      <w:bookmarkStart w:id="32" w:name="_Toc509959036"/>
+      <w:bookmarkStart w:id="38" w:name="_Toc510007232"/>
       <w:r>
         <w:t xml:space="preserve">Analyse des </w:t>
       </w:r>
@@ -10962,10 +12514,11 @@
       <w:r>
         <w:t>les plus fréquemment cités dans les articles</w:t>
       </w:r>
-      <w:bookmarkEnd w:id="32"/>
-    </w:p>
-    <w:p>
-      <w:pPr>
+      <w:bookmarkEnd w:id="38"/>
+    </w:p>
+    <w:p>
+      <w:pPr>
+        <w:jc w:val="both"/>
         <w:rPr>
           <w:lang w:eastAsia="fr-FR"/>
         </w:rPr>
@@ -11011,7 +12564,7 @@
                     <pic:cNvPicPr/>
                   </pic:nvPicPr>
                   <pic:blipFill>
-                    <a:blip r:embed="rId25"/>
+                    <a:blip r:embed="rId28"/>
                     <a:stretch>
                       <a:fillRect/>
                     </a:stretch>
@@ -11040,7 +12593,7 @@
           <w:lang w:eastAsia="fr-FR"/>
         </w:rPr>
       </w:pPr>
-      <w:bookmarkStart w:id="33" w:name="_Toc509959015"/>
+      <w:bookmarkStart w:id="39" w:name="_Toc510007250"/>
       <w:r>
         <w:t xml:space="preserve">Figure </w:t>
       </w:r>
@@ -11049,13 +12602,22 @@
           <w:rPr>
             <w:noProof/>
           </w:rPr>
-          <w:t>11</w:t>
+          <w:t>14</w:t>
         </w:r>
       </w:fldSimple>
       <w:r>
         <w:t>: Nuage de mots représentant les pays les plus cités dans les articles</w:t>
       </w:r>
-      <w:bookmarkEnd w:id="33"/>
+      <w:bookmarkEnd w:id="39"/>
+    </w:p>
+    <w:p>
+      <w:pPr>
+        <w:jc w:val="both"/>
+        <w:rPr>
+          <w:b/>
+          <w:lang w:eastAsia="fr-FR"/>
+        </w:rPr>
+      </w:pPr>
     </w:p>
     <w:p>
       <w:pPr>
@@ -11147,21 +12709,23 @@
       <w:pPr>
         <w:pStyle w:val="Titre3"/>
       </w:pPr>
-      <w:bookmarkStart w:id="34" w:name="_Toc509959037"/>
+      <w:bookmarkStart w:id="40" w:name="_Toc510007233"/>
       <w:r>
         <w:t>Evolution du nombre d’articles publiés par année</w:t>
       </w:r>
-      <w:bookmarkEnd w:id="34"/>
-    </w:p>
-    <w:p>
-      <w:pPr>
-        <w:rPr>
-          <w:lang w:eastAsia="fr-FR"/>
-        </w:rPr>
-      </w:pPr>
-    </w:p>
-    <w:p>
-      <w:pPr>
+      <w:bookmarkEnd w:id="40"/>
+    </w:p>
+    <w:p>
+      <w:pPr>
+        <w:jc w:val="both"/>
+        <w:rPr>
+          <w:lang w:eastAsia="fr-FR"/>
+        </w:rPr>
+      </w:pPr>
+    </w:p>
+    <w:p>
+      <w:pPr>
+        <w:jc w:val="both"/>
         <w:rPr>
           <w:lang w:eastAsia="fr-FR"/>
         </w:rPr>
@@ -11190,14 +12754,14 @@
             <wp:docPr id="15" name="Graphique 15">
               <a:extLst xmlns:a="http://schemas.openxmlformats.org/drawingml/2006/main">
                 <a:ext uri="{FF2B5EF4-FFF2-40B4-BE49-F238E27FC236}">
-                  <a16:creationId xmlns:a16="http://schemas.microsoft.com/office/drawing/2014/main" xmlns:w16se="http://schemas.microsoft.com/office/word/2015/wordml/symex" xmlns:w16cid="http://schemas.microsoft.com/office/word/2016/wordml/cid" xmlns:w="http://schemas.openxmlformats.org/wordprocessingml/2006/main" xmlns:w10="urn:schemas-microsoft-com:office:word" xmlns:v="urn:schemas-microsoft-com:vml" xmlns:o="urn:schemas-microsoft-com:office:office" xmlns:am3d="http://schemas.microsoft.com/office/drawing/2017/model3d" xmlns:aink="http://schemas.microsoft.com/office/drawing/2016/ink" xmlns:cx8="http://schemas.microsoft.com/office/drawing/2016/5/14/chartex" xmlns:cx7="http://schemas.microsoft.com/office/drawing/2016/5/13/chartex" xmlns:cx6="http://schemas.microsoft.com/office/drawing/2016/5/12/chartex" xmlns:cx5="http://schemas.microsoft.com/office/drawing/2016/5/11/chartex" xmlns:cx4="http://schemas.microsoft.com/office/drawing/2016/5/10/chartex" xmlns:cx3="http://schemas.microsoft.com/office/drawing/2016/5/9/chartex" xmlns:cx2="http://schemas.microsoft.com/office/drawing/2015/10/21/chartex" xmlns:cx1="http://schemas.microsoft.com/office/drawing/2015/9/8/chartex" xmlns:cx="http://schemas.microsoft.com/office/drawing/2014/chartex" xmlns="" id="{6F0D2321-9689-44FD-8F73-140AB9BA9AF4}"/>
+                  <a16:creationId xmlns:a16="http://schemas.microsoft.com/office/drawing/2014/main" id="{6F0D2321-9689-44FD-8F73-140AB9BA9AF4}"/>
                 </a:ext>
               </a:extLst>
             </wp:docPr>
             <wp:cNvGraphicFramePr/>
             <a:graphic xmlns:a="http://schemas.openxmlformats.org/drawingml/2006/main">
               <a:graphicData uri="http://schemas.openxmlformats.org/drawingml/2006/chart">
-                <c:chart xmlns:c="http://schemas.openxmlformats.org/drawingml/2006/chart" xmlns:r="http://schemas.openxmlformats.org/officeDocument/2006/relationships" r:id="rId26"/>
+                <c:chart xmlns:c="http://schemas.openxmlformats.org/drawingml/2006/chart" xmlns:r="http://schemas.openxmlformats.org/officeDocument/2006/relationships" r:id="rId29"/>
               </a:graphicData>
             </a:graphic>
           </wp:inline>
@@ -11212,7 +12776,7 @@
           <w:lang w:eastAsia="fr-FR"/>
         </w:rPr>
       </w:pPr>
-      <w:bookmarkStart w:id="35" w:name="_Toc509959016"/>
+      <w:bookmarkStart w:id="41" w:name="_Toc510007251"/>
       <w:r>
         <w:t xml:space="preserve">Figure </w:t>
       </w:r>
@@ -11221,13 +12785,13 @@
           <w:rPr>
             <w:noProof/>
           </w:rPr>
-          <w:t>12</w:t>
+          <w:t>15</w:t>
         </w:r>
       </w:fldSimple>
       <w:r>
         <w:t>: Histogramme montrant l'évolution du nombre d'articles publiés par année</w:t>
       </w:r>
-      <w:bookmarkEnd w:id="35"/>
+      <w:bookmarkEnd w:id="41"/>
     </w:p>
     <w:p>
       <w:pPr>
@@ -11314,12 +12878,12 @@
       <w:pPr>
         <w:pStyle w:val="Titre1"/>
       </w:pPr>
-      <w:bookmarkStart w:id="36" w:name="_Toc509959038"/>
+      <w:bookmarkStart w:id="42" w:name="_Toc510007234"/>
       <w:r>
         <w:lastRenderedPageBreak/>
         <w:t>Gestion de configuration</w:t>
       </w:r>
-      <w:bookmarkEnd w:id="36"/>
+      <w:bookmarkEnd w:id="42"/>
     </w:p>
     <w:p>
       <w:pPr>
@@ -11411,6 +12975,7 @@
     </w:p>
     <w:p>
       <w:pPr>
+        <w:jc w:val="both"/>
         <w:rPr>
           <w:noProof/>
           <w:lang w:eastAsia="fr-FR"/>
@@ -11420,6 +12985,7 @@
     <w:p>
       <w:pPr>
         <w:keepNext/>
+        <w:jc w:val="center"/>
       </w:pPr>
       <w:r>
         <w:rPr>
@@ -11442,7 +13008,7 @@
                     <pic:cNvPicPr/>
                   </pic:nvPicPr>
                   <pic:blipFill rotWithShape="1">
-                    <a:blip r:embed="rId27"/>
+                    <a:blip r:embed="rId30"/>
                     <a:srcRect l="43983" t="32641" r="16996" b="22299"/>
                     <a:stretch/>
                   </pic:blipFill>
@@ -11478,7 +13044,7 @@
           <w:lang w:eastAsia="fr-FR"/>
         </w:rPr>
       </w:pPr>
-      <w:bookmarkStart w:id="37" w:name="_Toc509959017"/>
+      <w:bookmarkStart w:id="43" w:name="_Toc510007252"/>
       <w:r>
         <w:t xml:space="preserve">Figure </w:t>
       </w:r>
@@ -11487,16 +13053,17 @@
           <w:rPr>
             <w:noProof/>
           </w:rPr>
-          <w:t>13</w:t>
+          <w:t>16</w:t>
         </w:r>
       </w:fldSimple>
       <w:r>
         <w:t>: Cycle de vie des états d'un fichier</w:t>
       </w:r>
-      <w:bookmarkEnd w:id="37"/>
-    </w:p>
-    <w:p>
-      <w:pPr>
+      <w:bookmarkEnd w:id="43"/>
+    </w:p>
+    <w:p>
+      <w:pPr>
+        <w:jc w:val="both"/>
         <w:rPr>
           <w:lang w:eastAsia="fr-FR"/>
         </w:rPr>
@@ -11525,6 +13092,7 @@
         </w:rPr>
         <w:t xml:space="preserve"> des fichiers  par </w:t>
       </w:r>
+      <w:proofErr w:type="spellStart"/>
       <w:r>
         <w:rPr>
           <w:lang w:eastAsia="fr-FR"/>
@@ -11547,7 +13115,14 @@
         <w:rPr>
           <w:lang w:eastAsia="fr-FR"/>
         </w:rPr>
-        <w:t>raken :</w:t>
+        <w:t>raken</w:t>
+      </w:r>
+      <w:proofErr w:type="spellEnd"/>
+      <w:r>
+        <w:rPr>
+          <w:lang w:eastAsia="fr-FR"/>
+        </w:rPr>
+        <w:t> :</w:t>
       </w:r>
     </w:p>
     <w:p>
@@ -11576,7 +13151,7 @@
                     <pic:cNvPicPr/>
                   </pic:nvPicPr>
                   <pic:blipFill rotWithShape="1">
-                    <a:blip r:embed="rId28"/>
+                    <a:blip r:embed="rId31"/>
                     <a:srcRect l="24967" t="29112" r="28737" b="44422"/>
                     <a:stretch/>
                   </pic:blipFill>
@@ -11612,7 +13187,7 @@
           <w:lang w:eastAsia="fr-FR"/>
         </w:rPr>
       </w:pPr>
-      <w:bookmarkStart w:id="38" w:name="_Toc509959018"/>
+      <w:bookmarkStart w:id="44" w:name="_Toc510007253"/>
       <w:r>
         <w:t xml:space="preserve">Figure </w:t>
       </w:r>
@@ -11621,13 +13196,18 @@
           <w:rPr>
             <w:noProof/>
           </w:rPr>
-          <w:t>14</w:t>
+          <w:t>17</w:t>
         </w:r>
       </w:fldSimple>
       <w:r>
-        <w:t>: Historique des modifications sur GitKraken</w:t>
-      </w:r>
-      <w:bookmarkEnd w:id="38"/>
+        <w:t xml:space="preserve">: Historique des modifications sur </w:t>
+      </w:r>
+      <w:proofErr w:type="spellStart"/>
+      <w:r>
+        <w:t>GitKraken</w:t>
+      </w:r>
+      <w:bookmarkEnd w:id="44"/>
+      <w:proofErr w:type="spellEnd"/>
     </w:p>
     <w:p>
       <w:pPr>
@@ -11689,16 +13269,17 @@
       <w:pPr>
         <w:pStyle w:val="Titre1"/>
       </w:pPr>
-      <w:bookmarkStart w:id="39" w:name="_Toc509959039"/>
+      <w:bookmarkStart w:id="45" w:name="_Toc510007235"/>
       <w:r>
         <w:lastRenderedPageBreak/>
         <w:t>Assurance et Contrôle qualité</w:t>
       </w:r>
-      <w:bookmarkEnd w:id="39"/>
+      <w:bookmarkEnd w:id="45"/>
     </w:p>
     <w:p>
       <w:pPr>
         <w:spacing w:after="0"/>
+        <w:jc w:val="both"/>
       </w:pPr>
     </w:p>
     <w:p>
@@ -11854,6 +13435,14 @@
       <w:pPr>
         <w:jc w:val="both"/>
         <w:rPr>
+          <w:lang w:eastAsia="fr-FR"/>
+        </w:rPr>
+      </w:pPr>
+    </w:p>
+    <w:p>
+      <w:pPr>
+        <w:jc w:val="both"/>
+        <w:rPr>
           <w:b/>
           <w:lang w:eastAsia="fr-FR"/>
         </w:rPr>
@@ -12009,6 +13598,14 @@
         </w:rPr>
         <w:t>Elles permettent au client de suivre, d’apprécier et d’anticiper l’avancement du projet, et à l’équipe de projet d’organiser son travail.</w:t>
       </w:r>
+    </w:p>
+    <w:p>
+      <w:pPr>
+        <w:jc w:val="both"/>
+        <w:rPr>
+          <w:lang w:eastAsia="fr-FR"/>
+        </w:rPr>
+      </w:pPr>
     </w:p>
     <w:p>
       <w:pPr>
@@ -12106,7 +13703,6 @@
         <w:jc w:val="both"/>
       </w:pPr>
       <w:r>
-        <w:lastRenderedPageBreak/>
         <w:t xml:space="preserve">Nous avons soumis notre idée de sujet au client qui l’a ensuite validé. </w:t>
       </w:r>
     </w:p>
@@ -12142,7 +13738,11 @@
         <w:t>Le client a ensuite validé le site Web choisis.</w:t>
       </w:r>
     </w:p>
-    <w:p/>
+    <w:p>
+      <w:pPr>
+        <w:jc w:val="both"/>
+      </w:pPr>
+    </w:p>
     <w:p>
       <w:pPr>
         <w:pStyle w:val="Paragraphedeliste"/>
@@ -12169,8 +13769,13 @@
         <w:jc w:val="both"/>
       </w:pPr>
       <w:r>
-        <w:t>Nous avons fait des recherches sur les différents outils de Web Crawling</w:t>
-      </w:r>
+        <w:t xml:space="preserve">Nous avons fait des recherches sur les différents outils de Web </w:t>
+      </w:r>
+      <w:proofErr w:type="spellStart"/>
+      <w:r>
+        <w:t>Crawling</w:t>
+      </w:r>
+      <w:proofErr w:type="spellEnd"/>
       <w:r>
         <w:rPr>
           <w:vertAlign w:val="superscript"/>
@@ -12178,7 +13783,31 @@
         <w:t xml:space="preserve"> </w:t>
       </w:r>
       <w:r>
-        <w:t xml:space="preserve"> existants tels que HTTrack et Scrapy et nous avons finalement décidé de choisir Scrapy. Nous l’avons choisis car c’est un outil open source performant, ergonomique et cohérent avec le langage de programmation « Python » que nous utilisons puisqu’il suffit d’installer le package afin de l’utiliser avec Python. </w:t>
+        <w:t xml:space="preserve"> existants tels que </w:t>
+      </w:r>
+      <w:proofErr w:type="spellStart"/>
+      <w:r>
+        <w:t>HTTrack</w:t>
+      </w:r>
+      <w:proofErr w:type="spellEnd"/>
+      <w:r>
+        <w:t xml:space="preserve"> et </w:t>
+      </w:r>
+      <w:proofErr w:type="spellStart"/>
+      <w:r>
+        <w:t>Scrapy</w:t>
+      </w:r>
+      <w:proofErr w:type="spellEnd"/>
+      <w:r>
+        <w:t xml:space="preserve"> et nous avons finalement décidé de choisir </w:t>
+      </w:r>
+      <w:proofErr w:type="spellStart"/>
+      <w:r>
+        <w:t>Scrapy</w:t>
+      </w:r>
+      <w:proofErr w:type="spellEnd"/>
+      <w:r>
+        <w:t xml:space="preserve">. Nous l’avons choisis car c’est un outil open source performant, ergonomique et cohérent avec le langage de programmation « Python » que nous utilisons puisqu’il suffit d’installer le package afin de l’utiliser avec Python. </w:t>
       </w:r>
     </w:p>
     <w:p>
@@ -12204,7 +13833,15 @@
         <w:jc w:val="both"/>
       </w:pPr>
       <w:r>
-        <w:t>Après avoir défini le site Web nous permettant d’extraire les données et de produire notre corpus, ainsi que l’outil de Web Crawling nous permettant de récupérer les données du site, nous avons réfléchi aux données qui seraient pertinentes à extraire.</w:t>
+        <w:t xml:space="preserve">Après avoir défini le site Web nous permettant d’extraire les données et de produire notre corpus, ainsi que l’outil de Web </w:t>
+      </w:r>
+      <w:proofErr w:type="spellStart"/>
+      <w:r>
+        <w:t>Crawling</w:t>
+      </w:r>
+      <w:proofErr w:type="spellEnd"/>
+      <w:r>
+        <w:t xml:space="preserve"> nous permettant de récupérer les données du site, nous avons réfléchi aux données qui seraient pertinentes à extraire.</w:t>
       </w:r>
     </w:p>
     <w:p>
@@ -12213,6 +13850,14 @@
       </w:pPr>
       <w:r>
         <w:t>Nous avons ainsi choisis de récupérer certaines données des articles en particulier.</w:t>
+      </w:r>
+    </w:p>
+    <w:p>
+      <w:pPr>
+        <w:jc w:val="both"/>
+      </w:pPr>
+      <w:r>
+        <w:t>Nous avons également discuté avec les enseignants de la structure du rapport.</w:t>
       </w:r>
     </w:p>
     <w:p>
@@ -12238,16 +13883,31 @@
         <w:jc w:val="both"/>
       </w:pPr>
       <w:r>
-        <w:t>Après avoir extrait les données du site Web via Scrapy, nous avons réfléchi à des règles de nettoyage des données. Nous avons ainsi fixé des conventions de filtrage à ce moment-là.</w:t>
-      </w:r>
-    </w:p>
-    <w:p>
-      <w:pPr>
-        <w:jc w:val="both"/>
-      </w:pPr>
-      <w:r>
-        <w:t>Nous avons également discuté avec les enseignants de la structure du rapport.</w:t>
-      </w:r>
+        <w:t xml:space="preserve">Après avoir extrait les données du site Web via </w:t>
+      </w:r>
+      <w:proofErr w:type="spellStart"/>
+      <w:r>
+        <w:t>Scrapy</w:t>
+      </w:r>
+      <w:proofErr w:type="spellEnd"/>
+      <w:r>
+        <w:t>, nous avons réfléchi à des règles de nettoyage des données. Nous avons ainsi fixé des conventions de filtrage à ce moment-là.</w:t>
+      </w:r>
+    </w:p>
+    <w:p>
+      <w:pPr>
+        <w:jc w:val="both"/>
+      </w:pPr>
+    </w:p>
+    <w:p>
+      <w:pPr>
+        <w:jc w:val="both"/>
+      </w:pPr>
+    </w:p>
+    <w:p>
+      <w:pPr>
+        <w:jc w:val="both"/>
+      </w:pPr>
     </w:p>
     <w:p>
       <w:pPr>
@@ -12277,6 +13937,11 @@
     </w:p>
     <w:p>
       <w:pPr>
+        <w:jc w:val="both"/>
+      </w:pPr>
+    </w:p>
+    <w:p>
+      <w:pPr>
         <w:pStyle w:val="Paragraphedeliste"/>
         <w:numPr>
           <w:ilvl w:val="0"/>
@@ -12285,7 +13950,6 @@
         <w:jc w:val="both"/>
       </w:pPr>
       <w:r>
-        <w:lastRenderedPageBreak/>
         <w:t>Revue d’avancement du 02/03/2018 : Validation du Modèle Conceptuel de Données (MCD)</w:t>
       </w:r>
     </w:p>
@@ -12323,7 +13987,11 @@
         <w:t xml:space="preserve">Après la phase de préparation des données, comportant le nettoyage ainsi que la mise en forme des données, nous avons créé et implémenté la base de données. Nous avons utilisé SQL Server pour cela. </w:t>
       </w:r>
     </w:p>
-    <w:p/>
+    <w:p>
+      <w:pPr>
+        <w:jc w:val="both"/>
+      </w:pPr>
+    </w:p>
     <w:p>
       <w:pPr>
         <w:pStyle w:val="Paragraphedeliste"/>
@@ -12334,7 +14002,13 @@
         <w:jc w:val="both"/>
       </w:pPr>
       <w:r>
-        <w:t xml:space="preserve">Revue d’avancement du 05/03/2018 : Interrogation de la Base de Données </w:t>
+        <w:t xml:space="preserve">Revue d’avancement du </w:t>
+      </w:r>
+      <w:r>
+        <w:t>09</w:t>
+      </w:r>
+      <w:r>
+        <w:t xml:space="preserve">/03/2018 : Interrogation de la Base de Données </w:t>
       </w:r>
     </w:p>
     <w:p>
@@ -12382,7 +14056,13 @@
         <w:jc w:val="both"/>
       </w:pPr>
       <w:r>
-        <w:t xml:space="preserve">Revue d’avancement du 05/03/2018 : Finalisation du projet </w:t>
+        <w:t xml:space="preserve">Revue d’avancement du </w:t>
+      </w:r>
+      <w:r>
+        <w:t>23</w:t>
+      </w:r>
+      <w:r>
+        <w:t xml:space="preserve">/03/2018 : Finalisation du projet </w:t>
       </w:r>
     </w:p>
     <w:p>
@@ -12397,13 +14077,66 @@
       <w:pPr>
         <w:jc w:val="both"/>
       </w:pPr>
+    </w:p>
+    <w:p>
+      <w:pPr>
+        <w:jc w:val="both"/>
+      </w:pPr>
+    </w:p>
+    <w:p>
+      <w:pPr>
+        <w:jc w:val="both"/>
+      </w:pPr>
+    </w:p>
+    <w:p>
+      <w:pPr>
+        <w:jc w:val="both"/>
+      </w:pPr>
+    </w:p>
+    <w:p>
+      <w:pPr>
+        <w:jc w:val="both"/>
+      </w:pPr>
+    </w:p>
+    <w:p>
+      <w:pPr>
+        <w:spacing w:after="0"/>
+        <w:jc w:val="both"/>
+        <w:rPr>
+          <w:b/>
+        </w:rPr>
+      </w:pPr>
+      <w:r>
+        <w:rPr>
+          <w:b/>
+        </w:rPr>
+        <w:lastRenderedPageBreak/>
+        <w:t>T</w:t>
+      </w:r>
+      <w:r>
+        <w:rPr>
+          <w:b/>
+        </w:rPr>
+        <w:t>ests unitaires</w:t>
+      </w:r>
+    </w:p>
+    <w:p>
+      <w:pPr>
+        <w:jc w:val="both"/>
+      </w:pPr>
+    </w:p>
+    <w:p>
+      <w:pPr>
+        <w:jc w:val="both"/>
+      </w:pPr>
       <w:r>
         <w:t>Voici ci ci-dessous en capture d’écran les tests unitaires réalisés sur nos fonctions :</w:t>
       </w:r>
     </w:p>
     <w:p>
       <w:pPr>
-        <w:jc w:val="both"/>
+        <w:keepNext/>
+        <w:jc w:val="center"/>
       </w:pPr>
       <w:r>
         <w:rPr>
@@ -12426,7 +14159,7 @@
                     <pic:cNvPicPr/>
                   </pic:nvPicPr>
                   <pic:blipFill>
-                    <a:blip r:embed="rId29"/>
+                    <a:blip r:embed="rId32"/>
                     <a:stretch>
                       <a:fillRect/>
                     </a:stretch>
@@ -12449,19 +14182,41 @@
     </w:p>
     <w:p>
       <w:pPr>
-        <w:jc w:val="both"/>
-      </w:pPr>
-    </w:p>
-    <w:p>
-      <w:pPr>
-        <w:jc w:val="both"/>
+        <w:pStyle w:val="Lgende"/>
+        <w:jc w:val="center"/>
+      </w:pPr>
+      <w:bookmarkStart w:id="46" w:name="_Toc510007254"/>
+      <w:r>
+        <w:t xml:space="preserve">Figure </w:t>
+      </w:r>
+      <w:fldSimple w:instr=" SEQ Figure \* ARABIC ">
+        <w:r>
+          <w:rPr>
+            <w:noProof/>
+          </w:rPr>
+          <w:t>18</w:t>
+        </w:r>
+      </w:fldSimple>
+      <w:r>
+        <w:t>: Capture d'écran des test unitaires effectués (1)</w:t>
+      </w:r>
+      <w:bookmarkEnd w:id="46"/>
+    </w:p>
+    <w:p>
+      <w:pPr>
+        <w:jc w:val="both"/>
+      </w:pPr>
+    </w:p>
+    <w:p>
+      <w:pPr>
+        <w:keepNext/>
+        <w:jc w:val="center"/>
       </w:pPr>
       <w:r>
         <w:rPr>
           <w:noProof/>
           <w:lang w:eastAsia="fr-FR"/>
         </w:rPr>
-        <w:lastRenderedPageBreak/>
         <w:drawing>
           <wp:inline distT="0" distB="0" distL="0" distR="0" wp14:anchorId="4EB6A050" wp14:editId="4F31036A">
             <wp:extent cx="3800475" cy="1343025"/>
@@ -12478,7 +14233,7 @@
                     <pic:cNvPicPr/>
                   </pic:nvPicPr>
                   <pic:blipFill>
-                    <a:blip r:embed="rId30"/>
+                    <a:blip r:embed="rId33"/>
                     <a:stretch>
                       <a:fillRect/>
                     </a:stretch>
@@ -12501,8 +14256,189 @@
     </w:p>
     <w:p>
       <w:pPr>
-        <w:jc w:val="both"/>
-      </w:pPr>
+        <w:pStyle w:val="Lgende"/>
+        <w:jc w:val="center"/>
+      </w:pPr>
+      <w:bookmarkStart w:id="47" w:name="_Toc510007255"/>
+      <w:r>
+        <w:t xml:space="preserve">Figure </w:t>
+      </w:r>
+      <w:fldSimple w:instr=" SEQ Figure \* ARABIC ">
+        <w:r>
+          <w:rPr>
+            <w:noProof/>
+          </w:rPr>
+          <w:t>19</w:t>
+        </w:r>
+      </w:fldSimple>
+      <w:r>
+        <w:t xml:space="preserve">: </w:t>
+      </w:r>
+      <w:r>
+        <w:t>: Capture d'écran des test unitaires effectués (</w:t>
+      </w:r>
+      <w:r>
+        <w:t>2</w:t>
+      </w:r>
+      <w:r>
+        <w:t>)</w:t>
+      </w:r>
+      <w:bookmarkEnd w:id="47"/>
+    </w:p>
+    <w:p>
+      <w:pPr>
+        <w:jc w:val="both"/>
+      </w:pPr>
+    </w:p>
+    <w:p>
+      <w:pPr>
+        <w:jc w:val="both"/>
+      </w:pPr>
+      <w:r>
+        <w:rPr>
+          <w:noProof/>
+        </w:rPr>
+        <mc:AlternateContent>
+          <mc:Choice Requires="wps">
+            <w:drawing>
+              <wp:anchor distT="0" distB="0" distL="114300" distR="114300" simplePos="0" relativeHeight="251679744" behindDoc="0" locked="0" layoutInCell="1" allowOverlap="1" wp14:anchorId="7A00887D" wp14:editId="01811741">
+                <wp:simplePos x="0" y="0"/>
+                <wp:positionH relativeFrom="column">
+                  <wp:posOffset>847102</wp:posOffset>
+                </wp:positionH>
+                <wp:positionV relativeFrom="paragraph">
+                  <wp:posOffset>1139171</wp:posOffset>
+                </wp:positionV>
+                <wp:extent cx="3295015" cy="635"/>
+                <wp:effectExtent l="0" t="0" r="635" b="0"/>
+                <wp:wrapTopAndBottom/>
+                <wp:docPr id="23" name="Zone de texte 23"/>
+                <wp:cNvGraphicFramePr/>
+                <a:graphic xmlns:a="http://schemas.openxmlformats.org/drawingml/2006/main">
+                  <a:graphicData uri="http://schemas.microsoft.com/office/word/2010/wordprocessingShape">
+                    <wps:wsp>
+                      <wps:cNvSpPr txBox="1"/>
+                      <wps:spPr>
+                        <a:xfrm>
+                          <a:off x="0" y="0"/>
+                          <a:ext cx="3295015" cy="635"/>
+                        </a:xfrm>
+                        <a:prstGeom prst="rect">
+                          <a:avLst/>
+                        </a:prstGeom>
+                        <a:solidFill>
+                          <a:prstClr val="white"/>
+                        </a:solidFill>
+                        <a:ln>
+                          <a:noFill/>
+                        </a:ln>
+                      </wps:spPr>
+                      <wps:txbx>
+                        <w:txbxContent>
+                          <w:p>
+                            <w:pPr>
+                              <w:pStyle w:val="Lgende"/>
+                              <w:jc w:val="center"/>
+                              <w:rPr>
+                                <w:noProof/>
+                              </w:rPr>
+                            </w:pPr>
+                            <w:bookmarkStart w:id="48" w:name="_Toc510007256"/>
+                            <w:r>
+                              <w:t xml:space="preserve">Figure </w:t>
+                            </w:r>
+                            <w:fldSimple w:instr=" SEQ Figure \* ARABIC ">
+                              <w:r>
+                                <w:rPr>
+                                  <w:noProof/>
+                                </w:rPr>
+                                <w:t>20</w:t>
+                              </w:r>
+                            </w:fldSimple>
+                            <w:r>
+                              <w:t xml:space="preserve">: Capture d'écran des </w:t>
+                            </w:r>
+                            <w:r>
+                              <w:t xml:space="preserve">résultats des </w:t>
+                            </w:r>
+                            <w:r>
+                              <w:t>test unitaires effectués (</w:t>
+                            </w:r>
+                            <w:r>
+                              <w:t>3</w:t>
+                            </w:r>
+                            <w:r>
+                              <w:t>)</w:t>
+                            </w:r>
+                            <w:bookmarkEnd w:id="48"/>
+                          </w:p>
+                        </w:txbxContent>
+                      </wps:txbx>
+                      <wps:bodyPr rot="0" spcFirstLastPara="0" vertOverflow="overflow" horzOverflow="overflow" vert="horz" wrap="square" lIns="0" tIns="0" rIns="0" bIns="0" numCol="1" spcCol="0" rtlCol="0" fromWordArt="0" anchor="t" anchorCtr="0" forceAA="0" compatLnSpc="1">
+                        <a:prstTxWarp prst="textNoShape">
+                          <a:avLst/>
+                        </a:prstTxWarp>
+                        <a:spAutoFit/>
+                      </wps:bodyPr>
+                    </wps:wsp>
+                  </a:graphicData>
+                </a:graphic>
+                <wp14:sizeRelH relativeFrom="margin">
+                  <wp14:pctWidth>0</wp14:pctWidth>
+                </wp14:sizeRelH>
+              </wp:anchor>
+            </w:drawing>
+          </mc:Choice>
+          <mc:Fallback>
+            <w:pict>
+              <v:shape w14:anchorId="7A00887D" id="Zone de texte 23" o:spid="_x0000_s1034" type="#_x0000_t202" style="position:absolute;left:0;text-align:left;margin-left:66.7pt;margin-top:89.7pt;width:259.45pt;height:.05pt;z-index:251679744;visibility:visible;mso-wrap-style:square;mso-width-percent:0;mso-wrap-distance-left:9pt;mso-wrap-distance-top:0;mso-wrap-distance-right:9pt;mso-wrap-distance-bottom:0;mso-position-horizontal:absolute;mso-position-horizontal-relative:text;mso-position-vertical:absolute;mso-position-vertical-relative:text;mso-width-percent:0;mso-width-relative:margin;v-text-anchor:top" o:gfxdata="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" stroked="f">
+                <v:textbox style="mso-fit-shape-to-text:t" inset="0,0,0,0">
+                  <w:txbxContent>
+                    <w:p>
+                      <w:pPr>
+                        <w:pStyle w:val="Lgende"/>
+                        <w:jc w:val="center"/>
+                        <w:rPr>
+                          <w:noProof/>
+                        </w:rPr>
+                      </w:pPr>
+                      <w:bookmarkStart w:id="49" w:name="_Toc510007256"/>
+                      <w:r>
+                        <w:t xml:space="preserve">Figure </w:t>
+                      </w:r>
+                      <w:fldSimple w:instr=" SEQ Figure \* ARABIC ">
+                        <w:r>
+                          <w:rPr>
+                            <w:noProof/>
+                          </w:rPr>
+                          <w:t>20</w:t>
+                        </w:r>
+                      </w:fldSimple>
+                      <w:r>
+                        <w:t xml:space="preserve">: Capture d'écran des </w:t>
+                      </w:r>
+                      <w:r>
+                        <w:t xml:space="preserve">résultats des </w:t>
+                      </w:r>
+                      <w:r>
+                        <w:t>test unitaires effectués (</w:t>
+                      </w:r>
+                      <w:r>
+                        <w:t>3</w:t>
+                      </w:r>
+                      <w:r>
+                        <w:t>)</w:t>
+                      </w:r>
+                      <w:bookmarkEnd w:id="49"/>
+                    </w:p>
+                  </w:txbxContent>
+                </v:textbox>
+                <w10:wrap type="topAndBottom"/>
+              </v:shape>
+            </w:pict>
+          </mc:Fallback>
+        </mc:AlternateContent>
+      </w:r>
       <w:r>
         <w:rPr>
           <w:noProof/>
@@ -12532,7 +14468,7 @@
                     <pic:cNvPicPr/>
                   </pic:nvPicPr>
                   <pic:blipFill>
-                    <a:blip r:embed="rId31">
+                    <a:blip r:embed="rId34">
                       <a:extLst>
                         <a:ext uri="{28A0092B-C50C-407E-A947-70E740481C1C}">
                           <a14:useLocalDpi xmlns:a14="http://schemas.microsoft.com/office/drawing/2010/main" val="0"/>
@@ -12565,23 +14501,55 @@
         </w:drawing>
       </w:r>
       <w:r>
-        <w:t>Resultats obtenus : tous les tests sur les fonctions sont valides pour être utilisés dans la suite du projet.</w:t>
+        <w:t>R</w:t>
+      </w:r>
+      <w:r>
+        <w:t>é</w:t>
+      </w:r>
+      <w:r>
+        <w:t>sultats obtenus : tous les tests sur les fonctions sont valides pour être utilisés dans la suite du projet.</w:t>
       </w:r>
     </w:p>
     <w:p>
       <w:pPr>
         <w:spacing w:after="160" w:line="259" w:lineRule="auto"/>
+        <w:jc w:val="both"/>
+      </w:pPr>
+    </w:p>
+    <w:p>
+      <w:pPr>
+        <w:spacing w:after="160" w:line="259" w:lineRule="auto"/>
+        <w:jc w:val="both"/>
+      </w:pPr>
+    </w:p>
+    <w:p>
+      <w:pPr>
+        <w:spacing w:after="160" w:line="259" w:lineRule="auto"/>
+        <w:jc w:val="both"/>
+      </w:pPr>
+    </w:p>
+    <w:p>
+      <w:pPr>
+        <w:spacing w:after="160" w:line="259" w:lineRule="auto"/>
+        <w:jc w:val="both"/>
+      </w:pPr>
+    </w:p>
+    <w:p>
+      <w:pPr>
+        <w:spacing w:after="160" w:line="259" w:lineRule="auto"/>
+        <w:jc w:val="both"/>
       </w:pPr>
     </w:p>
     <w:p>
       <w:pPr>
         <w:pStyle w:val="Titre1"/>
       </w:pPr>
-      <w:bookmarkStart w:id="40" w:name="_Toc509959040"/>
-      <w:r>
+      <w:bookmarkStart w:id="50" w:name="_Toc510007236"/>
+      <w:r>
+        <w:lastRenderedPageBreak/>
         <w:t>Bilan du projet</w:t>
       </w:r>
-      <w:bookmarkEnd w:id="40"/>
+      <w:bookmarkEnd w:id="50"/>
     </w:p>
     <w:p>
       <w:pPr>
@@ -12600,7 +14568,13 @@
         <w:t xml:space="preserve">r-être. Vous trouverez ci-après </w:t>
       </w:r>
       <w:r>
-        <w:t xml:space="preserve">la liste de ses points principaux. </w:t>
+        <w:t xml:space="preserve">la liste de </w:t>
+      </w:r>
+      <w:r>
+        <w:t>ces</w:t>
+      </w:r>
+      <w:r>
+        <w:t xml:space="preserve"> points principaux. </w:t>
       </w:r>
     </w:p>
     <w:p>
@@ -12614,10 +14588,28 @@
         <w:t xml:space="preserve">es que nous avons acquises sont </w:t>
       </w:r>
       <w:r>
-        <w:t xml:space="preserve">les suivantes, prise en main des technologies GitHub, </w:t>
-      </w:r>
-      <w:r>
-        <w:t>Trello, Slack, des librairies python (scrapy , pypy</w:t>
+        <w:t>les suivantes</w:t>
+      </w:r>
+      <w:r>
+        <w:t> :</w:t>
+      </w:r>
+      <w:r>
+        <w:t xml:space="preserve"> prise en main des technologies GitHub, </w:t>
+      </w:r>
+      <w:r>
+        <w:t>Trello, Slack, des librairies python (</w:t>
+      </w:r>
+      <w:proofErr w:type="spellStart"/>
+      <w:r>
+        <w:t>scrapy</w:t>
+      </w:r>
+      <w:proofErr w:type="spellEnd"/>
+      <w:r>
+        <w:t xml:space="preserve"> , </w:t>
+      </w:r>
+      <w:proofErr w:type="spellStart"/>
+      <w:r>
+        <w:t>pypy</w:t>
       </w:r>
       <w:r>
         <w:t>o</w:t>
@@ -12628,6 +14620,7 @@
       <w:r>
         <w:t>c</w:t>
       </w:r>
+      <w:proofErr w:type="spellEnd"/>
       <w:r>
         <w:t>, ..)</w:t>
       </w:r>
@@ -12682,7 +14675,13 @@
         <w:t>avons</w:t>
       </w:r>
       <w:r>
-        <w:t xml:space="preserve"> tourné aux différents </w:t>
+        <w:t xml:space="preserve"> </w:t>
+      </w:r>
+      <w:r>
+        <w:t>pris</w:t>
+      </w:r>
+      <w:r>
+        <w:t xml:space="preserve"> différents </w:t>
       </w:r>
       <w:r>
         <w:t>postes (admi</w:t>
@@ -12694,7 +14693,13 @@
         <w:t>, générat</w:t>
       </w:r>
       <w:r>
-        <w:t xml:space="preserve">ion des données), bien que cela </w:t>
+        <w:t>ion des données)</w:t>
+      </w:r>
+      <w:r>
+        <w:t>. B</w:t>
+      </w:r>
+      <w:r>
+        <w:t xml:space="preserve">ien que cela </w:t>
       </w:r>
       <w:r>
         <w:t>nous ait ralenti, cela a permis à tous les membres du grou</w:t>
@@ -12710,7 +14715,7 @@
       </w:r>
     </w:p>
     <w:sectPr>
-      <w:footerReference w:type="default" r:id="rId32"/>
+      <w:footerReference w:type="default" r:id="rId35"/>
       <w:pgSz w:w="11906" w:h="16838"/>
       <w:pgMar w:top="1417" w:right="1417" w:bottom="1417" w:left="1417" w:header="708" w:footer="708" w:gutter="0"/>
       <w:cols w:space="708"/>
@@ -12721,7 +14726,7 @@
 </file>
 
 <file path=word/endnotes.xml><?xml version="1.0" encoding="utf-8"?>
-<w:endnotes xmlns:wpc="http://schemas.microsoft.com/office/word/2010/wordprocessingCanvas" xmlns:mc="http://schemas.openxmlformats.org/markup-compatibility/2006" xmlns:o="urn:schemas-microsoft-com:office:office" xmlns:r="http://schemas.openxmlformats.org/officeDocument/2006/relationships" xmlns:m="http://schemas.openxmlformats.org/officeDocument/2006/math" xmlns:v="urn:schemas-microsoft-com:vml" xmlns:wp14="http://schemas.microsoft.com/office/word/2010/wordprocessingDrawing" xmlns:wp="http://schemas.openxmlformats.org/drawingml/2006/wordprocessingDrawing" xmlns:w10="urn:schemas-microsoft-com:office:word" xmlns:w="http://schemas.openxmlformats.org/wordprocessingml/2006/main" xmlns:w14="http://schemas.microsoft.com/office/word/2010/wordml" xmlns:w15="http://schemas.microsoft.com/office/word/2012/wordml" xmlns:wpg="http://schemas.microsoft.com/office/word/2010/wordprocessingGroup" xmlns:wpi="http://schemas.microsoft.com/office/word/2010/wordprocessingInk" xmlns:wne="http://schemas.microsoft.com/office/word/2006/wordml" xmlns:wps="http://schemas.microsoft.com/office/word/2010/wordprocessingShape" mc:Ignorable="w14 w15 wp14">
+<w:endnotes xmlns:wpc="http://schemas.microsoft.com/office/word/2010/wordprocessingCanvas" xmlns:cx="http://schemas.microsoft.com/office/drawing/2014/chartex" xmlns:cx1="http://schemas.microsoft.com/office/drawing/2015/9/8/chartex" xmlns:cx2="http://schemas.microsoft.com/office/drawing/2015/10/21/chartex" xmlns:cx3="http://schemas.microsoft.com/office/drawing/2016/5/9/chartex" xmlns:cx4="http://schemas.microsoft.com/office/drawing/2016/5/10/chartex" xmlns:cx5="http://schemas.microsoft.com/office/drawing/2016/5/11/chartex" xmlns:cx6="http://schemas.microsoft.com/office/drawing/2016/5/12/chartex" xmlns:cx7="http://schemas.microsoft.com/office/drawing/2016/5/13/chartex" xmlns:cx8="http://schemas.microsoft.com/office/drawing/2016/5/14/chartex" xmlns:mc="http://schemas.openxmlformats.org/markup-compatibility/2006" xmlns:aink="http://schemas.microsoft.com/office/drawing/2016/ink" xmlns:am3d="http://schemas.microsoft.com/office/drawing/2017/model3d" xmlns:o="urn:schemas-microsoft-com:office:office" xmlns:r="http://schemas.openxmlformats.org/officeDocument/2006/relationships" xmlns:m="http://schemas.openxmlformats.org/officeDocument/2006/math" xmlns:v="urn:schemas-microsoft-com:vml" xmlns:wp14="http://schemas.microsoft.com/office/word/2010/wordprocessingDrawing" xmlns:wp="http://schemas.openxmlformats.org/drawingml/2006/wordprocessingDrawing" xmlns:w10="urn:schemas-microsoft-com:office:word" xmlns:w="http://schemas.openxmlformats.org/wordprocessingml/2006/main" xmlns:w14="http://schemas.microsoft.com/office/word/2010/wordml" xmlns:w15="http://schemas.microsoft.com/office/word/2012/wordml" xmlns:w16cid="http://schemas.microsoft.com/office/word/2016/wordml/cid" xmlns:w16se="http://schemas.microsoft.com/office/word/2015/wordml/symex" xmlns:wpg="http://schemas.microsoft.com/office/word/2010/wordprocessingGroup" xmlns:wpi="http://schemas.microsoft.com/office/word/2010/wordprocessingInk" xmlns:wne="http://schemas.microsoft.com/office/word/2006/wordml" xmlns:wps="http://schemas.microsoft.com/office/word/2010/wordprocessingShape" mc:Ignorable="w14 w15 w16se w16cid wp14">
   <w:endnote w:type="separator" w:id="-1">
     <w:p>
       <w:pPr>
@@ -12746,7 +14751,7 @@
 </file>
 
 <file path=word/footer1.xml><?xml version="1.0" encoding="utf-8"?>
-<w:ftr xmlns:wpc="http://schemas.microsoft.com/office/word/2010/wordprocessingCanvas" xmlns:mc="http://schemas.openxmlformats.org/markup-compatibility/2006" xmlns:o="urn:schemas-microsoft-com:office:office" xmlns:r="http://schemas.openxmlformats.org/officeDocument/2006/relationships" xmlns:m="http://schemas.openxmlformats.org/officeDocument/2006/math" xmlns:v="urn:schemas-microsoft-com:vml" xmlns:wp14="http://schemas.microsoft.com/office/word/2010/wordprocessingDrawing" xmlns:wp="http://schemas.openxmlformats.org/drawingml/2006/wordprocessingDrawing" xmlns:w10="urn:schemas-microsoft-com:office:word" xmlns:w="http://schemas.openxmlformats.org/wordprocessingml/2006/main" xmlns:w14="http://schemas.microsoft.com/office/word/2010/wordml" xmlns:w15="http://schemas.microsoft.com/office/word/2012/wordml" xmlns:wpg="http://schemas.microsoft.com/office/word/2010/wordprocessingGroup" xmlns:wpi="http://schemas.microsoft.com/office/word/2010/wordprocessingInk" xmlns:wne="http://schemas.microsoft.com/office/word/2006/wordml" xmlns:wps="http://schemas.microsoft.com/office/word/2010/wordprocessingShape" mc:Ignorable="w14 w15 wp14">
+<w:ftr xmlns:wpc="http://schemas.microsoft.com/office/word/2010/wordprocessingCanvas" xmlns:cx="http://schemas.microsoft.com/office/drawing/2014/chartex" xmlns:cx1="http://schemas.microsoft.com/office/drawing/2015/9/8/chartex" xmlns:cx2="http://schemas.microsoft.com/office/drawing/2015/10/21/chartex" xmlns:cx3="http://schemas.microsoft.com/office/drawing/2016/5/9/chartex" xmlns:cx4="http://schemas.microsoft.com/office/drawing/2016/5/10/chartex" xmlns:cx5="http://schemas.microsoft.com/office/drawing/2016/5/11/chartex" xmlns:cx6="http://schemas.microsoft.com/office/drawing/2016/5/12/chartex" xmlns:cx7="http://schemas.microsoft.com/office/drawing/2016/5/13/chartex" xmlns:cx8="http://schemas.microsoft.com/office/drawing/2016/5/14/chartex" xmlns:mc="http://schemas.openxmlformats.org/markup-compatibility/2006" xmlns:aink="http://schemas.microsoft.com/office/drawing/2016/ink" xmlns:am3d="http://schemas.microsoft.com/office/drawing/2017/model3d" xmlns:o="urn:schemas-microsoft-com:office:office" xmlns:r="http://schemas.openxmlformats.org/officeDocument/2006/relationships" xmlns:m="http://schemas.openxmlformats.org/officeDocument/2006/math" xmlns:v="urn:schemas-microsoft-com:vml" xmlns:wp14="http://schemas.microsoft.com/office/word/2010/wordprocessingDrawing" xmlns:wp="http://schemas.openxmlformats.org/drawingml/2006/wordprocessingDrawing" xmlns:w10="urn:schemas-microsoft-com:office:word" xmlns:w="http://schemas.openxmlformats.org/wordprocessingml/2006/main" xmlns:w14="http://schemas.microsoft.com/office/word/2010/wordml" xmlns:w15="http://schemas.microsoft.com/office/word/2012/wordml" xmlns:w16cid="http://schemas.microsoft.com/office/word/2016/wordml/cid" xmlns:w16se="http://schemas.microsoft.com/office/word/2015/wordml/symex" xmlns:wpg="http://schemas.microsoft.com/office/word/2010/wordprocessingGroup" xmlns:wpi="http://schemas.microsoft.com/office/word/2010/wordprocessingInk" xmlns:wne="http://schemas.microsoft.com/office/word/2006/wordml" xmlns:wps="http://schemas.microsoft.com/office/word/2010/wordprocessingShape" mc:Ignorable="w14 w15 w16se w16cid wp14">
   <w:p>
     <w:pPr>
       <w:pStyle w:val="Pieddepage"/>
@@ -12819,7 +14824,7 @@
 </file>
 
 <file path=word/footnotes.xml><?xml version="1.0" encoding="utf-8"?>
-<w:footnotes xmlns:wpc="http://schemas.microsoft.com/office/word/2010/wordprocessingCanvas" xmlns:mc="http://schemas.openxmlformats.org/markup-compatibility/2006" xmlns:o="urn:schemas-microsoft-com:office:office" xmlns:r="http://schemas.openxmlformats.org/officeDocument/2006/relationships" xmlns:m="http://schemas.openxmlformats.org/officeDocument/2006/math" xmlns:v="urn:schemas-microsoft-com:vml" xmlns:wp14="http://schemas.microsoft.com/office/word/2010/wordprocessingDrawing" xmlns:wp="http://schemas.openxmlformats.org/drawingml/2006/wordprocessingDrawing" xmlns:w10="urn:schemas-microsoft-com:office:word" xmlns:w="http://schemas.openxmlformats.org/wordprocessingml/2006/main" xmlns:w14="http://schemas.microsoft.com/office/word/2010/wordml" xmlns:w15="http://schemas.microsoft.com/office/word/2012/wordml" xmlns:wpg="http://schemas.microsoft.com/office/word/2010/wordprocessingGroup" xmlns:wpi="http://schemas.microsoft.com/office/word/2010/wordprocessingInk" xmlns:wne="http://schemas.microsoft.com/office/word/2006/wordml" xmlns:wps="http://schemas.microsoft.com/office/word/2010/wordprocessingShape" mc:Ignorable="w14 w15 wp14">
+<w:footnotes xmlns:wpc="http://schemas.microsoft.com/office/word/2010/wordprocessingCanvas" xmlns:cx="http://schemas.microsoft.com/office/drawing/2014/chartex" xmlns:cx1="http://schemas.microsoft.com/office/drawing/2015/9/8/chartex" xmlns:cx2="http://schemas.microsoft.com/office/drawing/2015/10/21/chartex" xmlns:cx3="http://schemas.microsoft.com/office/drawing/2016/5/9/chartex" xmlns:cx4="http://schemas.microsoft.com/office/drawing/2016/5/10/chartex" xmlns:cx5="http://schemas.microsoft.com/office/drawing/2016/5/11/chartex" xmlns:cx6="http://schemas.microsoft.com/office/drawing/2016/5/12/chartex" xmlns:cx7="http://schemas.microsoft.com/office/drawing/2016/5/13/chartex" xmlns:cx8="http://schemas.microsoft.com/office/drawing/2016/5/14/chartex" xmlns:mc="http://schemas.openxmlformats.org/markup-compatibility/2006" xmlns:aink="http://schemas.microsoft.com/office/drawing/2016/ink" xmlns:am3d="http://schemas.microsoft.com/office/drawing/2017/model3d" xmlns:o="urn:schemas-microsoft-com:office:office" xmlns:r="http://schemas.openxmlformats.org/officeDocument/2006/relationships" xmlns:m="http://schemas.openxmlformats.org/officeDocument/2006/math" xmlns:v="urn:schemas-microsoft-com:vml" xmlns:wp14="http://schemas.microsoft.com/office/word/2010/wordprocessingDrawing" xmlns:wp="http://schemas.openxmlformats.org/drawingml/2006/wordprocessingDrawing" xmlns:w10="urn:schemas-microsoft-com:office:word" xmlns:w="http://schemas.openxmlformats.org/wordprocessingml/2006/main" xmlns:w14="http://schemas.microsoft.com/office/word/2010/wordml" xmlns:w15="http://schemas.microsoft.com/office/word/2012/wordml" xmlns:w16cid="http://schemas.microsoft.com/office/word/2016/wordml/cid" xmlns:w16se="http://schemas.microsoft.com/office/word/2015/wordml/symex" xmlns:wpg="http://schemas.microsoft.com/office/word/2010/wordprocessingGroup" xmlns:wpi="http://schemas.microsoft.com/office/word/2010/wordprocessingInk" xmlns:wne="http://schemas.microsoft.com/office/word/2006/wordml" xmlns:wps="http://schemas.microsoft.com/office/word/2010/wordprocessingShape" mc:Ignorable="w14 w15 w16se w16cid wp14">
   <w:footnote w:type="separator" w:id="-1">
     <w:p>
       <w:pPr>
@@ -12844,7 +14849,7 @@
 </file>
 
 <file path=word/numbering.xml><?xml version="1.0" encoding="utf-8"?>
-<w:numbering xmlns:wpc="http://schemas.microsoft.com/office/word/2010/wordprocessingCanvas" xmlns:mc="http://schemas.openxmlformats.org/markup-compatibility/2006" xmlns:o="urn:schemas-microsoft-com:office:office" xmlns:r="http://schemas.openxmlformats.org/officeDocument/2006/relationships" xmlns:m="http://schemas.openxmlformats.org/officeDocument/2006/math" xmlns:v="urn:schemas-microsoft-com:vml" xmlns:wp14="http://schemas.microsoft.com/office/word/2010/wordprocessingDrawing" xmlns:wp="http://schemas.openxmlformats.org/drawingml/2006/wordprocessingDrawing" xmlns:w10="urn:schemas-microsoft-com:office:word" xmlns:w="http://schemas.openxmlformats.org/wordprocessingml/2006/main" xmlns:w14="http://schemas.microsoft.com/office/word/2010/wordml" xmlns:w15="http://schemas.microsoft.com/office/word/2012/wordml" xmlns:wpg="http://schemas.microsoft.com/office/word/2010/wordprocessingGroup" xmlns:wpi="http://schemas.microsoft.com/office/word/2010/wordprocessingInk" xmlns:wne="http://schemas.microsoft.com/office/word/2006/wordml" xmlns:wps="http://schemas.microsoft.com/office/word/2010/wordprocessingShape" mc:Ignorable="w14 w15 wp14">
+<w:numbering xmlns:wpc="http://schemas.microsoft.com/office/word/2010/wordprocessingCanvas" xmlns:cx="http://schemas.microsoft.com/office/drawing/2014/chartex" xmlns:cx1="http://schemas.microsoft.com/office/drawing/2015/9/8/chartex" xmlns:cx2="http://schemas.microsoft.com/office/drawing/2015/10/21/chartex" xmlns:cx3="http://schemas.microsoft.com/office/drawing/2016/5/9/chartex" xmlns:cx4="http://schemas.microsoft.com/office/drawing/2016/5/10/chartex" xmlns:cx5="http://schemas.microsoft.com/office/drawing/2016/5/11/chartex" xmlns:cx6="http://schemas.microsoft.com/office/drawing/2016/5/12/chartex" xmlns:cx7="http://schemas.microsoft.com/office/drawing/2016/5/13/chartex" xmlns:cx8="http://schemas.microsoft.com/office/drawing/2016/5/14/chartex" xmlns:mc="http://schemas.openxmlformats.org/markup-compatibility/2006" xmlns:aink="http://schemas.microsoft.com/office/drawing/2016/ink" xmlns:am3d="http://schemas.microsoft.com/office/drawing/2017/model3d" xmlns:o="urn:schemas-microsoft-com:office:office" xmlns:r="http://schemas.openxmlformats.org/officeDocument/2006/relationships" xmlns:m="http://schemas.openxmlformats.org/officeDocument/2006/math" xmlns:v="urn:schemas-microsoft-com:vml" xmlns:wp14="http://schemas.microsoft.com/office/word/2010/wordprocessingDrawing" xmlns:wp="http://schemas.openxmlformats.org/drawingml/2006/wordprocessingDrawing" xmlns:w10="urn:schemas-microsoft-com:office:word" xmlns:w="http://schemas.openxmlformats.org/wordprocessingml/2006/main" xmlns:w14="http://schemas.microsoft.com/office/word/2010/wordml" xmlns:w15="http://schemas.microsoft.com/office/word/2012/wordml" xmlns:w16cid="http://schemas.microsoft.com/office/word/2016/wordml/cid" xmlns:w16se="http://schemas.microsoft.com/office/word/2015/wordml/symex" xmlns:wpg="http://schemas.microsoft.com/office/word/2010/wordprocessingGroup" xmlns:wpi="http://schemas.microsoft.com/office/word/2010/wordprocessingInk" xmlns:wne="http://schemas.microsoft.com/office/word/2006/wordml" xmlns:wps="http://schemas.microsoft.com/office/word/2010/wordprocessingShape" mc:Ignorable="w14 w15 w16se w16cid wp14">
   <w:abstractNum w:abstractNumId="0" w15:restartNumberingAfterBreak="0">
     <w:nsid w:val="01CA6190"/>
     <w:multiLevelType w:val="hybridMultilevel"/>
@@ -14621,6 +16626,119 @@
     <w:nsid w:val="7239495A"/>
     <w:multiLevelType w:val="hybridMultilevel"/>
     <w:tmpl w:val="995CC4F8"/>
+    <w:lvl w:ilvl="0" w:tplc="040C0001">
+      <w:start w:val="1"/>
+      <w:numFmt w:val="bullet"/>
+      <w:lvlText w:val=""/>
+      <w:lvlJc w:val="left"/>
+      <w:pPr>
+        <w:ind w:left="720" w:hanging="360"/>
+      </w:pPr>
+      <w:rPr>
+        <w:rFonts w:ascii="Symbol" w:hAnsi="Symbol" w:hint="default"/>
+      </w:rPr>
+    </w:lvl>
+    <w:lvl w:ilvl="1" w:tplc="040C0003" w:tentative="1">
+      <w:start w:val="1"/>
+      <w:numFmt w:val="bullet"/>
+      <w:lvlText w:val="o"/>
+      <w:lvlJc w:val="left"/>
+      <w:pPr>
+        <w:ind w:left="1440" w:hanging="360"/>
+      </w:pPr>
+      <w:rPr>
+        <w:rFonts w:ascii="Courier New" w:hAnsi="Courier New" w:cs="Courier New" w:hint="default"/>
+      </w:rPr>
+    </w:lvl>
+    <w:lvl w:ilvl="2" w:tplc="040C0005" w:tentative="1">
+      <w:start w:val="1"/>
+      <w:numFmt w:val="bullet"/>
+      <w:lvlText w:val=""/>
+      <w:lvlJc w:val="left"/>
+      <w:pPr>
+        <w:ind w:left="2160" w:hanging="360"/>
+      </w:pPr>
+      <w:rPr>
+        <w:rFonts w:ascii="Wingdings" w:hAnsi="Wingdings" w:hint="default"/>
+      </w:rPr>
+    </w:lvl>
+    <w:lvl w:ilvl="3" w:tplc="040C0001" w:tentative="1">
+      <w:start w:val="1"/>
+      <w:numFmt w:val="bullet"/>
+      <w:lvlText w:val=""/>
+      <w:lvlJc w:val="left"/>
+      <w:pPr>
+        <w:ind w:left="2880" w:hanging="360"/>
+      </w:pPr>
+      <w:rPr>
+        <w:rFonts w:ascii="Symbol" w:hAnsi="Symbol" w:hint="default"/>
+      </w:rPr>
+    </w:lvl>
+    <w:lvl w:ilvl="4" w:tplc="040C0003" w:tentative="1">
+      <w:start w:val="1"/>
+      <w:numFmt w:val="bullet"/>
+      <w:lvlText w:val="o"/>
+      <w:lvlJc w:val="left"/>
+      <w:pPr>
+        <w:ind w:left="3600" w:hanging="360"/>
+      </w:pPr>
+      <w:rPr>
+        <w:rFonts w:ascii="Courier New" w:hAnsi="Courier New" w:cs="Courier New" w:hint="default"/>
+      </w:rPr>
+    </w:lvl>
+    <w:lvl w:ilvl="5" w:tplc="040C0005" w:tentative="1">
+      <w:start w:val="1"/>
+      <w:numFmt w:val="bullet"/>
+      <w:lvlText w:val=""/>
+      <w:lvlJc w:val="left"/>
+      <w:pPr>
+        <w:ind w:left="4320" w:hanging="360"/>
+      </w:pPr>
+      <w:rPr>
+        <w:rFonts w:ascii="Wingdings" w:hAnsi="Wingdings" w:hint="default"/>
+      </w:rPr>
+    </w:lvl>
+    <w:lvl w:ilvl="6" w:tplc="040C0001" w:tentative="1">
+      <w:start w:val="1"/>
+      <w:numFmt w:val="bullet"/>
+      <w:lvlText w:val=""/>
+      <w:lvlJc w:val="left"/>
+      <w:pPr>
+        <w:ind w:left="5040" w:hanging="360"/>
+      </w:pPr>
+      <w:rPr>
+        <w:rFonts w:ascii="Symbol" w:hAnsi="Symbol" w:hint="default"/>
+      </w:rPr>
+    </w:lvl>
+    <w:lvl w:ilvl="7" w:tplc="040C0003" w:tentative="1">
+      <w:start w:val="1"/>
+      <w:numFmt w:val="bullet"/>
+      <w:lvlText w:val="o"/>
+      <w:lvlJc w:val="left"/>
+      <w:pPr>
+        <w:ind w:left="5760" w:hanging="360"/>
+      </w:pPr>
+      <w:rPr>
+        <w:rFonts w:ascii="Courier New" w:hAnsi="Courier New" w:cs="Courier New" w:hint="default"/>
+      </w:rPr>
+    </w:lvl>
+    <w:lvl w:ilvl="8" w:tplc="040C0005" w:tentative="1">
+      <w:start w:val="1"/>
+      <w:numFmt w:val="bullet"/>
+      <w:lvlText w:val=""/>
+      <w:lvlJc w:val="left"/>
+      <w:pPr>
+        <w:ind w:left="6480" w:hanging="360"/>
+      </w:pPr>
+      <w:rPr>
+        <w:rFonts w:ascii="Wingdings" w:hAnsi="Wingdings" w:hint="default"/>
+      </w:rPr>
+    </w:lvl>
+  </w:abstractNum>
+  <w:abstractNum w:abstractNumId="16" w15:restartNumberingAfterBreak="0">
+    <w:nsid w:val="73AA20DB"/>
+    <w:multiLevelType w:val="hybridMultilevel"/>
+    <w:tmpl w:val="479C8840"/>
     <w:lvl w:ilvl="0" w:tplc="040C0001">
       <w:start w:val="1"/>
       <w:numFmt w:val="bullet"/>
@@ -14798,11 +16916,14 @@
   <w:num w:numId="17">
     <w:abstractNumId w:val="14"/>
   </w:num>
+  <w:num w:numId="18">
+    <w:abstractNumId w:val="16"/>
+  </w:num>
 </w:numbering>
 </file>
 
 <file path=word/styles.xml><?xml version="1.0" encoding="utf-8"?>
-<w:styles xmlns:mc="http://schemas.openxmlformats.org/markup-compatibility/2006" xmlns:r="http://schemas.openxmlformats.org/officeDocument/2006/relationships" xmlns:w="http://schemas.openxmlformats.org/wordprocessingml/2006/main" xmlns:w14="http://schemas.microsoft.com/office/word/2010/wordml" xmlns:w15="http://schemas.microsoft.com/office/word/2012/wordml" mc:Ignorable="w14 w15">
+<w:styles xmlns:mc="http://schemas.openxmlformats.org/markup-compatibility/2006" xmlns:r="http://schemas.openxmlformats.org/officeDocument/2006/relationships" xmlns:w="http://schemas.openxmlformats.org/wordprocessingml/2006/main" xmlns:w14="http://schemas.microsoft.com/office/word/2010/wordml" xmlns:w15="http://schemas.microsoft.com/office/word/2012/wordml" xmlns:w16cid="http://schemas.microsoft.com/office/word/2016/wordml/cid" xmlns:w16se="http://schemas.microsoft.com/office/word/2015/wordml/symex" mc:Ignorable="w14 w15 w16se w16cid">
   <w:docDefaults>
     <w:rPrDefault>
       <w:rPr>
@@ -14818,7 +16939,7 @@
       </w:pPr>
     </w:pPrDefault>
   </w:docDefaults>
-  <w:latentStyles w:defLockedState="0" w:defUIPriority="99" w:defSemiHidden="0" w:defUnhideWhenUsed="0" w:defQFormat="0" w:count="371">
+  <w:latentStyles w:defLockedState="0" w:defUIPriority="99" w:defSemiHidden="0" w:defUnhideWhenUsed="0" w:defQFormat="0" w:count="375">
     <w:lsdException w:name="Normal" w:uiPriority="0" w:qFormat="1"/>
     <w:lsdException w:name="heading 1" w:uiPriority="0" w:qFormat="1"/>
     <w:lsdException w:name="heading 2" w:semiHidden="1" w:uiPriority="0" w:unhideWhenUsed="1" w:qFormat="1"/>
@@ -14924,7 +17045,6 @@
     <w:lsdException w:name="HTML Sample" w:semiHidden="1" w:unhideWhenUsed="1"/>
     <w:lsdException w:name="HTML Typewriter" w:semiHidden="1" w:unhideWhenUsed="1"/>
     <w:lsdException w:name="HTML Variable" w:semiHidden="1" w:unhideWhenUsed="1"/>
-    <w:lsdException w:name="Normal Table" w:semiHidden="1" w:unhideWhenUsed="1"/>
     <w:lsdException w:name="annotation subject" w:semiHidden="1" w:unhideWhenUsed="1"/>
     <w:lsdException w:name="No List" w:semiHidden="1" w:unhideWhenUsed="1"/>
     <w:lsdException w:name="Outline List 1" w:semiHidden="1" w:unhideWhenUsed="1"/>
@@ -14968,10 +17088,8 @@
     <w:lsdException w:name="Table Elegant" w:semiHidden="1" w:unhideWhenUsed="1"/>
     <w:lsdException w:name="Table Professional" w:semiHidden="1" w:unhideWhenUsed="1"/>
     <w:lsdException w:name="Table Subtle 1" w:semiHidden="1" w:unhideWhenUsed="1"/>
-    <w:lsdException w:name="Table Subtle 2" w:semiHidden="1" w:unhideWhenUsed="1"/>
     <w:lsdException w:name="Table Web 1" w:semiHidden="1" w:unhideWhenUsed="1"/>
     <w:lsdException w:name="Table Web 2" w:semiHidden="1" w:unhideWhenUsed="1"/>
-    <w:lsdException w:name="Table Web 3" w:semiHidden="1" w:unhideWhenUsed="1"/>
     <w:lsdException w:name="Balloon Text" w:semiHidden="1" w:unhideWhenUsed="1"/>
     <w:lsdException w:name="Table Grid" w:uiPriority="59"/>
     <w:lsdException w:name="Table Theme" w:semiHidden="1" w:unhideWhenUsed="1"/>
@@ -15190,6 +17308,10 @@
     <w:lsdException w:name="List Table 5 Dark Accent 6" w:uiPriority="50"/>
     <w:lsdException w:name="List Table 6 Colorful Accent 6" w:uiPriority="51"/>
     <w:lsdException w:name="List Table 7 Colorful Accent 6" w:uiPriority="52"/>
+    <w:lsdException w:name="Mention" w:semiHidden="1" w:unhideWhenUsed="1"/>
+    <w:lsdException w:name="Smart Hyperlink" w:semiHidden="1" w:unhideWhenUsed="1"/>
+    <w:lsdException w:name="Hashtag" w:semiHidden="1" w:unhideWhenUsed="1"/>
+    <w:lsdException w:name="Unresolved Mention" w:semiHidden="1" w:unhideWhenUsed="1"/>
   </w:latentStyles>
   <w:style w:type="paragraph" w:default="1" w:styleId="Normal">
     <w:name w:val="Normal"/>
@@ -15927,7 +18049,7 @@
 </file>
 
 <file path=word/charts/chart1.xml><?xml version="1.0" encoding="utf-8"?>
-<c:chartSpace xmlns:c="http://schemas.openxmlformats.org/drawingml/2006/chart" xmlns:a="http://schemas.openxmlformats.org/drawingml/2006/main" xmlns:r="http://schemas.openxmlformats.org/officeDocument/2006/relationships">
+<c:chartSpace xmlns:c="http://schemas.openxmlformats.org/drawingml/2006/chart" xmlns:a="http://schemas.openxmlformats.org/drawingml/2006/main" xmlns:r="http://schemas.openxmlformats.org/officeDocument/2006/relationships" xmlns:c16r2="http://schemas.microsoft.com/office/drawing/2015/06/chart">
   <c:date1904 val="0"/>
   <c:lang val="fr-FR"/>
   <c:roundedCorners val="0"/>
@@ -16032,7 +18154,7 @@
               </a:ln>
               <a:effectLst/>
             </c:spPr>
-            <c:extLst xmlns:c16r2="http://schemas.microsoft.com/office/drawing/2015/06/chart">
+            <c:extLst>
               <c:ext xmlns:c16="http://schemas.microsoft.com/office/drawing/2014/chart" uri="{C3380CC4-5D6E-409C-BE32-E72D297353CC}">
                 <c16:uniqueId val="{00000001-0531-4CA5-AA01-3E332303A3E9}"/>
               </c:ext>
@@ -16051,7 +18173,7 @@
               </a:ln>
               <a:effectLst/>
             </c:spPr>
-            <c:extLst xmlns:c16r2="http://schemas.microsoft.com/office/drawing/2015/06/chart">
+            <c:extLst>
               <c:ext xmlns:c16="http://schemas.microsoft.com/office/drawing/2014/chart" uri="{C3380CC4-5D6E-409C-BE32-E72D297353CC}">
                 <c16:uniqueId val="{00000003-0531-4CA5-AA01-3E332303A3E9}"/>
               </c:ext>
@@ -16092,7 +18214,7 @@
               </c:numCache>
             </c:numRef>
           </c:val>
-          <c:extLst xmlns:c16r2="http://schemas.microsoft.com/office/drawing/2015/06/chart">
+          <c:extLst>
             <c:ext xmlns:c16="http://schemas.microsoft.com/office/drawing/2014/chart" uri="{C3380CC4-5D6E-409C-BE32-E72D297353CC}">
               <c16:uniqueId val="{00000004-0531-4CA5-AA01-3E332303A3E9}"/>
             </c:ext>
@@ -16146,7 +18268,7 @@
               </c:numCache>
             </c:numRef>
           </c:val>
-          <c:extLst xmlns:c16r2="http://schemas.microsoft.com/office/drawing/2015/06/chart">
+          <c:extLst>
             <c:ext xmlns:c16="http://schemas.microsoft.com/office/drawing/2014/chart" uri="{C3380CC4-5D6E-409C-BE32-E72D297353CC}">
               <c16:uniqueId val="{00000005-0531-4CA5-AA01-3E332303A3E9}"/>
             </c:ext>
@@ -16447,7 +18569,7 @@
 </file>
 
 <file path=word/charts/chart2.xml><?xml version="1.0" encoding="utf-8"?>
-<c:chartSpace xmlns:c="http://schemas.openxmlformats.org/drawingml/2006/chart" xmlns:a="http://schemas.openxmlformats.org/drawingml/2006/main" xmlns:r="http://schemas.openxmlformats.org/officeDocument/2006/relationships">
+<c:chartSpace xmlns:c="http://schemas.openxmlformats.org/drawingml/2006/chart" xmlns:a="http://schemas.openxmlformats.org/drawingml/2006/main" xmlns:r="http://schemas.openxmlformats.org/officeDocument/2006/relationships" xmlns:c16r2="http://schemas.microsoft.com/office/drawing/2015/06/chart">
   <c:date1904 val="0"/>
   <c:lang val="fr-FR"/>
   <c:roundedCorners val="0"/>
@@ -16642,7 +18764,7 @@
               </c:numCache>
             </c:numRef>
           </c:val>
-          <c:extLst xmlns:c16r2="http://schemas.microsoft.com/office/drawing/2015/06/chart">
+          <c:extLst>
             <c:ext xmlns:c16="http://schemas.microsoft.com/office/drawing/2014/chart" uri="{C3380CC4-5D6E-409C-BE32-E72D297353CC}">
               <c16:uniqueId val="{00000000-7785-4BD6-9285-1EC08ADFBAB3}"/>
             </c:ext>
@@ -16764,7 +18886,7 @@
               </c:numCache>
             </c:numRef>
           </c:val>
-          <c:extLst xmlns:c16r2="http://schemas.microsoft.com/office/drawing/2015/06/chart">
+          <c:extLst>
             <c:ext xmlns:c16="http://schemas.microsoft.com/office/drawing/2014/chart" uri="{C3380CC4-5D6E-409C-BE32-E72D297353CC}">
               <c16:uniqueId val="{00000001-7785-4BD6-9285-1EC08ADFBAB3}"/>
             </c:ext>
@@ -17083,7 +19205,7 @@
 </file>
 
 <file path=word/charts/chart3.xml><?xml version="1.0" encoding="utf-8"?>
-<c:chartSpace xmlns:c="http://schemas.openxmlformats.org/drawingml/2006/chart" xmlns:a="http://schemas.openxmlformats.org/drawingml/2006/main" xmlns:r="http://schemas.openxmlformats.org/officeDocument/2006/relationships">
+<c:chartSpace xmlns:c="http://schemas.openxmlformats.org/drawingml/2006/chart" xmlns:a="http://schemas.openxmlformats.org/drawingml/2006/main" xmlns:r="http://schemas.openxmlformats.org/officeDocument/2006/relationships" xmlns:c16r2="http://schemas.microsoft.com/office/drawing/2015/06/chart">
   <c:date1904 val="0"/>
   <c:lang val="fr-FR"/>
   <c:roundedCorners val="0"/>
@@ -17185,7 +19307,7 @@
                 </a:outerShdw>
               </a:effectLst>
             </c:spPr>
-            <c:extLst xmlns:c16r2="http://schemas.microsoft.com/office/drawing/2015/06/chart">
+            <c:extLst>
               <c:ext xmlns:c16="http://schemas.microsoft.com/office/drawing/2014/chart" uri="{C3380CC4-5D6E-409C-BE32-E72D297353CC}">
                 <c16:uniqueId val="{00000001-1E7E-4E69-B776-27F4968FA6B6}"/>
               </c:ext>
@@ -17209,7 +19331,7 @@
                 </a:outerShdw>
               </a:effectLst>
             </c:spPr>
-            <c:extLst xmlns:c16r2="http://schemas.microsoft.com/office/drawing/2015/06/chart">
+            <c:extLst>
               <c:ext xmlns:c16="http://schemas.microsoft.com/office/drawing/2014/chart" uri="{C3380CC4-5D6E-409C-BE32-E72D297353CC}">
                 <c16:uniqueId val="{00000003-1E7E-4E69-B776-27F4968FA6B6}"/>
               </c:ext>
@@ -17233,7 +19355,7 @@
                 </a:outerShdw>
               </a:effectLst>
             </c:spPr>
-            <c:extLst xmlns:c16r2="http://schemas.microsoft.com/office/drawing/2015/06/chart">
+            <c:extLst>
               <c:ext xmlns:c16="http://schemas.microsoft.com/office/drawing/2014/chart" uri="{C3380CC4-5D6E-409C-BE32-E72D297353CC}">
                 <c16:uniqueId val="{00000005-1E7E-4E69-B776-27F4968FA6B6}"/>
               </c:ext>
@@ -17257,7 +19379,7 @@
                 </a:outerShdw>
               </a:effectLst>
             </c:spPr>
-            <c:extLst xmlns:c16r2="http://schemas.microsoft.com/office/drawing/2015/06/chart">
+            <c:extLst>
               <c:ext xmlns:c16="http://schemas.microsoft.com/office/drawing/2014/chart" uri="{C3380CC4-5D6E-409C-BE32-E72D297353CC}">
                 <c16:uniqueId val="{00000007-1E7E-4E69-B776-27F4968FA6B6}"/>
               </c:ext>
@@ -17281,7 +19403,7 @@
                 </a:outerShdw>
               </a:effectLst>
             </c:spPr>
-            <c:extLst xmlns:c16r2="http://schemas.microsoft.com/office/drawing/2015/06/chart">
+            <c:extLst>
               <c:ext xmlns:c16="http://schemas.microsoft.com/office/drawing/2014/chart" uri="{C3380CC4-5D6E-409C-BE32-E72D297353CC}">
                 <c16:uniqueId val="{00000009-1E7E-4E69-B776-27F4968FA6B6}"/>
               </c:ext>
@@ -17305,7 +19427,7 @@
                 </a:outerShdw>
               </a:effectLst>
             </c:spPr>
-            <c:extLst xmlns:c16r2="http://schemas.microsoft.com/office/drawing/2015/06/chart">
+            <c:extLst>
               <c:ext xmlns:c16="http://schemas.microsoft.com/office/drawing/2014/chart" uri="{C3380CC4-5D6E-409C-BE32-E72D297353CC}">
                 <c16:uniqueId val="{0000000B-1E7E-4E69-B776-27F4968FA6B6}"/>
               </c:ext>
@@ -17329,7 +19451,7 @@
                 </a:outerShdw>
               </a:effectLst>
             </c:spPr>
-            <c:extLst xmlns:c16r2="http://schemas.microsoft.com/office/drawing/2015/06/chart">
+            <c:extLst>
               <c:ext xmlns:c16="http://schemas.microsoft.com/office/drawing/2014/chart" uri="{C3380CC4-5D6E-409C-BE32-E72D297353CC}">
                 <c16:uniqueId val="{0000000D-1E7E-4E69-B776-27F4968FA6B6}"/>
               </c:ext>
@@ -17377,11 +19499,11 @@
               <c:showSerName val="0"/>
               <c:showPercent val="1"/>
               <c:showBubbleSize val="0"/>
-              <c:extLst xmlns:c16r2="http://schemas.microsoft.com/office/drawing/2015/06/chart">
+              <c:extLst>
+                <c:ext xmlns:c15="http://schemas.microsoft.com/office/drawing/2012/chart" uri="{CE6537A1-D6FC-4f65-9D91-7224C49458BB}"/>
                 <c:ext xmlns:c16="http://schemas.microsoft.com/office/drawing/2014/chart" uri="{C3380CC4-5D6E-409C-BE32-E72D297353CC}">
                   <c16:uniqueId val="{00000001-1E7E-4E69-B776-27F4968FA6B6}"/>
                 </c:ext>
-                <c:ext xmlns:c15="http://schemas.microsoft.com/office/drawing/2012/chart" uri="{CE6537A1-D6FC-4f65-9D91-7224C49458BB}"/>
               </c:extLst>
             </c:dLbl>
             <c:dLbl>
@@ -17425,11 +19547,11 @@
               <c:showSerName val="0"/>
               <c:showPercent val="1"/>
               <c:showBubbleSize val="0"/>
-              <c:extLst xmlns:c16r2="http://schemas.microsoft.com/office/drawing/2015/06/chart">
+              <c:extLst>
+                <c:ext xmlns:c15="http://schemas.microsoft.com/office/drawing/2012/chart" uri="{CE6537A1-D6FC-4f65-9D91-7224C49458BB}"/>
                 <c:ext xmlns:c16="http://schemas.microsoft.com/office/drawing/2014/chart" uri="{C3380CC4-5D6E-409C-BE32-E72D297353CC}">
                   <c16:uniqueId val="{00000003-1E7E-4E69-B776-27F4968FA6B6}"/>
                 </c:ext>
-                <c:ext xmlns:c15="http://schemas.microsoft.com/office/drawing/2012/chart" uri="{CE6537A1-D6FC-4f65-9D91-7224C49458BB}"/>
               </c:extLst>
             </c:dLbl>
             <c:dLbl>
@@ -17473,11 +19595,11 @@
               <c:showSerName val="0"/>
               <c:showPercent val="1"/>
               <c:showBubbleSize val="0"/>
-              <c:extLst xmlns:c16r2="http://schemas.microsoft.com/office/drawing/2015/06/chart">
+              <c:extLst>
+                <c:ext xmlns:c15="http://schemas.microsoft.com/office/drawing/2012/chart" uri="{CE6537A1-D6FC-4f65-9D91-7224C49458BB}"/>
                 <c:ext xmlns:c16="http://schemas.microsoft.com/office/drawing/2014/chart" uri="{C3380CC4-5D6E-409C-BE32-E72D297353CC}">
                   <c16:uniqueId val="{00000005-1E7E-4E69-B776-27F4968FA6B6}"/>
                 </c:ext>
-                <c:ext xmlns:c15="http://schemas.microsoft.com/office/drawing/2012/chart" uri="{CE6537A1-D6FC-4f65-9D91-7224C49458BB}"/>
               </c:extLst>
             </c:dLbl>
             <c:dLbl>
@@ -17585,13 +19707,13 @@
               <c:showSerName val="0"/>
               <c:showPercent val="1"/>
               <c:showBubbleSize val="0"/>
-              <c:extLst xmlns:c16r2="http://schemas.microsoft.com/office/drawing/2015/06/chart">
-                <c:ext xmlns:c16="http://schemas.microsoft.com/office/drawing/2014/chart" uri="{C3380CC4-5D6E-409C-BE32-E72D297353CC}">
-                  <c16:uniqueId val="{00000007-1E7E-4E69-B776-27F4968FA6B6}"/>
-                </c:ext>
+              <c:extLst>
                 <c:ext xmlns:c15="http://schemas.microsoft.com/office/drawing/2012/chart" uri="{CE6537A1-D6FC-4f65-9D91-7224C49458BB}">
                   <c15:dlblFieldTable/>
                   <c15:showDataLabelsRange val="0"/>
+                </c:ext>
+                <c:ext xmlns:c16="http://schemas.microsoft.com/office/drawing/2014/chart" uri="{C3380CC4-5D6E-409C-BE32-E72D297353CC}">
+                  <c16:uniqueId val="{00000007-1E7E-4E69-B776-27F4968FA6B6}"/>
                 </c:ext>
               </c:extLst>
             </c:dLbl>
@@ -17694,13 +19816,13 @@
               <c:showSerName val="0"/>
               <c:showPercent val="1"/>
               <c:showBubbleSize val="0"/>
-              <c:extLst xmlns:c16r2="http://schemas.microsoft.com/office/drawing/2015/06/chart">
-                <c:ext xmlns:c16="http://schemas.microsoft.com/office/drawing/2014/chart" uri="{C3380CC4-5D6E-409C-BE32-E72D297353CC}">
-                  <c16:uniqueId val="{00000009-1E7E-4E69-B776-27F4968FA6B6}"/>
-                </c:ext>
+              <c:extLst>
                 <c:ext xmlns:c15="http://schemas.microsoft.com/office/drawing/2012/chart" uri="{CE6537A1-D6FC-4f65-9D91-7224C49458BB}">
                   <c15:dlblFieldTable/>
                   <c15:showDataLabelsRange val="0"/>
+                </c:ext>
+                <c:ext xmlns:c16="http://schemas.microsoft.com/office/drawing/2014/chart" uri="{C3380CC4-5D6E-409C-BE32-E72D297353CC}">
+                  <c16:uniqueId val="{00000009-1E7E-4E69-B776-27F4968FA6B6}"/>
                 </c:ext>
               </c:extLst>
             </c:dLbl>
@@ -17795,13 +19917,13 @@
               <c:showSerName val="0"/>
               <c:showPercent val="1"/>
               <c:showBubbleSize val="0"/>
-              <c:extLst xmlns:c16r2="http://schemas.microsoft.com/office/drawing/2015/06/chart">
-                <c:ext xmlns:c16="http://schemas.microsoft.com/office/drawing/2014/chart" uri="{C3380CC4-5D6E-409C-BE32-E72D297353CC}">
-                  <c16:uniqueId val="{0000000B-1E7E-4E69-B776-27F4968FA6B6}"/>
-                </c:ext>
+              <c:extLst>
                 <c:ext xmlns:c15="http://schemas.microsoft.com/office/drawing/2012/chart" uri="{CE6537A1-D6FC-4f65-9D91-7224C49458BB}">
                   <c15:dlblFieldTable/>
                   <c15:showDataLabelsRange val="0"/>
+                </c:ext>
+                <c:ext xmlns:c16="http://schemas.microsoft.com/office/drawing/2014/chart" uri="{C3380CC4-5D6E-409C-BE32-E72D297353CC}">
+                  <c16:uniqueId val="{0000000B-1E7E-4E69-B776-27F4968FA6B6}"/>
                 </c:ext>
               </c:extLst>
             </c:dLbl>
@@ -17910,13 +20032,13 @@
               <c:showSerName val="0"/>
               <c:showPercent val="1"/>
               <c:showBubbleSize val="0"/>
-              <c:extLst xmlns:c16r2="http://schemas.microsoft.com/office/drawing/2015/06/chart">
-                <c:ext xmlns:c16="http://schemas.microsoft.com/office/drawing/2014/chart" uri="{C3380CC4-5D6E-409C-BE32-E72D297353CC}">
-                  <c16:uniqueId val="{0000000D-1E7E-4E69-B776-27F4968FA6B6}"/>
-                </c:ext>
+              <c:extLst>
                 <c:ext xmlns:c15="http://schemas.microsoft.com/office/drawing/2012/chart" uri="{CE6537A1-D6FC-4f65-9D91-7224C49458BB}">
                   <c15:dlblFieldTable/>
                   <c15:showDataLabelsRange val="0"/>
+                </c:ext>
+                <c:ext xmlns:c16="http://schemas.microsoft.com/office/drawing/2014/chart" uri="{C3380CC4-5D6E-409C-BE32-E72D297353CC}">
+                  <c16:uniqueId val="{0000000D-1E7E-4E69-B776-27F4968FA6B6}"/>
                 </c:ext>
               </c:extLst>
             </c:dLbl>
@@ -17949,7 +20071,7 @@
                 <a:effectLst/>
               </c:spPr>
             </c:leaderLines>
-            <c:extLst xmlns:c16r2="http://schemas.microsoft.com/office/drawing/2015/06/chart">
+            <c:extLst>
               <c:ext xmlns:c15="http://schemas.microsoft.com/office/drawing/2012/chart" uri="{CE6537A1-D6FC-4f65-9D91-7224C49458BB}"/>
             </c:extLst>
           </c:dLbls>
@@ -18012,7 +20134,7 @@
               </c:numCache>
             </c:numRef>
           </c:val>
-          <c:extLst xmlns:c16r2="http://schemas.microsoft.com/office/drawing/2015/06/chart">
+          <c:extLst>
             <c:ext xmlns:c16="http://schemas.microsoft.com/office/drawing/2014/chart" uri="{C3380CC4-5D6E-409C-BE32-E72D297353CC}">
               <c16:uniqueId val="{0000000E-1E7E-4E69-B776-27F4968FA6B6}"/>
             </c:ext>
@@ -18071,7 +20193,7 @@
 </file>
 
 <file path=word/charts/chart4.xml><?xml version="1.0" encoding="utf-8"?>
-<c:chartSpace xmlns:c="http://schemas.openxmlformats.org/drawingml/2006/chart" xmlns:a="http://schemas.openxmlformats.org/drawingml/2006/main" xmlns:r="http://schemas.openxmlformats.org/officeDocument/2006/relationships">
+<c:chartSpace xmlns:c="http://schemas.openxmlformats.org/drawingml/2006/chart" xmlns:a="http://schemas.openxmlformats.org/drawingml/2006/main" xmlns:r="http://schemas.openxmlformats.org/officeDocument/2006/relationships" xmlns:c16r2="http://schemas.microsoft.com/office/drawing/2015/06/chart">
   <c:date1904 val="0"/>
   <c:lang val="fr-FR"/>
   <c:roundedCorners val="0"/>
@@ -18199,7 +20321,7 @@
             <c:showPercent val="0"/>
             <c:showBubbleSize val="0"/>
             <c:showLeaderLines val="0"/>
-            <c:extLst xmlns:c16r2="http://schemas.microsoft.com/office/drawing/2015/06/chart">
+            <c:extLst>
               <c:ext xmlns:c15="http://schemas.microsoft.com/office/drawing/2012/chart" uri="{CE6537A1-D6FC-4f65-9D91-7224C49458BB}">
                 <c15:showLeaderLines val="1"/>
                 <c15:leaderLines>
@@ -18308,7 +20430,7 @@
               </c:numCache>
             </c:numRef>
           </c:val>
-          <c:extLst xmlns:c16r2="http://schemas.microsoft.com/office/drawing/2015/06/chart">
+          <c:extLst>
             <c:ext xmlns:c16="http://schemas.microsoft.com/office/drawing/2014/chart" uri="{C3380CC4-5D6E-409C-BE32-E72D297353CC}">
               <c16:uniqueId val="{00000000-E064-4EA9-B362-CB8454A9EF58}"/>
             </c:ext>
@@ -20929,7 +23051,7 @@
 </file>
 
 <file path=customXml/itemProps1.xml><?xml version="1.0" encoding="utf-8"?>
-<ds:datastoreItem xmlns:ds="http://schemas.openxmlformats.org/officeDocument/2006/customXml" ds:itemID="{63AF6A21-C5F5-4741-9669-556A8A7E534A}">
+<ds:datastoreItem xmlns:ds="http://schemas.openxmlformats.org/officeDocument/2006/customXml" ds:itemID="{952457D2-D138-4C9A-9CA3-EA66C492FF96}">
   <ds:schemaRefs>
     <ds:schemaRef ds:uri="http://schemas.openxmlformats.org/officeDocument/2006/bibliography"/>
   </ds:schemaRefs>
